--- a/Portafolio de Evidencias.docx
+++ b/Portafolio de Evidencias.docx
@@ -18,6 +18,344 @@
         <w:t>Tabla de Contenido</w:t>
       </w:r>
     </w:p>
+    <w:sdt>
+      <w:sdtPr>
+        <w:rPr>
+          <w:lang w:val="es-ES"/>
+        </w:rPr>
+        <w:id w:val="1455215463"/>
+        <w:docPartObj>
+          <w:docPartGallery w:val="Table of Contents"/>
+          <w:docPartUnique/>
+        </w:docPartObj>
+      </w:sdtPr>
+      <w:sdtEndPr>
+        <w:rPr>
+          <w:rFonts w:asciiTheme="minorHAnsi" w:eastAsiaTheme="minorHAnsi" w:hAnsiTheme="minorHAnsi" w:cstheme="minorBidi"/>
+          <w:b/>
+          <w:bCs/>
+          <w:color w:val="auto"/>
+          <w:kern w:val="2"/>
+          <w:sz w:val="24"/>
+          <w:szCs w:val="24"/>
+          <w:lang w:eastAsia="en-US"/>
+          <w14:ligatures w14:val="standardContextual"/>
+        </w:rPr>
+      </w:sdtEndPr>
+      <w:sdtContent>
+        <w:p>
+          <w:pPr>
+            <w:pStyle w:val="TtuloTDC"/>
+          </w:pPr>
+          <w:r>
+            <w:rPr>
+              <w:lang w:val="es-ES"/>
+            </w:rPr>
+            <w:t>Contenido</w:t>
+          </w:r>
+        </w:p>
+        <w:p>
+          <w:pPr>
+            <w:pStyle w:val="TDC1"/>
+            <w:tabs>
+              <w:tab w:val="right" w:leader="dot" w:pos="8828"/>
+            </w:tabs>
+            <w:rPr>
+              <w:rFonts w:eastAsiaTheme="minorEastAsia"/>
+              <w:noProof/>
+              <w:lang w:eastAsia="es-MX"/>
+            </w:rPr>
+          </w:pPr>
+          <w:r>
+            <w:fldChar w:fldCharType="begin"/>
+          </w:r>
+          <w:r>
+            <w:instrText xml:space="preserve"> TOC \o "1-3" \h \z \u </w:instrText>
+          </w:r>
+          <w:r>
+            <w:fldChar w:fldCharType="separate"/>
+          </w:r>
+          <w:hyperlink w:anchor="_Toc191278553" w:history="1">
+            <w:r>
+              <w:rPr>
+                <w:rStyle w:val="Hipervnculo"/>
+                <w:noProof/>
+              </w:rPr>
+              <w:t>Evaluación Diagnostica</w:t>
+            </w:r>
+            <w:r>
+              <w:rPr>
+                <w:noProof/>
+                <w:webHidden/>
+              </w:rPr>
+              <w:tab/>
+            </w:r>
+            <w:r>
+              <w:rPr>
+                <w:noProof/>
+                <w:webHidden/>
+              </w:rPr>
+              <w:fldChar w:fldCharType="begin"/>
+            </w:r>
+            <w:r>
+              <w:rPr>
+                <w:noProof/>
+                <w:webHidden/>
+              </w:rPr>
+              <w:instrText xml:space="preserve"> PAGEREF _Toc191278553 \h </w:instrText>
+            </w:r>
+            <w:r>
+              <w:rPr>
+                <w:noProof/>
+                <w:webHidden/>
+              </w:rPr>
+            </w:r>
+            <w:r>
+              <w:rPr>
+                <w:noProof/>
+                <w:webHidden/>
+              </w:rPr>
+              <w:fldChar w:fldCharType="separate"/>
+            </w:r>
+            <w:r>
+              <w:rPr>
+                <w:noProof/>
+                <w:webHidden/>
+              </w:rPr>
+              <w:t>3</w:t>
+            </w:r>
+            <w:r>
+              <w:rPr>
+                <w:noProof/>
+                <w:webHidden/>
+              </w:rPr>
+              <w:fldChar w:fldCharType="end"/>
+            </w:r>
+          </w:hyperlink>
+        </w:p>
+        <w:p>
+          <w:pPr>
+            <w:pStyle w:val="TDC1"/>
+            <w:tabs>
+              <w:tab w:val="right" w:leader="dot" w:pos="8828"/>
+            </w:tabs>
+            <w:rPr>
+              <w:rFonts w:eastAsiaTheme="minorEastAsia"/>
+              <w:noProof/>
+              <w:lang w:eastAsia="es-MX"/>
+            </w:rPr>
+          </w:pPr>
+          <w:hyperlink w:anchor="_Toc191278554" w:history="1">
+            <w:r>
+              <w:rPr>
+                <w:rStyle w:val="Hipervnculo"/>
+                <w:noProof/>
+              </w:rPr>
+              <w:t>Semana 1 – Introducción a Flutter</w:t>
+            </w:r>
+            <w:r>
+              <w:rPr>
+                <w:noProof/>
+                <w:webHidden/>
+              </w:rPr>
+              <w:tab/>
+            </w:r>
+            <w:r>
+              <w:rPr>
+                <w:noProof/>
+                <w:webHidden/>
+              </w:rPr>
+              <w:fldChar w:fldCharType="begin"/>
+            </w:r>
+            <w:r>
+              <w:rPr>
+                <w:noProof/>
+                <w:webHidden/>
+              </w:rPr>
+              <w:instrText xml:space="preserve"> PAGEREF _Toc191278554 \h </w:instrText>
+            </w:r>
+            <w:r>
+              <w:rPr>
+                <w:noProof/>
+                <w:webHidden/>
+              </w:rPr>
+            </w:r>
+            <w:r>
+              <w:rPr>
+                <w:noProof/>
+                <w:webHidden/>
+              </w:rPr>
+              <w:fldChar w:fldCharType="separate"/>
+            </w:r>
+            <w:r>
+              <w:rPr>
+                <w:noProof/>
+                <w:webHidden/>
+              </w:rPr>
+              <w:t>4</w:t>
+            </w:r>
+            <w:r>
+              <w:rPr>
+                <w:noProof/>
+                <w:webHidden/>
+              </w:rPr>
+              <w:fldChar w:fldCharType="end"/>
+            </w:r>
+          </w:hyperlink>
+        </w:p>
+        <w:p>
+          <w:pPr>
+            <w:pStyle w:val="TDC2"/>
+            <w:tabs>
+              <w:tab w:val="right" w:leader="dot" w:pos="8828"/>
+            </w:tabs>
+            <w:rPr>
+              <w:rFonts w:eastAsiaTheme="minorEastAsia"/>
+              <w:noProof/>
+              <w:lang w:eastAsia="es-MX"/>
+            </w:rPr>
+          </w:pPr>
+          <w:hyperlink w:anchor="_Toc191278555" w:history="1">
+            <w:r>
+              <w:rPr>
+                <w:rStyle w:val="Hipervnculo"/>
+                <w:noProof/>
+              </w:rPr>
+              <w:t>Paquetes de Instalación</w:t>
+            </w:r>
+            <w:r>
+              <w:rPr>
+                <w:noProof/>
+                <w:webHidden/>
+              </w:rPr>
+              <w:tab/>
+            </w:r>
+            <w:r>
+              <w:rPr>
+                <w:noProof/>
+                <w:webHidden/>
+              </w:rPr>
+              <w:fldChar w:fldCharType="begin"/>
+            </w:r>
+            <w:r>
+              <w:rPr>
+                <w:noProof/>
+                <w:webHidden/>
+              </w:rPr>
+              <w:instrText xml:space="preserve"> PAGEREF _Toc191278555 \h </w:instrText>
+            </w:r>
+            <w:r>
+              <w:rPr>
+                <w:noProof/>
+                <w:webHidden/>
+              </w:rPr>
+            </w:r>
+            <w:r>
+              <w:rPr>
+                <w:noProof/>
+                <w:webHidden/>
+              </w:rPr>
+              <w:fldChar w:fldCharType="separate"/>
+            </w:r>
+            <w:r>
+              <w:rPr>
+                <w:noProof/>
+                <w:webHidden/>
+              </w:rPr>
+              <w:t>4</w:t>
+            </w:r>
+            <w:r>
+              <w:rPr>
+                <w:noProof/>
+                <w:webHidden/>
+              </w:rPr>
+              <w:fldChar w:fldCharType="end"/>
+            </w:r>
+          </w:hyperlink>
+        </w:p>
+        <w:p>
+          <w:pPr>
+            <w:pStyle w:val="TDC2"/>
+            <w:tabs>
+              <w:tab w:val="right" w:leader="dot" w:pos="8828"/>
+            </w:tabs>
+            <w:rPr>
+              <w:rFonts w:eastAsiaTheme="minorEastAsia"/>
+              <w:noProof/>
+              <w:lang w:eastAsia="es-MX"/>
+            </w:rPr>
+          </w:pPr>
+          <w:hyperlink w:anchor="_Toc191278556" w:history="1">
+            <w:r>
+              <w:rPr>
+                <w:rStyle w:val="Hipervnculo"/>
+                <w:noProof/>
+              </w:rPr>
+              <w:t>Primer APP</w:t>
+            </w:r>
+            <w:r>
+              <w:rPr>
+                <w:noProof/>
+                <w:webHidden/>
+              </w:rPr>
+              <w:tab/>
+            </w:r>
+            <w:r>
+              <w:rPr>
+                <w:noProof/>
+                <w:webHidden/>
+              </w:rPr>
+              <w:fldChar w:fldCharType="begin"/>
+            </w:r>
+            <w:r>
+              <w:rPr>
+                <w:noProof/>
+                <w:webHidden/>
+              </w:rPr>
+              <w:instrText xml:space="preserve"> PAGEREF _Toc191278556 \h </w:instrText>
+            </w:r>
+            <w:r>
+              <w:rPr>
+                <w:noProof/>
+                <w:webHidden/>
+              </w:rPr>
+            </w:r>
+            <w:r>
+              <w:rPr>
+                <w:noProof/>
+                <w:webHidden/>
+              </w:rPr>
+              <w:fldChar w:fldCharType="separate"/>
+            </w:r>
+            <w:r>
+              <w:rPr>
+                <w:noProof/>
+                <w:webHidden/>
+              </w:rPr>
+              <w:t>7</w:t>
+            </w:r>
+            <w:r>
+              <w:rPr>
+                <w:noProof/>
+                <w:webHidden/>
+              </w:rPr>
+              <w:fldChar w:fldCharType="end"/>
+            </w:r>
+          </w:hyperlink>
+        </w:p>
+        <w:p>
+          <w:r>
+            <w:rPr>
+              <w:b/>
+              <w:bCs/>
+              <w:lang w:val="es-ES"/>
+            </w:rPr>
+            <w:fldChar w:fldCharType="end"/>
+          </w:r>
+        </w:p>
+      </w:sdtContent>
+    </w:sdt>
+    <w:p/>
     <w:p>
       <w:r>
         <w:br w:type="page"/>
@@ -27,10 +365,12 @@
       <w:pPr>
         <w:pStyle w:val="Ttulo1"/>
       </w:pPr>
+      <w:bookmarkStart w:id="0" w:name="_Toc191278553"/>
       <w:r>
         <w:lastRenderedPageBreak/>
         <w:t>Evaluación Diagnostica</w:t>
       </w:r>
+      <w:bookmarkEnd w:id="0"/>
     </w:p>
     <w:p>
       <w:pPr>
@@ -49,23 +389,22 @@
       <w:pPr>
         <w:pStyle w:val="Ttulo1"/>
       </w:pPr>
+      <w:bookmarkStart w:id="1" w:name="_Toc191278554"/>
       <w:r>
         <w:lastRenderedPageBreak/>
-        <w:t xml:space="preserve">Semana 1 – Introducción a </w:t>
-      </w:r>
-      <w:proofErr w:type="spellStart"/>
-      <w:r>
-        <w:t>Flutter</w:t>
-      </w:r>
-      <w:proofErr w:type="spellEnd"/>
+        <w:t>Semana 1 – Introducción a Flutter</w:t>
+      </w:r>
+      <w:bookmarkEnd w:id="1"/>
     </w:p>
     <w:p>
       <w:pPr>
         <w:pStyle w:val="Ttulo2"/>
       </w:pPr>
+      <w:bookmarkStart w:id="2" w:name="_Toc191278555"/>
       <w:r>
         <w:t>Paquetes de Instalación</w:t>
       </w:r>
+      <w:bookmarkEnd w:id="2"/>
     </w:p>
     <w:p>
       <w:r>
@@ -93,15 +432,7 @@
         </w:numPr>
       </w:pPr>
       <w:r>
-        <w:t xml:space="preserve">Configuración Inicial: Plug </w:t>
-      </w:r>
-      <w:proofErr w:type="spellStart"/>
-      <w:r>
-        <w:t>Flutter</w:t>
-      </w:r>
-      <w:proofErr w:type="spellEnd"/>
-      <w:r>
-        <w:t xml:space="preserve"> y Dart</w:t>
+        <w:t>Configuración Inicial: Plug Flutter y Dart</w:t>
       </w:r>
     </w:p>
     <w:p>
@@ -110,6 +441,9 @@
         <w:ind w:left="1440"/>
       </w:pPr>
       <w:r>
+        <w:rPr>
+          <w:noProof/>
+        </w:rPr>
         <w:drawing>
           <wp:inline distT="0" distB="0" distL="0" distR="0" wp14:anchorId="0DFAC6CF" wp14:editId="624FB2A7">
             <wp:extent cx="4669796" cy="1502286"/>
@@ -126,7 +460,7 @@
                     <pic:cNvPicPr/>
                   </pic:nvPicPr>
                   <pic:blipFill>
-                    <a:blip r:embed="rId5"/>
+                    <a:blip r:embed="rId6"/>
                     <a:stretch>
                       <a:fillRect/>
                     </a:stretch>
@@ -153,6 +487,9 @@
         <w:ind w:left="1440"/>
       </w:pPr>
       <w:r>
+        <w:rPr>
+          <w:noProof/>
+        </w:rPr>
         <w:drawing>
           <wp:inline distT="0" distB="0" distL="0" distR="0" wp14:anchorId="56C20F9D" wp14:editId="0EC09F20">
             <wp:extent cx="4679576" cy="2020570"/>
@@ -169,7 +506,7 @@
                     <pic:cNvPicPr/>
                   </pic:nvPicPr>
                   <pic:blipFill>
-                    <a:blip r:embed="rId6"/>
+                    <a:blip r:embed="rId7"/>
                     <a:stretch>
                       <a:fillRect/>
                     </a:stretch>
@@ -214,6 +551,9 @@
         <w:ind w:left="1440"/>
       </w:pPr>
       <w:r>
+        <w:rPr>
+          <w:noProof/>
+        </w:rPr>
         <w:drawing>
           <wp:inline distT="0" distB="0" distL="0" distR="0" wp14:anchorId="33F8E865" wp14:editId="5990A8B5">
             <wp:extent cx="4635567" cy="2165985"/>
@@ -230,7 +570,7 @@
                     <pic:cNvPicPr/>
                   </pic:nvPicPr>
                   <pic:blipFill>
-                    <a:blip r:embed="rId7"/>
+                    <a:blip r:embed="rId8"/>
                     <a:stretch>
                       <a:fillRect/>
                     </a:stretch>
@@ -263,6 +603,9 @@
         <w:t>Versiones por lo menos de la 11 a la actual</w:t>
       </w:r>
       <w:r>
+        <w:rPr>
+          <w:noProof/>
+        </w:rPr>
         <w:drawing>
           <wp:inline distT="0" distB="0" distL="0" distR="0" wp14:anchorId="39D15A22" wp14:editId="43134084">
             <wp:extent cx="3897202" cy="2218909"/>
@@ -279,7 +622,7 @@
                     <pic:cNvPicPr/>
                   </pic:nvPicPr>
                   <pic:blipFill>
-                    <a:blip r:embed="rId8"/>
+                    <a:blip r:embed="rId9"/>
                     <a:stretch>
                       <a:fillRect/>
                     </a:stretch>
@@ -307,6 +650,9 @@
     </w:p>
     <w:p>
       <w:r>
+        <w:rPr>
+          <w:noProof/>
+        </w:rPr>
         <w:drawing>
           <wp:inline distT="0" distB="0" distL="0" distR="0" wp14:anchorId="32DD7FE9" wp14:editId="03B52182">
             <wp:extent cx="3921651" cy="2270546"/>
@@ -323,7 +669,7 @@
                     <pic:cNvPicPr/>
                   </pic:nvPicPr>
                   <pic:blipFill>
-                    <a:blip r:embed="rId9"/>
+                    <a:blip r:embed="rId10"/>
                     <a:stretch>
                       <a:fillRect/>
                     </a:stretch>
@@ -353,15 +699,7 @@
         </w:numPr>
       </w:pPr>
       <w:r>
-        <w:t xml:space="preserve">Instalar un Virtual </w:t>
-      </w:r>
-      <w:proofErr w:type="spellStart"/>
-      <w:r>
-        <w:t>Device</w:t>
-      </w:r>
-      <w:proofErr w:type="spellEnd"/>
-      <w:r>
-        <w:t xml:space="preserve"> Manager</w:t>
+        <w:t>Instalar un Virtual Device Manager</w:t>
       </w:r>
     </w:p>
     <w:p>
@@ -370,6 +708,9 @@
         <w:ind w:left="1440"/>
       </w:pPr>
       <w:r>
+        <w:rPr>
+          <w:noProof/>
+        </w:rPr>
         <w:drawing>
           <wp:inline distT="0" distB="0" distL="0" distR="0" wp14:anchorId="717FF98C" wp14:editId="64298A3D">
             <wp:extent cx="4527991" cy="1955572"/>
@@ -386,7 +727,7 @@
                     <pic:cNvPicPr/>
                   </pic:nvPicPr>
                   <pic:blipFill>
-                    <a:blip r:embed="rId10"/>
+                    <a:blip r:embed="rId11"/>
                     <a:stretch>
                       <a:fillRect/>
                     </a:stretch>
@@ -422,21 +763,8 @@
       </w:pPr>
       <w:r>
         <w:lastRenderedPageBreak/>
-        <w:t xml:space="preserve">Instalar Visual Studio </w:t>
-      </w:r>
-      <w:proofErr w:type="spellStart"/>
-      <w:r>
-        <w:t>Code</w:t>
-      </w:r>
-      <w:proofErr w:type="spellEnd"/>
-      <w:r>
-        <w:t xml:space="preserve"> con las Ext y </w:t>
-      </w:r>
-      <w:proofErr w:type="spellStart"/>
-      <w:r>
-        <w:t>Copilot</w:t>
-      </w:r>
-      <w:proofErr w:type="spellEnd"/>
+        <w:t>Instalar Visual Studio Code con las Ext y Copilot</w:t>
+      </w:r>
     </w:p>
     <w:p>
       <w:pPr>
@@ -446,27 +774,9 @@
           <w:numId w:val="1"/>
         </w:numPr>
       </w:pPr>
-      <w:proofErr w:type="spellStart"/>
-      <w:r>
-        <w:t>Awesome</w:t>
-      </w:r>
-      <w:proofErr w:type="spellEnd"/>
-      <w:r>
-        <w:t xml:space="preserve"> </w:t>
-      </w:r>
-      <w:proofErr w:type="spellStart"/>
-      <w:r>
-        <w:t>Flutter</w:t>
-      </w:r>
-      <w:proofErr w:type="spellEnd"/>
-      <w:r>
-        <w:t xml:space="preserve"> </w:t>
-      </w:r>
-      <w:proofErr w:type="spellStart"/>
-      <w:r>
-        <w:t>Snippets</w:t>
-      </w:r>
-      <w:proofErr w:type="spellEnd"/>
+      <w:r>
+        <w:t>Awesome Flutter Snippets</w:t>
+      </w:r>
     </w:p>
     <w:p>
       <w:pPr>
@@ -476,13 +786,8 @@
           <w:numId w:val="1"/>
         </w:numPr>
       </w:pPr>
-      <w:proofErr w:type="spellStart"/>
-      <w:r>
-        <w:t>Code</w:t>
-      </w:r>
-      <w:proofErr w:type="spellEnd"/>
-      <w:r>
-        <w:t xml:space="preserve"> Runner</w:t>
+      <w:r>
+        <w:t>Code Runner</w:t>
       </w:r>
     </w:p>
     <w:p>
@@ -505,11 +810,9 @@
           <w:numId w:val="1"/>
         </w:numPr>
       </w:pPr>
-      <w:proofErr w:type="spellStart"/>
       <w:r>
         <w:t>Flutter</w:t>
       </w:r>
-      <w:proofErr w:type="spellEnd"/>
     </w:p>
     <w:p>
       <w:pPr>
@@ -519,19 +822,9 @@
           <w:numId w:val="1"/>
         </w:numPr>
       </w:pPr>
-      <w:proofErr w:type="spellStart"/>
-      <w:r>
-        <w:t>Flutter</w:t>
-      </w:r>
-      <w:proofErr w:type="spellEnd"/>
-      <w:r>
-        <w:t xml:space="preserve"> </w:t>
-      </w:r>
-      <w:proofErr w:type="spellStart"/>
-      <w:r>
-        <w:t>Tree</w:t>
-      </w:r>
-      <w:proofErr w:type="spellEnd"/>
+      <w:r>
+        <w:t>Flutter Tree</w:t>
+      </w:r>
     </w:p>
     <w:p>
       <w:pPr>
@@ -542,13 +835,8 @@
         </w:numPr>
       </w:pPr>
       <w:r>
-        <w:t xml:space="preserve">Bajar el SDK de </w:t>
-      </w:r>
-      <w:proofErr w:type="spellStart"/>
-      <w:r>
-        <w:t>Flutter</w:t>
-      </w:r>
-      <w:proofErr w:type="spellEnd"/>
+        <w:t>Bajar el SDK de Flutter</w:t>
+      </w:r>
     </w:p>
     <w:p>
       <w:pPr>
@@ -558,7 +846,7 @@
           <w:numId w:val="1"/>
         </w:numPr>
       </w:pPr>
-      <w:hyperlink r:id="rId11" w:history="1">
+      <w:hyperlink r:id="rId12" w:history="1">
         <w:r>
           <w:rPr>
             <w:rStyle w:val="Hipervnculo"/>
@@ -602,7 +890,7 @@
       <w:r>
         <w:t xml:space="preserve">Descargamos: </w:t>
       </w:r>
-      <w:hyperlink r:id="rId12" w:history="1">
+      <w:hyperlink r:id="rId13" w:history="1">
         <w:r>
           <w:rPr>
             <w:rStyle w:val="Hipervnculo"/>
@@ -620,21 +908,8 @@
         </w:numPr>
       </w:pPr>
       <w:r>
-        <w:t xml:space="preserve">Creamos una carpeta en C que se llame </w:t>
-      </w:r>
-      <w:proofErr w:type="spellStart"/>
-      <w:r>
-        <w:t>dev</w:t>
-      </w:r>
-      <w:proofErr w:type="spellEnd"/>
-      <w:r>
-        <w:t xml:space="preserve"> dentro ponemos el contenido del zip </w:t>
-      </w:r>
-      <w:proofErr w:type="spellStart"/>
-      <w:r>
-        <w:t>flutter</w:t>
-      </w:r>
-      <w:proofErr w:type="spellEnd"/>
+        <w:t>Creamos una carpeta en C que se llame dev dentro ponemos el contenido del zip flutter</w:t>
+      </w:r>
     </w:p>
     <w:p>
       <w:pPr>
@@ -645,15 +920,7 @@
         </w:numPr>
       </w:pPr>
       <w:r>
-        <w:t xml:space="preserve">Creamos </w:t>
-      </w:r>
-      <w:proofErr w:type="gramStart"/>
-      <w:r>
-        <w:t>dos variable</w:t>
-      </w:r>
-      <w:proofErr w:type="gramEnd"/>
-      <w:r>
-        <w:t xml:space="preserve"> de entorno</w:t>
+        <w:t>Creamos dos variable de entorno</w:t>
       </w:r>
     </w:p>
     <w:p>
@@ -662,10 +929,13 @@
         <w:ind w:left="1440"/>
       </w:pPr>
       <w:r>
+        <w:rPr>
+          <w:noProof/>
+        </w:rPr>
         <w:drawing>
-          <wp:inline distT="0" distB="0" distL="0" distR="0" wp14:anchorId="6385848A" wp14:editId="4C6B908A">
-            <wp:extent cx="3735705" cy="1804351"/>
-            <wp:effectExtent l="0" t="0" r="0" b="5715"/>
+          <wp:inline distT="0" distB="0" distL="0" distR="0" wp14:anchorId="6385848A" wp14:editId="70C61643">
+            <wp:extent cx="2415580" cy="1166729"/>
+            <wp:effectExtent l="0" t="0" r="3810" b="0"/>
             <wp:docPr id="1903230912" name="Imagen 1"/>
             <wp:cNvGraphicFramePr>
               <a:graphicFrameLocks xmlns:a="http://schemas.openxmlformats.org/drawingml/2006/main" noChangeAspect="1"/>
@@ -678,7 +948,7 @@
                     <pic:cNvPicPr/>
                   </pic:nvPicPr>
                   <pic:blipFill>
-                    <a:blip r:embed="rId13"/>
+                    <a:blip r:embed="rId14"/>
                     <a:stretch>
                       <a:fillRect/>
                     </a:stretch>
@@ -686,7 +956,7 @@
                   <pic:spPr>
                     <a:xfrm>
                       <a:off x="0" y="0"/>
-                      <a:ext cx="3740223" cy="1806533"/>
+                      <a:ext cx="2423499" cy="1170554"/>
                     </a:xfrm>
                     <a:prstGeom prst="rect">
                       <a:avLst/>
@@ -708,39 +978,7 @@
         </w:numPr>
       </w:pPr>
       <w:r>
-        <w:t xml:space="preserve">Entrar a la carpeta del SDK </w:t>
-      </w:r>
-      <w:proofErr w:type="spellStart"/>
-      <w:r>
-        <w:t>flutter</w:t>
-      </w:r>
-      <w:proofErr w:type="spellEnd"/>
-      <w:r>
-        <w:t xml:space="preserve"> y ejecutar </w:t>
-      </w:r>
-      <w:proofErr w:type="spellStart"/>
-      <w:r>
-        <w:t>flutter</w:t>
-      </w:r>
-      <w:proofErr w:type="spellEnd"/>
-      <w:r>
-        <w:t xml:space="preserve"> </w:t>
-      </w:r>
-      <w:proofErr w:type="spellStart"/>
-      <w:r>
-        <w:t>console</w:t>
-      </w:r>
-      <w:proofErr w:type="spellEnd"/>
-      <w:r>
-        <w:t xml:space="preserve"> y el comando </w:t>
-      </w:r>
-      <w:proofErr w:type="spellStart"/>
-      <w:r>
-        <w:t>flutter</w:t>
-      </w:r>
-      <w:proofErr w:type="spellEnd"/>
-      <w:r>
-        <w:t xml:space="preserve"> doctor y continuar con las sugerencias.</w:t>
+        <w:t>Entrar a la carpeta del SDK flutter y ejecutar flutter console y el comando flutter doctor y continuar con las sugerencias.</w:t>
       </w:r>
     </w:p>
     <w:p>
@@ -752,52 +990,2913 @@
         </w:numPr>
       </w:pPr>
       <w:r>
+        <w:t>Crear nuestra primera app en vscode ejecutamos en command paleete Flutter New Project</w:t>
+      </w:r>
+    </w:p>
+    <w:p/>
+    <w:p>
+      <w:pPr>
+        <w:pStyle w:val="Ttulo2"/>
+      </w:pPr>
+      <w:bookmarkStart w:id="3" w:name="_Toc191278556"/>
+      <w:r>
         <w:lastRenderedPageBreak/>
-        <w:t xml:space="preserve">Crear nuestra primera </w:t>
-      </w:r>
-      <w:proofErr w:type="gramStart"/>
-      <w:r>
-        <w:t>app</w:t>
-      </w:r>
-      <w:proofErr w:type="gramEnd"/>
-      <w:r>
-        <w:t xml:space="preserve"> en </w:t>
-      </w:r>
-      <w:proofErr w:type="spellStart"/>
-      <w:r>
-        <w:t>vscode</w:t>
-      </w:r>
-      <w:proofErr w:type="spellEnd"/>
-      <w:r>
-        <w:t xml:space="preserve"> ejecutamos en </w:t>
-      </w:r>
-      <w:proofErr w:type="spellStart"/>
-      <w:r>
-        <w:t>command</w:t>
-      </w:r>
-      <w:proofErr w:type="spellEnd"/>
-      <w:r>
-        <w:t xml:space="preserve"> </w:t>
-      </w:r>
-      <w:proofErr w:type="spellStart"/>
-      <w:r>
-        <w:t>paleete</w:t>
-      </w:r>
-      <w:proofErr w:type="spellEnd"/>
-      <w:r>
-        <w:t xml:space="preserve"> </w:t>
-      </w:r>
-      <w:proofErr w:type="spellStart"/>
-      <w:r>
-        <w:t>Flutter</w:t>
-      </w:r>
-      <w:proofErr w:type="spellEnd"/>
-      <w:r>
-        <w:t xml:space="preserve"> New Project</w:t>
-      </w:r>
-    </w:p>
-    <w:p/>
-    <w:p/>
+        <w:t>Primer APP</w:t>
+      </w:r>
+      <w:bookmarkEnd w:id="3"/>
+    </w:p>
+    <w:p>
+      <w:r>
+        <w:t>Diseño simple de un layout</w:t>
+      </w:r>
+    </w:p>
+    <w:p>
+      <w:r>
+        <w:rPr>
+          <w:noProof/>
+        </w:rPr>
+        <w:drawing>
+          <wp:anchor distT="0" distB="0" distL="114300" distR="114300" simplePos="0" relativeHeight="251658240" behindDoc="0" locked="0" layoutInCell="1" allowOverlap="1" wp14:anchorId="5A3DBC80" wp14:editId="2A6A0322">
+            <wp:simplePos x="0" y="0"/>
+            <wp:positionH relativeFrom="column">
+              <wp:posOffset>520</wp:posOffset>
+            </wp:positionH>
+            <wp:positionV relativeFrom="paragraph">
+              <wp:posOffset>-146</wp:posOffset>
+            </wp:positionV>
+            <wp:extent cx="1459994" cy="3237074"/>
+            <wp:effectExtent l="0" t="0" r="6985" b="1905"/>
+            <wp:wrapSquare wrapText="bothSides"/>
+            <wp:docPr id="1081223847" name="Imagen 1" descr="Interfaz de usuario gráfica, Sitio web&#10;&#10;Descripción generada automáticamente"/>
+            <wp:cNvGraphicFramePr>
+              <a:graphicFrameLocks xmlns:a="http://schemas.openxmlformats.org/drawingml/2006/main" noChangeAspect="1"/>
+            </wp:cNvGraphicFramePr>
+            <a:graphic xmlns:a="http://schemas.openxmlformats.org/drawingml/2006/main">
+              <a:graphicData uri="http://schemas.openxmlformats.org/drawingml/2006/picture">
+                <pic:pic xmlns:pic="http://schemas.openxmlformats.org/drawingml/2006/picture">
+                  <pic:nvPicPr>
+                    <pic:cNvPr id="1081223847" name="Imagen 1" descr="Interfaz de usuario gráfica, Sitio web&#10;&#10;Descripción generada automáticamente"/>
+                    <pic:cNvPicPr/>
+                  </pic:nvPicPr>
+                  <pic:blipFill>
+                    <a:blip r:embed="rId15" cstate="print">
+                      <a:extLst>
+                        <a:ext uri="{28A0092B-C50C-407E-A947-70E740481C1C}">
+                          <a14:useLocalDpi xmlns:a14="http://schemas.microsoft.com/office/drawing/2010/main" val="0"/>
+                        </a:ext>
+                      </a:extLst>
+                    </a:blip>
+                    <a:stretch>
+                      <a:fillRect/>
+                    </a:stretch>
+                  </pic:blipFill>
+                  <pic:spPr>
+                    <a:xfrm>
+                      <a:off x="0" y="0"/>
+                      <a:ext cx="1459994" cy="3237074"/>
+                    </a:xfrm>
+                    <a:prstGeom prst="rect">
+                      <a:avLst/>
+                    </a:prstGeom>
+                  </pic:spPr>
+                </pic:pic>
+              </a:graphicData>
+            </a:graphic>
+          </wp:anchor>
+        </w:drawing>
+      </w:r>
+    </w:p>
+    <w:p>
+      <w:pPr>
+        <w:rPr>
+          <w:rFonts w:ascii="Consolas" w:hAnsi="Consolas"/>
+        </w:rPr>
+      </w:pPr>
+      <w:r>
+        <w:rPr>
+          <w:rFonts w:ascii="Consolas" w:hAnsi="Consolas"/>
+        </w:rPr>
+        <w:t>import 'package:flutter/material.dart';</w:t>
+      </w:r>
+    </w:p>
+    <w:p>
+      <w:pPr>
+        <w:rPr>
+          <w:rFonts w:ascii="Consolas" w:hAnsi="Consolas"/>
+        </w:rPr>
+      </w:pPr>
+    </w:p>
+    <w:p>
+      <w:pPr>
+        <w:rPr>
+          <w:rFonts w:ascii="Consolas" w:hAnsi="Consolas"/>
+        </w:rPr>
+      </w:pPr>
+      <w:r>
+        <w:rPr>
+          <w:rFonts w:ascii="Consolas" w:hAnsi="Consolas"/>
+        </w:rPr>
+        <w:t>void main() {</w:t>
+      </w:r>
+    </w:p>
+    <w:p>
+      <w:pPr>
+        <w:rPr>
+          <w:rFonts w:ascii="Consolas" w:hAnsi="Consolas"/>
+        </w:rPr>
+      </w:pPr>
+      <w:r>
+        <w:rPr>
+          <w:rFonts w:ascii="Consolas" w:hAnsi="Consolas"/>
+        </w:rPr>
+        <w:t xml:space="preserve">  runApp(const Home());</w:t>
+      </w:r>
+    </w:p>
+    <w:p>
+      <w:pPr>
+        <w:rPr>
+          <w:rFonts w:ascii="Consolas" w:hAnsi="Consolas"/>
+        </w:rPr>
+      </w:pPr>
+      <w:r>
+        <w:rPr>
+          <w:rFonts w:ascii="Consolas" w:hAnsi="Consolas"/>
+        </w:rPr>
+        <w:t>}</w:t>
+      </w:r>
+    </w:p>
+    <w:p>
+      <w:pPr>
+        <w:rPr>
+          <w:rFonts w:ascii="Consolas" w:hAnsi="Consolas"/>
+        </w:rPr>
+      </w:pPr>
+    </w:p>
+    <w:p>
+      <w:pPr>
+        <w:rPr>
+          <w:rFonts w:ascii="Consolas" w:hAnsi="Consolas"/>
+        </w:rPr>
+      </w:pPr>
+      <w:r>
+        <w:rPr>
+          <w:rFonts w:ascii="Consolas" w:hAnsi="Consolas"/>
+        </w:rPr>
+        <w:t>class Home extends StatefulWidget {</w:t>
+      </w:r>
+    </w:p>
+    <w:p>
+      <w:pPr>
+        <w:rPr>
+          <w:rFonts w:ascii="Consolas" w:hAnsi="Consolas"/>
+        </w:rPr>
+      </w:pPr>
+      <w:r>
+        <w:rPr>
+          <w:rFonts w:ascii="Consolas" w:hAnsi="Consolas"/>
+        </w:rPr>
+        <w:t xml:space="preserve">  const Home({super.key});</w:t>
+      </w:r>
+    </w:p>
+    <w:p>
+      <w:pPr>
+        <w:rPr>
+          <w:rFonts w:ascii="Consolas" w:hAnsi="Consolas"/>
+        </w:rPr>
+      </w:pPr>
+    </w:p>
+    <w:p>
+      <w:pPr>
+        <w:rPr>
+          <w:rFonts w:ascii="Consolas" w:hAnsi="Consolas"/>
+        </w:rPr>
+      </w:pPr>
+      <w:r>
+        <w:rPr>
+          <w:rFonts w:ascii="Consolas" w:hAnsi="Consolas"/>
+        </w:rPr>
+        <w:t xml:space="preserve">  @override</w:t>
+      </w:r>
+    </w:p>
+    <w:p>
+      <w:pPr>
+        <w:rPr>
+          <w:rFonts w:ascii="Consolas" w:hAnsi="Consolas"/>
+        </w:rPr>
+      </w:pPr>
+      <w:r>
+        <w:rPr>
+          <w:rFonts w:ascii="Consolas" w:hAnsi="Consolas"/>
+        </w:rPr>
+        <w:t xml:space="preserve">  State&lt;Home&gt; createState() =&gt; _HomeState();</w:t>
+      </w:r>
+    </w:p>
+    <w:p>
+      <w:pPr>
+        <w:rPr>
+          <w:rFonts w:ascii="Consolas" w:hAnsi="Consolas"/>
+        </w:rPr>
+      </w:pPr>
+      <w:r>
+        <w:rPr>
+          <w:rFonts w:ascii="Consolas" w:hAnsi="Consolas"/>
+        </w:rPr>
+        <w:t>}</w:t>
+      </w:r>
+    </w:p>
+    <w:p>
+      <w:pPr>
+        <w:rPr>
+          <w:rFonts w:ascii="Consolas" w:hAnsi="Consolas"/>
+        </w:rPr>
+      </w:pPr>
+    </w:p>
+    <w:p>
+      <w:pPr>
+        <w:rPr>
+          <w:rFonts w:ascii="Consolas" w:hAnsi="Consolas"/>
+        </w:rPr>
+      </w:pPr>
+      <w:r>
+        <w:rPr>
+          <w:rFonts w:ascii="Consolas" w:hAnsi="Consolas"/>
+        </w:rPr>
+        <w:t>class _HomeState extends State&lt;Home&gt; {</w:t>
+      </w:r>
+    </w:p>
+    <w:p>
+      <w:pPr>
+        <w:rPr>
+          <w:rFonts w:ascii="Consolas" w:hAnsi="Consolas"/>
+        </w:rPr>
+      </w:pPr>
+      <w:r>
+        <w:rPr>
+          <w:rFonts w:ascii="Consolas" w:hAnsi="Consolas"/>
+        </w:rPr>
+        <w:t xml:space="preserve">  @override</w:t>
+      </w:r>
+    </w:p>
+    <w:p>
+      <w:pPr>
+        <w:rPr>
+          <w:rFonts w:ascii="Consolas" w:hAnsi="Consolas"/>
+        </w:rPr>
+      </w:pPr>
+      <w:r>
+        <w:rPr>
+          <w:rFonts w:ascii="Consolas" w:hAnsi="Consolas"/>
+        </w:rPr>
+        <w:t xml:space="preserve">  Widget build(BuildContext context) {</w:t>
+      </w:r>
+    </w:p>
+    <w:p>
+      <w:pPr>
+        <w:rPr>
+          <w:rFonts w:ascii="Consolas" w:hAnsi="Consolas"/>
+        </w:rPr>
+      </w:pPr>
+      <w:r>
+        <w:rPr>
+          <w:rFonts w:ascii="Consolas" w:hAnsi="Consolas"/>
+        </w:rPr>
+        <w:t xml:space="preserve">    return MaterialApp(</w:t>
+      </w:r>
+    </w:p>
+    <w:p>
+      <w:pPr>
+        <w:rPr>
+          <w:rFonts w:ascii="Consolas" w:hAnsi="Consolas"/>
+        </w:rPr>
+      </w:pPr>
+      <w:r>
+        <w:rPr>
+          <w:rFonts w:ascii="Consolas" w:hAnsi="Consolas"/>
+        </w:rPr>
+        <w:t xml:space="preserve">      home: Scaffold(</w:t>
+      </w:r>
+    </w:p>
+    <w:p>
+      <w:pPr>
+        <w:rPr>
+          <w:rFonts w:ascii="Consolas" w:hAnsi="Consolas"/>
+        </w:rPr>
+      </w:pPr>
+      <w:r>
+        <w:rPr>
+          <w:rFonts w:ascii="Consolas" w:hAnsi="Consolas"/>
+        </w:rPr>
+        <w:t xml:space="preserve">          appBar: AppBar(</w:t>
+      </w:r>
+    </w:p>
+    <w:p>
+      <w:pPr>
+        <w:rPr>
+          <w:rFonts w:ascii="Consolas" w:hAnsi="Consolas"/>
+        </w:rPr>
+      </w:pPr>
+      <w:r>
+        <w:rPr>
+          <w:rFonts w:ascii="Consolas" w:hAnsi="Consolas"/>
+        </w:rPr>
+        <w:t xml:space="preserve">            title: const Text('Flutter layout demo'),</w:t>
+      </w:r>
+    </w:p>
+    <w:p>
+      <w:pPr>
+        <w:rPr>
+          <w:rFonts w:ascii="Consolas" w:hAnsi="Consolas"/>
+        </w:rPr>
+      </w:pPr>
+      <w:r>
+        <w:rPr>
+          <w:rFonts w:ascii="Consolas" w:hAnsi="Consolas"/>
+        </w:rPr>
+        <w:t xml:space="preserve">            centerTitle: true,</w:t>
+      </w:r>
+    </w:p>
+    <w:p>
+      <w:pPr>
+        <w:rPr>
+          <w:rFonts w:ascii="Consolas" w:hAnsi="Consolas"/>
+        </w:rPr>
+      </w:pPr>
+      <w:r>
+        <w:rPr>
+          <w:rFonts w:ascii="Consolas" w:hAnsi="Consolas"/>
+        </w:rPr>
+        <w:t xml:space="preserve">          ),</w:t>
+      </w:r>
+    </w:p>
+    <w:p>
+      <w:pPr>
+        <w:rPr>
+          <w:rFonts w:ascii="Consolas" w:hAnsi="Consolas"/>
+        </w:rPr>
+      </w:pPr>
+      <w:r>
+        <w:rPr>
+          <w:rFonts w:ascii="Consolas" w:hAnsi="Consolas"/>
+        </w:rPr>
+        <w:t xml:space="preserve">          body:</w:t>
+      </w:r>
+    </w:p>
+    <w:p>
+      <w:pPr>
+        <w:rPr>
+          <w:rFonts w:ascii="Consolas" w:hAnsi="Consolas"/>
+        </w:rPr>
+      </w:pPr>
+      <w:r>
+        <w:rPr>
+          <w:rFonts w:ascii="Consolas" w:hAnsi="Consolas"/>
+        </w:rPr>
+        <w:t xml:space="preserve">              //Nodo Padre principal</w:t>
+      </w:r>
+    </w:p>
+    <w:p>
+      <w:pPr>
+        <w:rPr>
+          <w:rFonts w:ascii="Consolas" w:hAnsi="Consolas"/>
+        </w:rPr>
+      </w:pPr>
+      <w:r>
+        <w:rPr>
+          <w:rFonts w:ascii="Consolas" w:hAnsi="Consolas"/>
+        </w:rPr>
+        <w:lastRenderedPageBreak/>
+        <w:t xml:space="preserve">              Column(</w:t>
+      </w:r>
+    </w:p>
+    <w:p>
+      <w:pPr>
+        <w:rPr>
+          <w:rFonts w:ascii="Consolas" w:hAnsi="Consolas"/>
+        </w:rPr>
+      </w:pPr>
+      <w:r>
+        <w:rPr>
+          <w:rFonts w:ascii="Consolas" w:hAnsi="Consolas"/>
+        </w:rPr>
+        <w:t xml:space="preserve">            //mainAxisAlignment: MainAxisAlignment.center,</w:t>
+      </w:r>
+    </w:p>
+    <w:p>
+      <w:pPr>
+        <w:rPr>
+          <w:rFonts w:ascii="Consolas" w:hAnsi="Consolas"/>
+        </w:rPr>
+      </w:pPr>
+      <w:r>
+        <w:rPr>
+          <w:rFonts w:ascii="Consolas" w:hAnsi="Consolas"/>
+        </w:rPr>
+        <w:t xml:space="preserve">            crossAxisAlignment: CrossAxisAlignment.center,</w:t>
+      </w:r>
+    </w:p>
+    <w:p>
+      <w:pPr>
+        <w:rPr>
+          <w:rFonts w:ascii="Consolas" w:hAnsi="Consolas"/>
+        </w:rPr>
+      </w:pPr>
+      <w:r>
+        <w:rPr>
+          <w:rFonts w:ascii="Consolas" w:hAnsi="Consolas"/>
+        </w:rPr>
+        <w:t xml:space="preserve">            children: [</w:t>
+      </w:r>
+    </w:p>
+    <w:p>
+      <w:pPr>
+        <w:rPr>
+          <w:rFonts w:ascii="Consolas" w:hAnsi="Consolas"/>
+        </w:rPr>
+      </w:pPr>
+      <w:r>
+        <w:rPr>
+          <w:rFonts w:ascii="Consolas" w:hAnsi="Consolas"/>
+        </w:rPr>
+        <w:t xml:space="preserve">              //Hijo 1 imagen</w:t>
+      </w:r>
+    </w:p>
+    <w:p>
+      <w:pPr>
+        <w:rPr>
+          <w:rFonts w:ascii="Consolas" w:hAnsi="Consolas"/>
+        </w:rPr>
+      </w:pPr>
+      <w:r>
+        <w:rPr>
+          <w:rFonts w:ascii="Consolas" w:hAnsi="Consolas"/>
+        </w:rPr>
+        <w:t xml:space="preserve">              Image.asset('assets/suiza.jpg'),</w:t>
+      </w:r>
+    </w:p>
+    <w:p>
+      <w:pPr>
+        <w:rPr>
+          <w:rFonts w:ascii="Consolas" w:hAnsi="Consolas"/>
+        </w:rPr>
+      </w:pPr>
+      <w:r>
+        <w:rPr>
+          <w:rFonts w:ascii="Consolas" w:hAnsi="Consolas"/>
+        </w:rPr>
+        <w:t xml:space="preserve">              SizedBox(</w:t>
+      </w:r>
+    </w:p>
+    <w:p>
+      <w:pPr>
+        <w:rPr>
+          <w:rFonts w:ascii="Consolas" w:hAnsi="Consolas"/>
+        </w:rPr>
+      </w:pPr>
+      <w:r>
+        <w:rPr>
+          <w:rFonts w:ascii="Consolas" w:hAnsi="Consolas"/>
+        </w:rPr>
+        <w:t xml:space="preserve">                height: 30,</w:t>
+      </w:r>
+    </w:p>
+    <w:p>
+      <w:pPr>
+        <w:rPr>
+          <w:rFonts w:ascii="Consolas" w:hAnsi="Consolas"/>
+        </w:rPr>
+      </w:pPr>
+      <w:r>
+        <w:rPr>
+          <w:rFonts w:ascii="Consolas" w:hAnsi="Consolas"/>
+        </w:rPr>
+        <w:t xml:space="preserve">              ),</w:t>
+      </w:r>
+    </w:p>
+    <w:p>
+      <w:pPr>
+        <w:rPr>
+          <w:rFonts w:ascii="Consolas" w:hAnsi="Consolas"/>
+        </w:rPr>
+      </w:pPr>
+      <w:r>
+        <w:rPr>
+          <w:rFonts w:ascii="Consolas" w:hAnsi="Consolas"/>
+        </w:rPr>
+        <w:t xml:space="preserve">              //Hio 2 Fila</w:t>
+      </w:r>
+    </w:p>
+    <w:p>
+      <w:pPr>
+        <w:rPr>
+          <w:rFonts w:ascii="Consolas" w:hAnsi="Consolas"/>
+        </w:rPr>
+      </w:pPr>
+      <w:r>
+        <w:rPr>
+          <w:rFonts w:ascii="Consolas" w:hAnsi="Consolas"/>
+        </w:rPr>
+        <w:t xml:space="preserve">              Row(</w:t>
+      </w:r>
+    </w:p>
+    <w:p>
+      <w:pPr>
+        <w:rPr>
+          <w:rFonts w:ascii="Consolas" w:hAnsi="Consolas"/>
+        </w:rPr>
+      </w:pPr>
+      <w:r>
+        <w:rPr>
+          <w:rFonts w:ascii="Consolas" w:hAnsi="Consolas"/>
+        </w:rPr>
+        <w:t xml:space="preserve">                mainAxisAlignment: MainAxisAlignment.spaceEvenly,</w:t>
+      </w:r>
+    </w:p>
+    <w:p>
+      <w:pPr>
+        <w:rPr>
+          <w:rFonts w:ascii="Consolas" w:hAnsi="Consolas"/>
+        </w:rPr>
+      </w:pPr>
+      <w:r>
+        <w:rPr>
+          <w:rFonts w:ascii="Consolas" w:hAnsi="Consolas"/>
+        </w:rPr>
+        <w:t xml:space="preserve">                children: [</w:t>
+      </w:r>
+    </w:p>
+    <w:p>
+      <w:pPr>
+        <w:rPr>
+          <w:rFonts w:ascii="Consolas" w:hAnsi="Consolas"/>
+        </w:rPr>
+      </w:pPr>
+      <w:r>
+        <w:rPr>
+          <w:rFonts w:ascii="Consolas" w:hAnsi="Consolas"/>
+        </w:rPr>
+        <w:t xml:space="preserve">                  //Hijo 1 de la fila</w:t>
+      </w:r>
+    </w:p>
+    <w:p>
+      <w:pPr>
+        <w:rPr>
+          <w:rFonts w:ascii="Consolas" w:hAnsi="Consolas"/>
+        </w:rPr>
+      </w:pPr>
+      <w:r>
+        <w:rPr>
+          <w:rFonts w:ascii="Consolas" w:hAnsi="Consolas"/>
+        </w:rPr>
+        <w:t xml:space="preserve">                  Column(</w:t>
+      </w:r>
+    </w:p>
+    <w:p>
+      <w:pPr>
+        <w:rPr>
+          <w:rFonts w:ascii="Consolas" w:hAnsi="Consolas"/>
+        </w:rPr>
+      </w:pPr>
+      <w:r>
+        <w:rPr>
+          <w:rFonts w:ascii="Consolas" w:hAnsi="Consolas"/>
+        </w:rPr>
+        <w:t xml:space="preserve">                    crossAxisAlignment: CrossAxisAlignment.start,</w:t>
+      </w:r>
+    </w:p>
+    <w:p>
+      <w:pPr>
+        <w:rPr>
+          <w:rFonts w:ascii="Consolas" w:hAnsi="Consolas"/>
+        </w:rPr>
+      </w:pPr>
+      <w:r>
+        <w:rPr>
+          <w:rFonts w:ascii="Consolas" w:hAnsi="Consolas"/>
+        </w:rPr>
+        <w:t xml:space="preserve">                    children: [</w:t>
+      </w:r>
+    </w:p>
+    <w:p>
+      <w:pPr>
+        <w:rPr>
+          <w:rFonts w:ascii="Consolas" w:hAnsi="Consolas"/>
+        </w:rPr>
+      </w:pPr>
+      <w:r>
+        <w:rPr>
+          <w:rFonts w:ascii="Consolas" w:hAnsi="Consolas"/>
+        </w:rPr>
+        <w:t xml:space="preserve">                      //Hijo 1 de la Columna</w:t>
+      </w:r>
+    </w:p>
+    <w:p>
+      <w:pPr>
+        <w:rPr>
+          <w:rFonts w:ascii="Consolas" w:hAnsi="Consolas"/>
+        </w:rPr>
+      </w:pPr>
+      <w:r>
+        <w:rPr>
+          <w:rFonts w:ascii="Consolas" w:hAnsi="Consolas"/>
+        </w:rPr>
+        <w:t xml:space="preserve">                      Text("Oeschinen Lake Campground",</w:t>
+      </w:r>
+    </w:p>
+    <w:p>
+      <w:pPr>
+        <w:rPr>
+          <w:rFonts w:ascii="Consolas" w:hAnsi="Consolas"/>
+        </w:rPr>
+      </w:pPr>
+      <w:r>
+        <w:rPr>
+          <w:rFonts w:ascii="Consolas" w:hAnsi="Consolas"/>
+        </w:rPr>
+        <w:t xml:space="preserve">                          style: TextStyle(fontWeight: FontWeight.bold)),</w:t>
+      </w:r>
+    </w:p>
+    <w:p>
+      <w:pPr>
+        <w:rPr>
+          <w:rFonts w:ascii="Consolas" w:hAnsi="Consolas"/>
+        </w:rPr>
+      </w:pPr>
+      <w:r>
+        <w:rPr>
+          <w:rFonts w:ascii="Consolas" w:hAnsi="Consolas"/>
+        </w:rPr>
+        <w:t xml:space="preserve">                      Text(</w:t>
+      </w:r>
+    </w:p>
+    <w:p>
+      <w:pPr>
+        <w:rPr>
+          <w:rFonts w:ascii="Consolas" w:hAnsi="Consolas"/>
+        </w:rPr>
+      </w:pPr>
+      <w:r>
+        <w:rPr>
+          <w:rFonts w:ascii="Consolas" w:hAnsi="Consolas"/>
+        </w:rPr>
+        <w:t xml:space="preserve">                        "Kandersteg, Suiza",</w:t>
+      </w:r>
+    </w:p>
+    <w:p>
+      <w:pPr>
+        <w:rPr>
+          <w:rFonts w:ascii="Consolas" w:hAnsi="Consolas"/>
+        </w:rPr>
+      </w:pPr>
+      <w:r>
+        <w:rPr>
+          <w:rFonts w:ascii="Consolas" w:hAnsi="Consolas"/>
+        </w:rPr>
+        <w:t xml:space="preserve">                        style: TextStyle(color: Colors.black54),</w:t>
+      </w:r>
+    </w:p>
+    <w:p>
+      <w:pPr>
+        <w:rPr>
+          <w:rFonts w:ascii="Consolas" w:hAnsi="Consolas"/>
+        </w:rPr>
+      </w:pPr>
+      <w:r>
+        <w:rPr>
+          <w:rFonts w:ascii="Consolas" w:hAnsi="Consolas"/>
+        </w:rPr>
+        <w:t xml:space="preserve">                      ),</w:t>
+      </w:r>
+    </w:p>
+    <w:p>
+      <w:pPr>
+        <w:rPr>
+          <w:rFonts w:ascii="Consolas" w:hAnsi="Consolas"/>
+        </w:rPr>
+      </w:pPr>
+      <w:r>
+        <w:rPr>
+          <w:rFonts w:ascii="Consolas" w:hAnsi="Consolas"/>
+        </w:rPr>
+        <w:t xml:space="preserve">                    ],</w:t>
+      </w:r>
+    </w:p>
+    <w:p>
+      <w:pPr>
+        <w:rPr>
+          <w:rFonts w:ascii="Consolas" w:hAnsi="Consolas"/>
+        </w:rPr>
+      </w:pPr>
+      <w:r>
+        <w:rPr>
+          <w:rFonts w:ascii="Consolas" w:hAnsi="Consolas"/>
+        </w:rPr>
+        <w:t xml:space="preserve">                  ),</w:t>
+      </w:r>
+    </w:p>
+    <w:p>
+      <w:pPr>
+        <w:rPr>
+          <w:rFonts w:ascii="Consolas" w:hAnsi="Consolas"/>
+        </w:rPr>
+      </w:pPr>
+      <w:r>
+        <w:rPr>
+          <w:rFonts w:ascii="Consolas" w:hAnsi="Consolas"/>
+        </w:rPr>
+        <w:lastRenderedPageBreak/>
+        <w:t xml:space="preserve">                  //Hijo 2 de la fila</w:t>
+      </w:r>
+    </w:p>
+    <w:p>
+      <w:pPr>
+        <w:rPr>
+          <w:rFonts w:ascii="Consolas" w:hAnsi="Consolas"/>
+        </w:rPr>
+      </w:pPr>
+      <w:r>
+        <w:rPr>
+          <w:rFonts w:ascii="Consolas" w:hAnsi="Consolas"/>
+        </w:rPr>
+        <w:t xml:space="preserve">                  Row(</w:t>
+      </w:r>
+    </w:p>
+    <w:p>
+      <w:pPr>
+        <w:rPr>
+          <w:rFonts w:ascii="Consolas" w:hAnsi="Consolas"/>
+        </w:rPr>
+      </w:pPr>
+      <w:r>
+        <w:rPr>
+          <w:rFonts w:ascii="Consolas" w:hAnsi="Consolas"/>
+        </w:rPr>
+        <w:t xml:space="preserve">                    children: [</w:t>
+      </w:r>
+    </w:p>
+    <w:p>
+      <w:pPr>
+        <w:rPr>
+          <w:rFonts w:ascii="Consolas" w:hAnsi="Consolas"/>
+        </w:rPr>
+      </w:pPr>
+      <w:r>
+        <w:rPr>
+          <w:rFonts w:ascii="Consolas" w:hAnsi="Consolas"/>
+        </w:rPr>
+        <w:t xml:space="preserve">                      Icon(</w:t>
+      </w:r>
+    </w:p>
+    <w:p>
+      <w:pPr>
+        <w:rPr>
+          <w:rFonts w:ascii="Consolas" w:hAnsi="Consolas"/>
+        </w:rPr>
+      </w:pPr>
+      <w:r>
+        <w:rPr>
+          <w:rFonts w:ascii="Consolas" w:hAnsi="Consolas"/>
+        </w:rPr>
+        <w:t xml:space="preserve">                        Icons.star,</w:t>
+      </w:r>
+    </w:p>
+    <w:p>
+      <w:pPr>
+        <w:rPr>
+          <w:rFonts w:ascii="Consolas" w:hAnsi="Consolas"/>
+        </w:rPr>
+      </w:pPr>
+      <w:r>
+        <w:rPr>
+          <w:rFonts w:ascii="Consolas" w:hAnsi="Consolas"/>
+        </w:rPr>
+        <w:t xml:space="preserve">                        color: Colors.red,</w:t>
+      </w:r>
+    </w:p>
+    <w:p>
+      <w:pPr>
+        <w:rPr>
+          <w:rFonts w:ascii="Consolas" w:hAnsi="Consolas"/>
+        </w:rPr>
+      </w:pPr>
+      <w:r>
+        <w:rPr>
+          <w:rFonts w:ascii="Consolas" w:hAnsi="Consolas"/>
+        </w:rPr>
+        <w:t xml:space="preserve">                      ),</w:t>
+      </w:r>
+    </w:p>
+    <w:p>
+      <w:pPr>
+        <w:rPr>
+          <w:rFonts w:ascii="Consolas" w:hAnsi="Consolas"/>
+        </w:rPr>
+      </w:pPr>
+      <w:r>
+        <w:rPr>
+          <w:rFonts w:ascii="Consolas" w:hAnsi="Consolas"/>
+        </w:rPr>
+        <w:t xml:space="preserve">                      Text("41"),</w:t>
+      </w:r>
+    </w:p>
+    <w:p>
+      <w:pPr>
+        <w:rPr>
+          <w:rFonts w:ascii="Consolas" w:hAnsi="Consolas"/>
+        </w:rPr>
+      </w:pPr>
+      <w:r>
+        <w:rPr>
+          <w:rFonts w:ascii="Consolas" w:hAnsi="Consolas"/>
+        </w:rPr>
+        <w:t xml:space="preserve">                    ],</w:t>
+      </w:r>
+    </w:p>
+    <w:p>
+      <w:pPr>
+        <w:rPr>
+          <w:rFonts w:ascii="Consolas" w:hAnsi="Consolas"/>
+        </w:rPr>
+      </w:pPr>
+      <w:r>
+        <w:rPr>
+          <w:rFonts w:ascii="Consolas" w:hAnsi="Consolas"/>
+        </w:rPr>
+        <w:t xml:space="preserve">                  ),</w:t>
+      </w:r>
+    </w:p>
+    <w:p>
+      <w:pPr>
+        <w:rPr>
+          <w:rFonts w:ascii="Consolas" w:hAnsi="Consolas"/>
+        </w:rPr>
+      </w:pPr>
+      <w:r>
+        <w:rPr>
+          <w:rFonts w:ascii="Consolas" w:hAnsi="Consolas"/>
+        </w:rPr>
+        <w:t xml:space="preserve">                ],</w:t>
+      </w:r>
+    </w:p>
+    <w:p>
+      <w:pPr>
+        <w:rPr>
+          <w:rFonts w:ascii="Consolas" w:hAnsi="Consolas"/>
+        </w:rPr>
+      </w:pPr>
+      <w:r>
+        <w:rPr>
+          <w:rFonts w:ascii="Consolas" w:hAnsi="Consolas"/>
+        </w:rPr>
+        <w:t xml:space="preserve">              ),</w:t>
+      </w:r>
+    </w:p>
+    <w:p>
+      <w:pPr>
+        <w:rPr>
+          <w:rFonts w:ascii="Consolas" w:hAnsi="Consolas"/>
+        </w:rPr>
+      </w:pPr>
+      <w:r>
+        <w:rPr>
+          <w:rFonts w:ascii="Consolas" w:hAnsi="Consolas"/>
+        </w:rPr>
+        <w:t xml:space="preserve">              SizedBox(height: 30),</w:t>
+      </w:r>
+    </w:p>
+    <w:p>
+      <w:pPr>
+        <w:rPr>
+          <w:rFonts w:ascii="Consolas" w:hAnsi="Consolas"/>
+        </w:rPr>
+      </w:pPr>
+      <w:r>
+        <w:rPr>
+          <w:rFonts w:ascii="Consolas" w:hAnsi="Consolas"/>
+        </w:rPr>
+        <w:t xml:space="preserve">              //Hijo 3 de la columna</w:t>
+      </w:r>
+    </w:p>
+    <w:p>
+      <w:pPr>
+        <w:rPr>
+          <w:rFonts w:ascii="Consolas" w:hAnsi="Consolas"/>
+        </w:rPr>
+      </w:pPr>
+      <w:r>
+        <w:rPr>
+          <w:rFonts w:ascii="Consolas" w:hAnsi="Consolas"/>
+        </w:rPr>
+        <w:t xml:space="preserve">              Row(</w:t>
+      </w:r>
+    </w:p>
+    <w:p>
+      <w:pPr>
+        <w:rPr>
+          <w:rFonts w:ascii="Consolas" w:hAnsi="Consolas"/>
+        </w:rPr>
+      </w:pPr>
+      <w:r>
+        <w:rPr>
+          <w:rFonts w:ascii="Consolas" w:hAnsi="Consolas"/>
+        </w:rPr>
+        <w:t xml:space="preserve">                mainAxisAlignment: MainAxisAlignment.spaceEvenly,</w:t>
+      </w:r>
+    </w:p>
+    <w:p>
+      <w:pPr>
+        <w:rPr>
+          <w:rFonts w:ascii="Consolas" w:hAnsi="Consolas"/>
+        </w:rPr>
+      </w:pPr>
+      <w:r>
+        <w:rPr>
+          <w:rFonts w:ascii="Consolas" w:hAnsi="Consolas"/>
+        </w:rPr>
+        <w:t xml:space="preserve">                children: [</w:t>
+      </w:r>
+    </w:p>
+    <w:p>
+      <w:pPr>
+        <w:rPr>
+          <w:rFonts w:ascii="Consolas" w:hAnsi="Consolas"/>
+        </w:rPr>
+      </w:pPr>
+      <w:r>
+        <w:rPr>
+          <w:rFonts w:ascii="Consolas" w:hAnsi="Consolas"/>
+        </w:rPr>
+        <w:t xml:space="preserve">                  Column(</w:t>
+      </w:r>
+    </w:p>
+    <w:p>
+      <w:pPr>
+        <w:rPr>
+          <w:rFonts w:ascii="Consolas" w:hAnsi="Consolas"/>
+        </w:rPr>
+      </w:pPr>
+      <w:r>
+        <w:rPr>
+          <w:rFonts w:ascii="Consolas" w:hAnsi="Consolas"/>
+        </w:rPr>
+        <w:t xml:space="preserve">                    children: [</w:t>
+      </w:r>
+    </w:p>
+    <w:p>
+      <w:pPr>
+        <w:rPr>
+          <w:rFonts w:ascii="Consolas" w:hAnsi="Consolas"/>
+        </w:rPr>
+      </w:pPr>
+      <w:r>
+        <w:rPr>
+          <w:rFonts w:ascii="Consolas" w:hAnsi="Consolas"/>
+        </w:rPr>
+        <w:t xml:space="preserve">                      Icon(</w:t>
+      </w:r>
+    </w:p>
+    <w:p>
+      <w:pPr>
+        <w:rPr>
+          <w:rFonts w:ascii="Consolas" w:hAnsi="Consolas"/>
+        </w:rPr>
+      </w:pPr>
+      <w:r>
+        <w:rPr>
+          <w:rFonts w:ascii="Consolas" w:hAnsi="Consolas"/>
+        </w:rPr>
+        <w:t xml:space="preserve">                        Icons.king_bed,</w:t>
+      </w:r>
+    </w:p>
+    <w:p>
+      <w:pPr>
+        <w:rPr>
+          <w:rFonts w:ascii="Consolas" w:hAnsi="Consolas"/>
+        </w:rPr>
+      </w:pPr>
+      <w:r>
+        <w:rPr>
+          <w:rFonts w:ascii="Consolas" w:hAnsi="Consolas"/>
+        </w:rPr>
+        <w:t xml:space="preserve">                        color: Colors.purple,</w:t>
+      </w:r>
+    </w:p>
+    <w:p>
+      <w:pPr>
+        <w:rPr>
+          <w:rFonts w:ascii="Consolas" w:hAnsi="Consolas"/>
+        </w:rPr>
+      </w:pPr>
+      <w:r>
+        <w:rPr>
+          <w:rFonts w:ascii="Consolas" w:hAnsi="Consolas"/>
+        </w:rPr>
+        <w:t xml:space="preserve">                      ),</w:t>
+      </w:r>
+    </w:p>
+    <w:p>
+      <w:pPr>
+        <w:rPr>
+          <w:rFonts w:ascii="Consolas" w:hAnsi="Consolas"/>
+        </w:rPr>
+      </w:pPr>
+      <w:r>
+        <w:rPr>
+          <w:rFonts w:ascii="Consolas" w:hAnsi="Consolas"/>
+        </w:rPr>
+        <w:t xml:space="preserve">                      Text(</w:t>
+      </w:r>
+    </w:p>
+    <w:p>
+      <w:pPr>
+        <w:rPr>
+          <w:rFonts w:ascii="Consolas" w:hAnsi="Consolas"/>
+        </w:rPr>
+      </w:pPr>
+      <w:r>
+        <w:rPr>
+          <w:rFonts w:ascii="Consolas" w:hAnsi="Consolas"/>
+        </w:rPr>
+        <w:t xml:space="preserve">                        "Hotel",</w:t>
+      </w:r>
+    </w:p>
+    <w:p>
+      <w:pPr>
+        <w:rPr>
+          <w:rFonts w:ascii="Consolas" w:hAnsi="Consolas"/>
+        </w:rPr>
+      </w:pPr>
+      <w:r>
+        <w:rPr>
+          <w:rFonts w:ascii="Consolas" w:hAnsi="Consolas"/>
+        </w:rPr>
+        <w:t xml:space="preserve">                        style: TextStyle(color: Colors.purple),</w:t>
+      </w:r>
+    </w:p>
+    <w:p>
+      <w:pPr>
+        <w:rPr>
+          <w:rFonts w:ascii="Consolas" w:hAnsi="Consolas"/>
+        </w:rPr>
+      </w:pPr>
+      <w:r>
+        <w:rPr>
+          <w:rFonts w:ascii="Consolas" w:hAnsi="Consolas"/>
+        </w:rPr>
+        <w:t xml:space="preserve">                      ),</w:t>
+      </w:r>
+    </w:p>
+    <w:p>
+      <w:pPr>
+        <w:rPr>
+          <w:rFonts w:ascii="Consolas" w:hAnsi="Consolas"/>
+        </w:rPr>
+      </w:pPr>
+      <w:r>
+        <w:rPr>
+          <w:rFonts w:ascii="Consolas" w:hAnsi="Consolas"/>
+        </w:rPr>
+        <w:lastRenderedPageBreak/>
+        <w:t xml:space="preserve">                    ],</w:t>
+      </w:r>
+    </w:p>
+    <w:p>
+      <w:pPr>
+        <w:rPr>
+          <w:rFonts w:ascii="Consolas" w:hAnsi="Consolas"/>
+        </w:rPr>
+      </w:pPr>
+      <w:r>
+        <w:rPr>
+          <w:rFonts w:ascii="Consolas" w:hAnsi="Consolas"/>
+        </w:rPr>
+        <w:t xml:space="preserve">                  ),</w:t>
+      </w:r>
+    </w:p>
+    <w:p>
+      <w:pPr>
+        <w:rPr>
+          <w:rFonts w:ascii="Consolas" w:hAnsi="Consolas"/>
+        </w:rPr>
+      </w:pPr>
+      <w:r>
+        <w:rPr>
+          <w:rFonts w:ascii="Consolas" w:hAnsi="Consolas"/>
+        </w:rPr>
+        <w:t xml:space="preserve">                  Column(</w:t>
+      </w:r>
+    </w:p>
+    <w:p>
+      <w:pPr>
+        <w:rPr>
+          <w:rFonts w:ascii="Consolas" w:hAnsi="Consolas"/>
+        </w:rPr>
+      </w:pPr>
+      <w:r>
+        <w:rPr>
+          <w:rFonts w:ascii="Consolas" w:hAnsi="Consolas"/>
+        </w:rPr>
+        <w:t xml:space="preserve">                    children: [</w:t>
+      </w:r>
+    </w:p>
+    <w:p>
+      <w:pPr>
+        <w:rPr>
+          <w:rFonts w:ascii="Consolas" w:hAnsi="Consolas"/>
+        </w:rPr>
+      </w:pPr>
+      <w:r>
+        <w:rPr>
+          <w:rFonts w:ascii="Consolas" w:hAnsi="Consolas"/>
+        </w:rPr>
+        <w:t xml:space="preserve">                      Icon(</w:t>
+      </w:r>
+    </w:p>
+    <w:p>
+      <w:pPr>
+        <w:rPr>
+          <w:rFonts w:ascii="Consolas" w:hAnsi="Consolas"/>
+        </w:rPr>
+      </w:pPr>
+      <w:r>
+        <w:rPr>
+          <w:rFonts w:ascii="Consolas" w:hAnsi="Consolas"/>
+        </w:rPr>
+        <w:t xml:space="preserve">                        Icons.restaurant,</w:t>
+      </w:r>
+    </w:p>
+    <w:p>
+      <w:pPr>
+        <w:rPr>
+          <w:rFonts w:ascii="Consolas" w:hAnsi="Consolas"/>
+        </w:rPr>
+      </w:pPr>
+      <w:r>
+        <w:rPr>
+          <w:rFonts w:ascii="Consolas" w:hAnsi="Consolas"/>
+        </w:rPr>
+        <w:t xml:space="preserve">                        color: Colors.purple,</w:t>
+      </w:r>
+    </w:p>
+    <w:p>
+      <w:pPr>
+        <w:rPr>
+          <w:rFonts w:ascii="Consolas" w:hAnsi="Consolas"/>
+        </w:rPr>
+      </w:pPr>
+      <w:r>
+        <w:rPr>
+          <w:rFonts w:ascii="Consolas" w:hAnsi="Consolas"/>
+        </w:rPr>
+        <w:t xml:space="preserve">                      ),</w:t>
+      </w:r>
+    </w:p>
+    <w:p>
+      <w:pPr>
+        <w:rPr>
+          <w:rFonts w:ascii="Consolas" w:hAnsi="Consolas"/>
+        </w:rPr>
+      </w:pPr>
+      <w:r>
+        <w:rPr>
+          <w:rFonts w:ascii="Consolas" w:hAnsi="Consolas"/>
+        </w:rPr>
+        <w:t xml:space="preserve">                      Text(</w:t>
+      </w:r>
+    </w:p>
+    <w:p>
+      <w:pPr>
+        <w:rPr>
+          <w:rFonts w:ascii="Consolas" w:hAnsi="Consolas"/>
+        </w:rPr>
+      </w:pPr>
+      <w:r>
+        <w:rPr>
+          <w:rFonts w:ascii="Consolas" w:hAnsi="Consolas"/>
+        </w:rPr>
+        <w:t xml:space="preserve">                        "Comida",</w:t>
+      </w:r>
+    </w:p>
+    <w:p>
+      <w:pPr>
+        <w:rPr>
+          <w:rFonts w:ascii="Consolas" w:hAnsi="Consolas"/>
+        </w:rPr>
+      </w:pPr>
+      <w:r>
+        <w:rPr>
+          <w:rFonts w:ascii="Consolas" w:hAnsi="Consolas"/>
+        </w:rPr>
+        <w:t xml:space="preserve">                        style: TextStyle(color: Colors.purple),</w:t>
+      </w:r>
+    </w:p>
+    <w:p>
+      <w:pPr>
+        <w:rPr>
+          <w:rFonts w:ascii="Consolas" w:hAnsi="Consolas"/>
+        </w:rPr>
+      </w:pPr>
+      <w:r>
+        <w:rPr>
+          <w:rFonts w:ascii="Consolas" w:hAnsi="Consolas"/>
+        </w:rPr>
+        <w:t xml:space="preserve">                      ),</w:t>
+      </w:r>
+    </w:p>
+    <w:p>
+      <w:pPr>
+        <w:rPr>
+          <w:rFonts w:ascii="Consolas" w:hAnsi="Consolas"/>
+        </w:rPr>
+      </w:pPr>
+      <w:r>
+        <w:rPr>
+          <w:rFonts w:ascii="Consolas" w:hAnsi="Consolas"/>
+        </w:rPr>
+        <w:t xml:space="preserve">                    ],</w:t>
+      </w:r>
+    </w:p>
+    <w:p>
+      <w:pPr>
+        <w:rPr>
+          <w:rFonts w:ascii="Consolas" w:hAnsi="Consolas"/>
+        </w:rPr>
+      </w:pPr>
+      <w:r>
+        <w:rPr>
+          <w:rFonts w:ascii="Consolas" w:hAnsi="Consolas"/>
+        </w:rPr>
+        <w:t xml:space="preserve">                  ),</w:t>
+      </w:r>
+    </w:p>
+    <w:p>
+      <w:pPr>
+        <w:rPr>
+          <w:rFonts w:ascii="Consolas" w:hAnsi="Consolas"/>
+        </w:rPr>
+      </w:pPr>
+      <w:r>
+        <w:rPr>
+          <w:rFonts w:ascii="Consolas" w:hAnsi="Consolas"/>
+        </w:rPr>
+        <w:t xml:space="preserve">                  Column(</w:t>
+      </w:r>
+    </w:p>
+    <w:p>
+      <w:pPr>
+        <w:rPr>
+          <w:rFonts w:ascii="Consolas" w:hAnsi="Consolas"/>
+        </w:rPr>
+      </w:pPr>
+      <w:r>
+        <w:rPr>
+          <w:rFonts w:ascii="Consolas" w:hAnsi="Consolas"/>
+        </w:rPr>
+        <w:t xml:space="preserve">                    children: [</w:t>
+      </w:r>
+    </w:p>
+    <w:p>
+      <w:pPr>
+        <w:rPr>
+          <w:rFonts w:ascii="Consolas" w:hAnsi="Consolas"/>
+        </w:rPr>
+      </w:pPr>
+      <w:r>
+        <w:rPr>
+          <w:rFonts w:ascii="Consolas" w:hAnsi="Consolas"/>
+        </w:rPr>
+        <w:t xml:space="preserve">                      Icon(</w:t>
+      </w:r>
+    </w:p>
+    <w:p>
+      <w:pPr>
+        <w:rPr>
+          <w:rFonts w:ascii="Consolas" w:hAnsi="Consolas"/>
+        </w:rPr>
+      </w:pPr>
+      <w:r>
+        <w:rPr>
+          <w:rFonts w:ascii="Consolas" w:hAnsi="Consolas"/>
+        </w:rPr>
+        <w:t xml:space="preserve">                        Icons.directions_car,</w:t>
+      </w:r>
+    </w:p>
+    <w:p>
+      <w:pPr>
+        <w:rPr>
+          <w:rFonts w:ascii="Consolas" w:hAnsi="Consolas"/>
+        </w:rPr>
+      </w:pPr>
+      <w:r>
+        <w:rPr>
+          <w:rFonts w:ascii="Consolas" w:hAnsi="Consolas"/>
+        </w:rPr>
+        <w:t xml:space="preserve">                        color: Colors.purple,</w:t>
+      </w:r>
+    </w:p>
+    <w:p>
+      <w:pPr>
+        <w:rPr>
+          <w:rFonts w:ascii="Consolas" w:hAnsi="Consolas"/>
+        </w:rPr>
+      </w:pPr>
+      <w:r>
+        <w:rPr>
+          <w:rFonts w:ascii="Consolas" w:hAnsi="Consolas"/>
+        </w:rPr>
+        <w:t xml:space="preserve">                      ),</w:t>
+      </w:r>
+    </w:p>
+    <w:p>
+      <w:pPr>
+        <w:rPr>
+          <w:rFonts w:ascii="Consolas" w:hAnsi="Consolas"/>
+        </w:rPr>
+      </w:pPr>
+      <w:r>
+        <w:rPr>
+          <w:rFonts w:ascii="Consolas" w:hAnsi="Consolas"/>
+        </w:rPr>
+        <w:t xml:space="preserve">                      Text(</w:t>
+      </w:r>
+    </w:p>
+    <w:p>
+      <w:pPr>
+        <w:rPr>
+          <w:rFonts w:ascii="Consolas" w:hAnsi="Consolas"/>
+        </w:rPr>
+      </w:pPr>
+      <w:r>
+        <w:rPr>
+          <w:rFonts w:ascii="Consolas" w:hAnsi="Consolas"/>
+        </w:rPr>
+        <w:t xml:space="preserve">                        "Transporte",</w:t>
+      </w:r>
+    </w:p>
+    <w:p>
+      <w:pPr>
+        <w:rPr>
+          <w:rFonts w:ascii="Consolas" w:hAnsi="Consolas"/>
+        </w:rPr>
+      </w:pPr>
+      <w:r>
+        <w:rPr>
+          <w:rFonts w:ascii="Consolas" w:hAnsi="Consolas"/>
+        </w:rPr>
+        <w:t xml:space="preserve">                        style: TextStyle(color: Colors.purple),</w:t>
+      </w:r>
+    </w:p>
+    <w:p>
+      <w:pPr>
+        <w:rPr>
+          <w:rFonts w:ascii="Consolas" w:hAnsi="Consolas"/>
+        </w:rPr>
+      </w:pPr>
+      <w:r>
+        <w:rPr>
+          <w:rFonts w:ascii="Consolas" w:hAnsi="Consolas"/>
+        </w:rPr>
+        <w:t xml:space="preserve">                      ),</w:t>
+      </w:r>
+    </w:p>
+    <w:p>
+      <w:pPr>
+        <w:rPr>
+          <w:rFonts w:ascii="Consolas" w:hAnsi="Consolas"/>
+        </w:rPr>
+      </w:pPr>
+      <w:r>
+        <w:rPr>
+          <w:rFonts w:ascii="Consolas" w:hAnsi="Consolas"/>
+        </w:rPr>
+        <w:t xml:space="preserve">                    ],</w:t>
+      </w:r>
+    </w:p>
+    <w:p>
+      <w:pPr>
+        <w:rPr>
+          <w:rFonts w:ascii="Consolas" w:hAnsi="Consolas"/>
+        </w:rPr>
+      </w:pPr>
+      <w:r>
+        <w:rPr>
+          <w:rFonts w:ascii="Consolas" w:hAnsi="Consolas"/>
+        </w:rPr>
+        <w:t xml:space="preserve">                  )</w:t>
+      </w:r>
+    </w:p>
+    <w:p>
+      <w:pPr>
+        <w:rPr>
+          <w:rFonts w:ascii="Consolas" w:hAnsi="Consolas"/>
+        </w:rPr>
+      </w:pPr>
+      <w:r>
+        <w:rPr>
+          <w:rFonts w:ascii="Consolas" w:hAnsi="Consolas"/>
+        </w:rPr>
+        <w:t xml:space="preserve">                ],</w:t>
+      </w:r>
+    </w:p>
+    <w:p>
+      <w:pPr>
+        <w:rPr>
+          <w:rFonts w:ascii="Consolas" w:hAnsi="Consolas"/>
+        </w:rPr>
+      </w:pPr>
+      <w:r>
+        <w:rPr>
+          <w:rFonts w:ascii="Consolas" w:hAnsi="Consolas"/>
+        </w:rPr>
+        <w:lastRenderedPageBreak/>
+        <w:t xml:space="preserve">              ),</w:t>
+      </w:r>
+    </w:p>
+    <w:p>
+      <w:pPr>
+        <w:rPr>
+          <w:rFonts w:ascii="Consolas" w:hAnsi="Consolas"/>
+        </w:rPr>
+      </w:pPr>
+      <w:r>
+        <w:rPr>
+          <w:rFonts w:ascii="Consolas" w:hAnsi="Consolas"/>
+        </w:rPr>
+        <w:t xml:space="preserve">              SizedBox(height: 30),</w:t>
+      </w:r>
+    </w:p>
+    <w:p>
+      <w:pPr>
+        <w:rPr>
+          <w:rFonts w:ascii="Consolas" w:hAnsi="Consolas"/>
+        </w:rPr>
+      </w:pPr>
+      <w:r>
+        <w:rPr>
+          <w:rFonts w:ascii="Consolas" w:hAnsi="Consolas"/>
+        </w:rPr>
+        <w:t xml:space="preserve">              //Hijo 4 de la columna</w:t>
+      </w:r>
+    </w:p>
+    <w:p>
+      <w:pPr>
+        <w:rPr>
+          <w:rFonts w:ascii="Consolas" w:hAnsi="Consolas"/>
+        </w:rPr>
+      </w:pPr>
+      <w:r>
+        <w:rPr>
+          <w:rFonts w:ascii="Consolas" w:hAnsi="Consolas"/>
+        </w:rPr>
+        <w:t xml:space="preserve">              Padding(</w:t>
+      </w:r>
+    </w:p>
+    <w:p>
+      <w:pPr>
+        <w:rPr>
+          <w:rFonts w:ascii="Consolas" w:hAnsi="Consolas"/>
+        </w:rPr>
+      </w:pPr>
+      <w:r>
+        <w:rPr>
+          <w:rFonts w:ascii="Consolas" w:hAnsi="Consolas"/>
+        </w:rPr>
+        <w:t xml:space="preserve">                padding: const EdgeInsets.only(left: 30.0, right: 30.0),</w:t>
+      </w:r>
+    </w:p>
+    <w:p>
+      <w:pPr>
+        <w:rPr>
+          <w:rFonts w:ascii="Consolas" w:hAnsi="Consolas"/>
+        </w:rPr>
+      </w:pPr>
+      <w:r>
+        <w:rPr>
+          <w:rFonts w:ascii="Consolas" w:hAnsi="Consolas"/>
+        </w:rPr>
+        <w:t xml:space="preserve">                child: Text(</w:t>
+      </w:r>
+    </w:p>
+    <w:p>
+      <w:pPr>
+        <w:rPr>
+          <w:rFonts w:ascii="Consolas" w:hAnsi="Consolas"/>
+        </w:rPr>
+      </w:pPr>
+      <w:r>
+        <w:rPr>
+          <w:rFonts w:ascii="Consolas" w:hAnsi="Consolas"/>
+        </w:rPr>
+        <w:t xml:space="preserve">                  "Descripcion de Suiza Lorem ipsum dolor sit amet, consectetur adipiscing elit. Nullam nec purus ac libero ultricies tincidunt. Nullam nec purus ac libero ultricies tincidunt. Nullam nec purus ac libero",</w:t>
+      </w:r>
+    </w:p>
+    <w:p>
+      <w:pPr>
+        <w:rPr>
+          <w:rFonts w:ascii="Consolas" w:hAnsi="Consolas"/>
+        </w:rPr>
+      </w:pPr>
+      <w:r>
+        <w:rPr>
+          <w:rFonts w:ascii="Consolas" w:hAnsi="Consolas"/>
+        </w:rPr>
+        <w:t xml:space="preserve">                  textAlign: TextAlign.justify,</w:t>
+      </w:r>
+    </w:p>
+    <w:p>
+      <w:pPr>
+        <w:rPr>
+          <w:rFonts w:ascii="Consolas" w:hAnsi="Consolas"/>
+        </w:rPr>
+      </w:pPr>
+      <w:r>
+        <w:rPr>
+          <w:rFonts w:ascii="Consolas" w:hAnsi="Consolas"/>
+        </w:rPr>
+        <w:t xml:space="preserve">                ),</w:t>
+      </w:r>
+    </w:p>
+    <w:p>
+      <w:pPr>
+        <w:rPr>
+          <w:rFonts w:ascii="Consolas" w:hAnsi="Consolas"/>
+        </w:rPr>
+      </w:pPr>
+      <w:r>
+        <w:rPr>
+          <w:rFonts w:ascii="Consolas" w:hAnsi="Consolas"/>
+        </w:rPr>
+        <w:t xml:space="preserve">              ),</w:t>
+      </w:r>
+    </w:p>
+    <w:p>
+      <w:pPr>
+        <w:rPr>
+          <w:rFonts w:ascii="Consolas" w:hAnsi="Consolas"/>
+        </w:rPr>
+      </w:pPr>
+      <w:r>
+        <w:rPr>
+          <w:rFonts w:ascii="Consolas" w:hAnsi="Consolas"/>
+        </w:rPr>
+        <w:t xml:space="preserve">              Container(</w:t>
+      </w:r>
+    </w:p>
+    <w:p>
+      <w:pPr>
+        <w:rPr>
+          <w:rFonts w:ascii="Consolas" w:hAnsi="Consolas"/>
+        </w:rPr>
+      </w:pPr>
+      <w:r>
+        <w:rPr>
+          <w:rFonts w:ascii="Consolas" w:hAnsi="Consolas"/>
+        </w:rPr>
+        <w:t xml:space="preserve">                margin: EdgeInsets.all(30),</w:t>
+      </w:r>
+    </w:p>
+    <w:p>
+      <w:pPr>
+        <w:rPr>
+          <w:rFonts w:ascii="Consolas" w:hAnsi="Consolas"/>
+        </w:rPr>
+      </w:pPr>
+      <w:r>
+        <w:rPr>
+          <w:rFonts w:ascii="Consolas" w:hAnsi="Consolas"/>
+        </w:rPr>
+        <w:t xml:space="preserve">                child: Text(</w:t>
+      </w:r>
+    </w:p>
+    <w:p>
+      <w:pPr>
+        <w:rPr>
+          <w:rFonts w:ascii="Consolas" w:hAnsi="Consolas"/>
+        </w:rPr>
+      </w:pPr>
+      <w:r>
+        <w:rPr>
+          <w:rFonts w:ascii="Consolas" w:hAnsi="Consolas"/>
+        </w:rPr>
+        <w:t xml:space="preserve">                  "Descripcion de Suiza Lorem ipsum dolor sit amet, consectetur adipiscing elit. Nullam nec purus ac libero ultricies tincidunt. Nullam nec purus ac libero ultricies tincidunt. Nullam nec purus ac libero",</w:t>
+      </w:r>
+    </w:p>
+    <w:p>
+      <w:pPr>
+        <w:rPr>
+          <w:rFonts w:ascii="Consolas" w:hAnsi="Consolas"/>
+        </w:rPr>
+      </w:pPr>
+      <w:r>
+        <w:rPr>
+          <w:rFonts w:ascii="Consolas" w:hAnsi="Consolas"/>
+        </w:rPr>
+        <w:t xml:space="preserve">                  textAlign: TextAlign.justify,</w:t>
+      </w:r>
+    </w:p>
+    <w:p>
+      <w:pPr>
+        <w:rPr>
+          <w:rFonts w:ascii="Consolas" w:hAnsi="Consolas"/>
+        </w:rPr>
+      </w:pPr>
+      <w:r>
+        <w:rPr>
+          <w:rFonts w:ascii="Consolas" w:hAnsi="Consolas"/>
+        </w:rPr>
+        <w:t xml:space="preserve">                ),</w:t>
+      </w:r>
+    </w:p>
+    <w:p>
+      <w:pPr>
+        <w:rPr>
+          <w:rFonts w:ascii="Consolas" w:hAnsi="Consolas"/>
+        </w:rPr>
+      </w:pPr>
+      <w:r>
+        <w:rPr>
+          <w:rFonts w:ascii="Consolas" w:hAnsi="Consolas"/>
+        </w:rPr>
+        <w:t xml:space="preserve">              ),</w:t>
+      </w:r>
+    </w:p>
+    <w:p>
+      <w:pPr>
+        <w:rPr>
+          <w:rFonts w:ascii="Consolas" w:hAnsi="Consolas"/>
+        </w:rPr>
+      </w:pPr>
+      <w:r>
+        <w:rPr>
+          <w:rFonts w:ascii="Consolas" w:hAnsi="Consolas"/>
+        </w:rPr>
+        <w:t xml:space="preserve">            ],</w:t>
+      </w:r>
+    </w:p>
+    <w:p>
+      <w:pPr>
+        <w:rPr>
+          <w:rFonts w:ascii="Consolas" w:hAnsi="Consolas"/>
+        </w:rPr>
+      </w:pPr>
+      <w:r>
+        <w:rPr>
+          <w:rFonts w:ascii="Consolas" w:hAnsi="Consolas"/>
+        </w:rPr>
+        <w:t xml:space="preserve">          )),</w:t>
+      </w:r>
+    </w:p>
+    <w:p>
+      <w:pPr>
+        <w:rPr>
+          <w:rFonts w:ascii="Consolas" w:hAnsi="Consolas"/>
+        </w:rPr>
+      </w:pPr>
+      <w:r>
+        <w:rPr>
+          <w:rFonts w:ascii="Consolas" w:hAnsi="Consolas"/>
+        </w:rPr>
+        <w:t xml:space="preserve">    );</w:t>
+      </w:r>
+    </w:p>
+    <w:p>
+      <w:pPr>
+        <w:rPr>
+          <w:rFonts w:ascii="Consolas" w:hAnsi="Consolas"/>
+        </w:rPr>
+      </w:pPr>
+      <w:r>
+        <w:rPr>
+          <w:rFonts w:ascii="Consolas" w:hAnsi="Consolas"/>
+        </w:rPr>
+        <w:t xml:space="preserve">  }</w:t>
+      </w:r>
+    </w:p>
+    <w:p>
+      <w:pPr>
+        <w:rPr>
+          <w:rFonts w:ascii="Consolas" w:hAnsi="Consolas"/>
+        </w:rPr>
+      </w:pPr>
+      <w:r>
+        <w:rPr>
+          <w:rFonts w:ascii="Consolas" w:hAnsi="Consolas"/>
+        </w:rPr>
+        <w:t>}</w:t>
+      </w:r>
+    </w:p>
+    <w:p>
+      <w:pPr>
+        <w:rPr>
+          <w:rFonts w:ascii="Consolas" w:hAnsi="Consolas"/>
+        </w:rPr>
+      </w:pPr>
+      <w:r>
+        <w:rPr>
+          <w:rFonts w:ascii="Consolas" w:hAnsi="Consolas"/>
+        </w:rPr>
+        <w:lastRenderedPageBreak/>
+        <w:t>Semana 5 FireBase</w:t>
+      </w:r>
+    </w:p>
+    <w:p>
+      <w:pPr>
+        <w:rPr>
+          <w:rFonts w:ascii="Consolas" w:hAnsi="Consolas"/>
+        </w:rPr>
+      </w:pPr>
+      <w:r>
+        <w:rPr>
+          <w:rFonts w:ascii="Consolas" w:hAnsi="Consolas"/>
+        </w:rPr>
+        <w:drawing>
+          <wp:inline distT="0" distB="0" distL="0" distR="0" wp14:anchorId="7028056E" wp14:editId="37D3BD56">
+            <wp:extent cx="5612130" cy="2633980"/>
+            <wp:effectExtent l="0" t="0" r="7620" b="0"/>
+            <wp:docPr id="499914519" name="Imagen 1" descr="Interfaz de usuario gráfica, Texto&#10;&#10;El contenido generado por IA puede ser incorrecto."/>
+            <wp:cNvGraphicFramePr>
+              <a:graphicFrameLocks xmlns:a="http://schemas.openxmlformats.org/drawingml/2006/main" noChangeAspect="1"/>
+            </wp:cNvGraphicFramePr>
+            <a:graphic xmlns:a="http://schemas.openxmlformats.org/drawingml/2006/main">
+              <a:graphicData uri="http://schemas.openxmlformats.org/drawingml/2006/picture">
+                <pic:pic xmlns:pic="http://schemas.openxmlformats.org/drawingml/2006/picture">
+                  <pic:nvPicPr>
+                    <pic:cNvPr id="499914519" name="Imagen 1" descr="Interfaz de usuario gráfica, Texto&#10;&#10;El contenido generado por IA puede ser incorrecto."/>
+                    <pic:cNvPicPr/>
+                  </pic:nvPicPr>
+                  <pic:blipFill>
+                    <a:blip r:embed="rId16"/>
+                    <a:stretch>
+                      <a:fillRect/>
+                    </a:stretch>
+                  </pic:blipFill>
+                  <pic:spPr>
+                    <a:xfrm>
+                      <a:off x="0" y="0"/>
+                      <a:ext cx="5612130" cy="2633980"/>
+                    </a:xfrm>
+                    <a:prstGeom prst="rect">
+                      <a:avLst/>
+                    </a:prstGeom>
+                  </pic:spPr>
+                </pic:pic>
+              </a:graphicData>
+            </a:graphic>
+          </wp:inline>
+        </w:drawing>
+      </w:r>
+    </w:p>
+    <w:p>
+      <w:pPr>
+        <w:rPr>
+          <w:rFonts w:ascii="Consolas" w:hAnsi="Consolas"/>
+        </w:rPr>
+      </w:pPr>
+      <w:r>
+        <w:rPr>
+          <w:rFonts w:ascii="Consolas" w:hAnsi="Consolas"/>
+        </w:rPr>
+        <w:drawing>
+          <wp:inline distT="0" distB="0" distL="0" distR="0" wp14:anchorId="4EC5618E" wp14:editId="68635404">
+            <wp:extent cx="5612130" cy="2456180"/>
+            <wp:effectExtent l="0" t="0" r="7620" b="1270"/>
+            <wp:docPr id="1834256721" name="Imagen 1" descr="Captura de pantalla de un videojuego&#10;&#10;El contenido generado por IA puede ser incorrecto."/>
+            <wp:cNvGraphicFramePr>
+              <a:graphicFrameLocks xmlns:a="http://schemas.openxmlformats.org/drawingml/2006/main" noChangeAspect="1"/>
+            </wp:cNvGraphicFramePr>
+            <a:graphic xmlns:a="http://schemas.openxmlformats.org/drawingml/2006/main">
+              <a:graphicData uri="http://schemas.openxmlformats.org/drawingml/2006/picture">
+                <pic:pic xmlns:pic="http://schemas.openxmlformats.org/drawingml/2006/picture">
+                  <pic:nvPicPr>
+                    <pic:cNvPr id="1834256721" name="Imagen 1" descr="Captura de pantalla de un videojuego&#10;&#10;El contenido generado por IA puede ser incorrecto."/>
+                    <pic:cNvPicPr/>
+                  </pic:nvPicPr>
+                  <pic:blipFill>
+                    <a:blip r:embed="rId17"/>
+                    <a:stretch>
+                      <a:fillRect/>
+                    </a:stretch>
+                  </pic:blipFill>
+                  <pic:spPr>
+                    <a:xfrm>
+                      <a:off x="0" y="0"/>
+                      <a:ext cx="5612130" cy="2456180"/>
+                    </a:xfrm>
+                    <a:prstGeom prst="rect">
+                      <a:avLst/>
+                    </a:prstGeom>
+                  </pic:spPr>
+                </pic:pic>
+              </a:graphicData>
+            </a:graphic>
+          </wp:inline>
+        </w:drawing>
+      </w:r>
+    </w:p>
+    <w:p>
+      <w:pPr>
+        <w:rPr>
+          <w:rFonts w:ascii="Consolas" w:hAnsi="Consolas"/>
+        </w:rPr>
+      </w:pPr>
+      <w:r>
+        <w:rPr>
+          <w:rFonts w:ascii="Consolas" w:hAnsi="Consolas"/>
+        </w:rPr>
+        <w:lastRenderedPageBreak/>
+        <w:drawing>
+          <wp:inline distT="0" distB="0" distL="0" distR="0" wp14:anchorId="7812FAC1" wp14:editId="1F32A1E6">
+            <wp:extent cx="5612130" cy="3204845"/>
+            <wp:effectExtent l="0" t="0" r="7620" b="0"/>
+            <wp:docPr id="1610029807" name="Imagen 1" descr="Interfaz de usuario gráfica, Aplicación&#10;&#10;El contenido generado por IA puede ser incorrecto."/>
+            <wp:cNvGraphicFramePr>
+              <a:graphicFrameLocks xmlns:a="http://schemas.openxmlformats.org/drawingml/2006/main" noChangeAspect="1"/>
+            </wp:cNvGraphicFramePr>
+            <a:graphic xmlns:a="http://schemas.openxmlformats.org/drawingml/2006/main">
+              <a:graphicData uri="http://schemas.openxmlformats.org/drawingml/2006/picture">
+                <pic:pic xmlns:pic="http://schemas.openxmlformats.org/drawingml/2006/picture">
+                  <pic:nvPicPr>
+                    <pic:cNvPr id="1610029807" name="Imagen 1" descr="Interfaz de usuario gráfica, Aplicación&#10;&#10;El contenido generado por IA puede ser incorrecto."/>
+                    <pic:cNvPicPr/>
+                  </pic:nvPicPr>
+                  <pic:blipFill>
+                    <a:blip r:embed="rId18"/>
+                    <a:stretch>
+                      <a:fillRect/>
+                    </a:stretch>
+                  </pic:blipFill>
+                  <pic:spPr>
+                    <a:xfrm>
+                      <a:off x="0" y="0"/>
+                      <a:ext cx="5612130" cy="3204845"/>
+                    </a:xfrm>
+                    <a:prstGeom prst="rect">
+                      <a:avLst/>
+                    </a:prstGeom>
+                  </pic:spPr>
+                </pic:pic>
+              </a:graphicData>
+            </a:graphic>
+          </wp:inline>
+        </w:drawing>
+      </w:r>
+    </w:p>
+    <w:p>
+      <w:pPr>
+        <w:rPr>
+          <w:rFonts w:ascii="Consolas" w:hAnsi="Consolas"/>
+        </w:rPr>
+      </w:pPr>
+      <w:r>
+        <w:rPr>
+          <w:rFonts w:ascii="Consolas" w:hAnsi="Consolas"/>
+        </w:rPr>
+        <w:lastRenderedPageBreak/>
+        <w:drawing>
+          <wp:inline distT="0" distB="0" distL="0" distR="0" wp14:anchorId="39AFFB73" wp14:editId="7DA50B7C">
+            <wp:extent cx="5612130" cy="5052060"/>
+            <wp:effectExtent l="0" t="0" r="7620" b="0"/>
+            <wp:docPr id="1597068222" name="Imagen 1" descr="Texto&#10;&#10;El contenido generado por IA puede ser incorrecto."/>
+            <wp:cNvGraphicFramePr>
+              <a:graphicFrameLocks xmlns:a="http://schemas.openxmlformats.org/drawingml/2006/main" noChangeAspect="1"/>
+            </wp:cNvGraphicFramePr>
+            <a:graphic xmlns:a="http://schemas.openxmlformats.org/drawingml/2006/main">
+              <a:graphicData uri="http://schemas.openxmlformats.org/drawingml/2006/picture">
+                <pic:pic xmlns:pic="http://schemas.openxmlformats.org/drawingml/2006/picture">
+                  <pic:nvPicPr>
+                    <pic:cNvPr id="1597068222" name="Imagen 1" descr="Texto&#10;&#10;El contenido generado por IA puede ser incorrecto."/>
+                    <pic:cNvPicPr/>
+                  </pic:nvPicPr>
+                  <pic:blipFill>
+                    <a:blip r:embed="rId19"/>
+                    <a:stretch>
+                      <a:fillRect/>
+                    </a:stretch>
+                  </pic:blipFill>
+                  <pic:spPr>
+                    <a:xfrm>
+                      <a:off x="0" y="0"/>
+                      <a:ext cx="5612130" cy="5052060"/>
+                    </a:xfrm>
+                    <a:prstGeom prst="rect">
+                      <a:avLst/>
+                    </a:prstGeom>
+                  </pic:spPr>
+                </pic:pic>
+              </a:graphicData>
+            </a:graphic>
+          </wp:inline>
+        </w:drawing>
+      </w:r>
+    </w:p>
+    <w:p>
+      <w:pPr>
+        <w:rPr>
+          <w:rFonts w:ascii="Consolas" w:hAnsi="Consolas"/>
+        </w:rPr>
+      </w:pPr>
+      <w:r>
+        <w:rPr>
+          <w:rFonts w:ascii="Consolas" w:hAnsi="Consolas"/>
+        </w:rPr>
+        <w:lastRenderedPageBreak/>
+        <w:drawing>
+          <wp:inline distT="0" distB="0" distL="0" distR="0" wp14:anchorId="67F879F6" wp14:editId="318D0763">
+            <wp:extent cx="5612130" cy="3422015"/>
+            <wp:effectExtent l="0" t="0" r="7620" b="6985"/>
+            <wp:docPr id="1861497992" name="Imagen 1" descr="Imagen que contiene Interfaz de usuario gráfica&#10;&#10;El contenido generado por IA puede ser incorrecto."/>
+            <wp:cNvGraphicFramePr>
+              <a:graphicFrameLocks xmlns:a="http://schemas.openxmlformats.org/drawingml/2006/main" noChangeAspect="1"/>
+            </wp:cNvGraphicFramePr>
+            <a:graphic xmlns:a="http://schemas.openxmlformats.org/drawingml/2006/main">
+              <a:graphicData uri="http://schemas.openxmlformats.org/drawingml/2006/picture">
+                <pic:pic xmlns:pic="http://schemas.openxmlformats.org/drawingml/2006/picture">
+                  <pic:nvPicPr>
+                    <pic:cNvPr id="1861497992" name="Imagen 1" descr="Imagen que contiene Interfaz de usuario gráfica&#10;&#10;El contenido generado por IA puede ser incorrecto."/>
+                    <pic:cNvPicPr/>
+                  </pic:nvPicPr>
+                  <pic:blipFill>
+                    <a:blip r:embed="rId20"/>
+                    <a:stretch>
+                      <a:fillRect/>
+                    </a:stretch>
+                  </pic:blipFill>
+                  <pic:spPr>
+                    <a:xfrm>
+                      <a:off x="0" y="0"/>
+                      <a:ext cx="5612130" cy="3422015"/>
+                    </a:xfrm>
+                    <a:prstGeom prst="rect">
+                      <a:avLst/>
+                    </a:prstGeom>
+                  </pic:spPr>
+                </pic:pic>
+              </a:graphicData>
+            </a:graphic>
+          </wp:inline>
+        </w:drawing>
+      </w:r>
+    </w:p>
+    <w:p>
+      <w:pPr>
+        <w:rPr>
+          <w:rFonts w:ascii="Consolas" w:hAnsi="Consolas"/>
+        </w:rPr>
+      </w:pPr>
+      <w:r>
+        <w:rPr>
+          <w:rFonts w:ascii="Consolas" w:hAnsi="Consolas"/>
+        </w:rPr>
+        <w:drawing>
+          <wp:inline distT="0" distB="0" distL="0" distR="0" wp14:anchorId="5F9A010B" wp14:editId="0F49B777">
+            <wp:extent cx="5612130" cy="2775585"/>
+            <wp:effectExtent l="0" t="0" r="7620" b="5715"/>
+            <wp:docPr id="1065613132" name="Imagen 1" descr="Captura de pantalla de un video juego&#10;&#10;El contenido generado por IA puede ser incorrecto."/>
+            <wp:cNvGraphicFramePr>
+              <a:graphicFrameLocks xmlns:a="http://schemas.openxmlformats.org/drawingml/2006/main" noChangeAspect="1"/>
+            </wp:cNvGraphicFramePr>
+            <a:graphic xmlns:a="http://schemas.openxmlformats.org/drawingml/2006/main">
+              <a:graphicData uri="http://schemas.openxmlformats.org/drawingml/2006/picture">
+                <pic:pic xmlns:pic="http://schemas.openxmlformats.org/drawingml/2006/picture">
+                  <pic:nvPicPr>
+                    <pic:cNvPr id="1065613132" name="Imagen 1" descr="Captura de pantalla de un video juego&#10;&#10;El contenido generado por IA puede ser incorrecto."/>
+                    <pic:cNvPicPr/>
+                  </pic:nvPicPr>
+                  <pic:blipFill>
+                    <a:blip r:embed="rId21"/>
+                    <a:stretch>
+                      <a:fillRect/>
+                    </a:stretch>
+                  </pic:blipFill>
+                  <pic:spPr>
+                    <a:xfrm>
+                      <a:off x="0" y="0"/>
+                      <a:ext cx="5612130" cy="2775585"/>
+                    </a:xfrm>
+                    <a:prstGeom prst="rect">
+                      <a:avLst/>
+                    </a:prstGeom>
+                  </pic:spPr>
+                </pic:pic>
+              </a:graphicData>
+            </a:graphic>
+          </wp:inline>
+        </w:drawing>
+      </w:r>
+    </w:p>
+    <w:p>
+      <w:pPr>
+        <w:rPr>
+          <w:rFonts w:ascii="Consolas" w:hAnsi="Consolas"/>
+        </w:rPr>
+      </w:pPr>
+      <w:r>
+        <w:rPr>
+          <w:rFonts w:ascii="Consolas" w:hAnsi="Consolas"/>
+        </w:rPr>
+        <w:lastRenderedPageBreak/>
+        <w:drawing>
+          <wp:inline distT="0" distB="0" distL="0" distR="0" wp14:anchorId="48883412" wp14:editId="6FD565FE">
+            <wp:extent cx="5612130" cy="2659380"/>
+            <wp:effectExtent l="0" t="0" r="7620" b="7620"/>
+            <wp:docPr id="465166471" name="Imagen 1" descr="Captura de pantalla de computadora&#10;&#10;El contenido generado por IA puede ser incorrecto."/>
+            <wp:cNvGraphicFramePr>
+              <a:graphicFrameLocks xmlns:a="http://schemas.openxmlformats.org/drawingml/2006/main" noChangeAspect="1"/>
+            </wp:cNvGraphicFramePr>
+            <a:graphic xmlns:a="http://schemas.openxmlformats.org/drawingml/2006/main">
+              <a:graphicData uri="http://schemas.openxmlformats.org/drawingml/2006/picture">
+                <pic:pic xmlns:pic="http://schemas.openxmlformats.org/drawingml/2006/picture">
+                  <pic:nvPicPr>
+                    <pic:cNvPr id="465166471" name="Imagen 1" descr="Captura de pantalla de computadora&#10;&#10;El contenido generado por IA puede ser incorrecto."/>
+                    <pic:cNvPicPr/>
+                  </pic:nvPicPr>
+                  <pic:blipFill>
+                    <a:blip r:embed="rId22"/>
+                    <a:stretch>
+                      <a:fillRect/>
+                    </a:stretch>
+                  </pic:blipFill>
+                  <pic:spPr>
+                    <a:xfrm>
+                      <a:off x="0" y="0"/>
+                      <a:ext cx="5612130" cy="2659380"/>
+                    </a:xfrm>
+                    <a:prstGeom prst="rect">
+                      <a:avLst/>
+                    </a:prstGeom>
+                  </pic:spPr>
+                </pic:pic>
+              </a:graphicData>
+            </a:graphic>
+          </wp:inline>
+        </w:drawing>
+      </w:r>
+    </w:p>
+    <w:p>
+      <w:pPr>
+        <w:rPr>
+          <w:rFonts w:ascii="Consolas" w:hAnsi="Consolas"/>
+        </w:rPr>
+      </w:pPr>
+      <w:r>
+        <w:rPr>
+          <w:rFonts w:ascii="Consolas" w:hAnsi="Consolas"/>
+        </w:rPr>
+        <w:drawing>
+          <wp:inline distT="0" distB="0" distL="0" distR="0" wp14:anchorId="6142DD4E" wp14:editId="77CA8A35">
+            <wp:extent cx="5612130" cy="3830320"/>
+            <wp:effectExtent l="0" t="0" r="7620" b="0"/>
+            <wp:docPr id="1265982746" name="Imagen 1" descr="Texto&#10;&#10;El contenido generado por IA puede ser incorrecto."/>
+            <wp:cNvGraphicFramePr>
+              <a:graphicFrameLocks xmlns:a="http://schemas.openxmlformats.org/drawingml/2006/main" noChangeAspect="1"/>
+            </wp:cNvGraphicFramePr>
+            <a:graphic xmlns:a="http://schemas.openxmlformats.org/drawingml/2006/main">
+              <a:graphicData uri="http://schemas.openxmlformats.org/drawingml/2006/picture">
+                <pic:pic xmlns:pic="http://schemas.openxmlformats.org/drawingml/2006/picture">
+                  <pic:nvPicPr>
+                    <pic:cNvPr id="1265982746" name="Imagen 1" descr="Texto&#10;&#10;El contenido generado por IA puede ser incorrecto."/>
+                    <pic:cNvPicPr/>
+                  </pic:nvPicPr>
+                  <pic:blipFill>
+                    <a:blip r:embed="rId23"/>
+                    <a:stretch>
+                      <a:fillRect/>
+                    </a:stretch>
+                  </pic:blipFill>
+                  <pic:spPr>
+                    <a:xfrm>
+                      <a:off x="0" y="0"/>
+                      <a:ext cx="5612130" cy="3830320"/>
+                    </a:xfrm>
+                    <a:prstGeom prst="rect">
+                      <a:avLst/>
+                    </a:prstGeom>
+                  </pic:spPr>
+                </pic:pic>
+              </a:graphicData>
+            </a:graphic>
+          </wp:inline>
+        </w:drawing>
+      </w:r>
+    </w:p>
+    <w:p>
+      <w:pPr>
+        <w:rPr>
+          <w:rFonts w:ascii="Consolas" w:hAnsi="Consolas"/>
+        </w:rPr>
+      </w:pPr>
+      <w:r>
+        <w:rPr>
+          <w:rFonts w:ascii="Consolas" w:hAnsi="Consolas"/>
+        </w:rPr>
+        <w:lastRenderedPageBreak/>
+        <w:drawing>
+          <wp:inline distT="0" distB="0" distL="0" distR="0" wp14:anchorId="459EB69E" wp14:editId="20B87BA0">
+            <wp:extent cx="5612130" cy="2973705"/>
+            <wp:effectExtent l="0" t="0" r="7620" b="0"/>
+            <wp:docPr id="1049404503" name="Imagen 1" descr="Interfaz de usuario gráfica, Texto, Aplicación&#10;&#10;El contenido generado por IA puede ser incorrecto."/>
+            <wp:cNvGraphicFramePr>
+              <a:graphicFrameLocks xmlns:a="http://schemas.openxmlformats.org/drawingml/2006/main" noChangeAspect="1"/>
+            </wp:cNvGraphicFramePr>
+            <a:graphic xmlns:a="http://schemas.openxmlformats.org/drawingml/2006/main">
+              <a:graphicData uri="http://schemas.openxmlformats.org/drawingml/2006/picture">
+                <pic:pic xmlns:pic="http://schemas.openxmlformats.org/drawingml/2006/picture">
+                  <pic:nvPicPr>
+                    <pic:cNvPr id="1049404503" name="Imagen 1" descr="Interfaz de usuario gráfica, Texto, Aplicación&#10;&#10;El contenido generado por IA puede ser incorrecto."/>
+                    <pic:cNvPicPr/>
+                  </pic:nvPicPr>
+                  <pic:blipFill>
+                    <a:blip r:embed="rId24"/>
+                    <a:stretch>
+                      <a:fillRect/>
+                    </a:stretch>
+                  </pic:blipFill>
+                  <pic:spPr>
+                    <a:xfrm>
+                      <a:off x="0" y="0"/>
+                      <a:ext cx="5612130" cy="2973705"/>
+                    </a:xfrm>
+                    <a:prstGeom prst="rect">
+                      <a:avLst/>
+                    </a:prstGeom>
+                  </pic:spPr>
+                </pic:pic>
+              </a:graphicData>
+            </a:graphic>
+          </wp:inline>
+        </w:drawing>
+      </w:r>
+    </w:p>
+    <w:p>
+      <w:pPr>
+        <w:rPr>
+          <w:rFonts w:ascii="Consolas" w:hAnsi="Consolas"/>
+        </w:rPr>
+      </w:pPr>
+      <w:r>
+        <w:rPr>
+          <w:rFonts w:ascii="Consolas" w:hAnsi="Consolas"/>
+        </w:rPr>
+        <w:drawing>
+          <wp:inline distT="0" distB="0" distL="0" distR="0" wp14:anchorId="34A6DF5E" wp14:editId="3D0E38A1">
+            <wp:extent cx="5612130" cy="2413635"/>
+            <wp:effectExtent l="0" t="0" r="7620" b="5715"/>
+            <wp:docPr id="1495704829" name="Imagen 1" descr="Captura de pantalla de computadora&#10;&#10;El contenido generado por IA puede ser incorrecto."/>
+            <wp:cNvGraphicFramePr>
+              <a:graphicFrameLocks xmlns:a="http://schemas.openxmlformats.org/drawingml/2006/main" noChangeAspect="1"/>
+            </wp:cNvGraphicFramePr>
+            <a:graphic xmlns:a="http://schemas.openxmlformats.org/drawingml/2006/main">
+              <a:graphicData uri="http://schemas.openxmlformats.org/drawingml/2006/picture">
+                <pic:pic xmlns:pic="http://schemas.openxmlformats.org/drawingml/2006/picture">
+                  <pic:nvPicPr>
+                    <pic:cNvPr id="1495704829" name="Imagen 1" descr="Captura de pantalla de computadora&#10;&#10;El contenido generado por IA puede ser incorrecto."/>
+                    <pic:cNvPicPr/>
+                  </pic:nvPicPr>
+                  <pic:blipFill>
+                    <a:blip r:embed="rId25"/>
+                    <a:stretch>
+                      <a:fillRect/>
+                    </a:stretch>
+                  </pic:blipFill>
+                  <pic:spPr>
+                    <a:xfrm>
+                      <a:off x="0" y="0"/>
+                      <a:ext cx="5612130" cy="2413635"/>
+                    </a:xfrm>
+                    <a:prstGeom prst="rect">
+                      <a:avLst/>
+                    </a:prstGeom>
+                  </pic:spPr>
+                </pic:pic>
+              </a:graphicData>
+            </a:graphic>
+          </wp:inline>
+        </w:drawing>
+      </w:r>
+    </w:p>
+    <w:p>
+      <w:pPr>
+        <w:rPr>
+          <w:rFonts w:ascii="Consolas" w:hAnsi="Consolas"/>
+        </w:rPr>
+      </w:pPr>
+      <w:r>
+        <w:rPr>
+          <w:rFonts w:ascii="Consolas" w:hAnsi="Consolas"/>
+        </w:rPr>
+        <w:drawing>
+          <wp:inline distT="0" distB="0" distL="0" distR="0" wp14:anchorId="57157F3D" wp14:editId="701F8A1B">
+            <wp:extent cx="5612130" cy="1340485"/>
+            <wp:effectExtent l="0" t="0" r="7620" b="0"/>
+            <wp:docPr id="22229226" name="Imagen 1" descr="Captura de pantalla de un celular&#10;&#10;El contenido generado por IA puede ser incorrecto."/>
+            <wp:cNvGraphicFramePr>
+              <a:graphicFrameLocks xmlns:a="http://schemas.openxmlformats.org/drawingml/2006/main" noChangeAspect="1"/>
+            </wp:cNvGraphicFramePr>
+            <a:graphic xmlns:a="http://schemas.openxmlformats.org/drawingml/2006/main">
+              <a:graphicData uri="http://schemas.openxmlformats.org/drawingml/2006/picture">
+                <pic:pic xmlns:pic="http://schemas.openxmlformats.org/drawingml/2006/picture">
+                  <pic:nvPicPr>
+                    <pic:cNvPr id="22229226" name="Imagen 1" descr="Captura de pantalla de un celular&#10;&#10;El contenido generado por IA puede ser incorrecto."/>
+                    <pic:cNvPicPr/>
+                  </pic:nvPicPr>
+                  <pic:blipFill>
+                    <a:blip r:embed="rId26"/>
+                    <a:stretch>
+                      <a:fillRect/>
+                    </a:stretch>
+                  </pic:blipFill>
+                  <pic:spPr>
+                    <a:xfrm>
+                      <a:off x="0" y="0"/>
+                      <a:ext cx="5612130" cy="1340485"/>
+                    </a:xfrm>
+                    <a:prstGeom prst="rect">
+                      <a:avLst/>
+                    </a:prstGeom>
+                  </pic:spPr>
+                </pic:pic>
+              </a:graphicData>
+            </a:graphic>
+          </wp:inline>
+        </w:drawing>
+      </w:r>
+    </w:p>
+    <w:p>
+      <w:pPr>
+        <w:rPr>
+          <w:rFonts w:ascii="Consolas" w:hAnsi="Consolas"/>
+        </w:rPr>
+      </w:pPr>
+      <w:r>
+        <w:rPr>
+          <w:rFonts w:ascii="Consolas" w:hAnsi="Consolas"/>
+        </w:rPr>
+        <w:lastRenderedPageBreak/>
+        <w:drawing>
+          <wp:inline distT="0" distB="0" distL="0" distR="0" wp14:anchorId="36C939D0" wp14:editId="3CFDEA12">
+            <wp:extent cx="5612130" cy="2454910"/>
+            <wp:effectExtent l="0" t="0" r="7620" b="2540"/>
+            <wp:docPr id="1635860473" name="Imagen 1" descr="Texto&#10;&#10;El contenido generado por IA puede ser incorrecto."/>
+            <wp:cNvGraphicFramePr>
+              <a:graphicFrameLocks xmlns:a="http://schemas.openxmlformats.org/drawingml/2006/main" noChangeAspect="1"/>
+            </wp:cNvGraphicFramePr>
+            <a:graphic xmlns:a="http://schemas.openxmlformats.org/drawingml/2006/main">
+              <a:graphicData uri="http://schemas.openxmlformats.org/drawingml/2006/picture">
+                <pic:pic xmlns:pic="http://schemas.openxmlformats.org/drawingml/2006/picture">
+                  <pic:nvPicPr>
+                    <pic:cNvPr id="1635860473" name="Imagen 1" descr="Texto&#10;&#10;El contenido generado por IA puede ser incorrecto."/>
+                    <pic:cNvPicPr/>
+                  </pic:nvPicPr>
+                  <pic:blipFill>
+                    <a:blip r:embed="rId27"/>
+                    <a:stretch>
+                      <a:fillRect/>
+                    </a:stretch>
+                  </pic:blipFill>
+                  <pic:spPr>
+                    <a:xfrm>
+                      <a:off x="0" y="0"/>
+                      <a:ext cx="5612130" cy="2454910"/>
+                    </a:xfrm>
+                    <a:prstGeom prst="rect">
+                      <a:avLst/>
+                    </a:prstGeom>
+                  </pic:spPr>
+                </pic:pic>
+              </a:graphicData>
+            </a:graphic>
+          </wp:inline>
+        </w:drawing>
+      </w:r>
+    </w:p>
+    <w:p>
+      <w:pPr>
+        <w:rPr>
+          <w:rFonts w:ascii="Consolas" w:hAnsi="Consolas"/>
+        </w:rPr>
+      </w:pPr>
+      <w:r>
+        <w:rPr>
+          <w:rFonts w:ascii="Consolas" w:hAnsi="Consolas"/>
+        </w:rPr>
+        <w:drawing>
+          <wp:inline distT="0" distB="0" distL="0" distR="0" wp14:anchorId="1FFA1722" wp14:editId="4125EE5F">
+            <wp:extent cx="5612130" cy="1565910"/>
+            <wp:effectExtent l="0" t="0" r="7620" b="0"/>
+            <wp:docPr id="1283544007" name="Imagen 1" descr="Interfaz de usuario gráfica, Texto, Aplicación, Correo electrónico&#10;&#10;El contenido generado por IA puede ser incorrecto."/>
+            <wp:cNvGraphicFramePr>
+              <a:graphicFrameLocks xmlns:a="http://schemas.openxmlformats.org/drawingml/2006/main" noChangeAspect="1"/>
+            </wp:cNvGraphicFramePr>
+            <a:graphic xmlns:a="http://schemas.openxmlformats.org/drawingml/2006/main">
+              <a:graphicData uri="http://schemas.openxmlformats.org/drawingml/2006/picture">
+                <pic:pic xmlns:pic="http://schemas.openxmlformats.org/drawingml/2006/picture">
+                  <pic:nvPicPr>
+                    <pic:cNvPr id="1283544007" name="Imagen 1" descr="Interfaz de usuario gráfica, Texto, Aplicación, Correo electrónico&#10;&#10;El contenido generado por IA puede ser incorrecto."/>
+                    <pic:cNvPicPr/>
+                  </pic:nvPicPr>
+                  <pic:blipFill>
+                    <a:blip r:embed="rId28"/>
+                    <a:stretch>
+                      <a:fillRect/>
+                    </a:stretch>
+                  </pic:blipFill>
+                  <pic:spPr>
+                    <a:xfrm>
+                      <a:off x="0" y="0"/>
+                      <a:ext cx="5612130" cy="1565910"/>
+                    </a:xfrm>
+                    <a:prstGeom prst="rect">
+                      <a:avLst/>
+                    </a:prstGeom>
+                  </pic:spPr>
+                </pic:pic>
+              </a:graphicData>
+            </a:graphic>
+          </wp:inline>
+        </w:drawing>
+      </w:r>
+    </w:p>
+    <w:p>
+      <w:pPr>
+        <w:rPr>
+          <w:rFonts w:ascii="Consolas" w:hAnsi="Consolas"/>
+        </w:rPr>
+      </w:pPr>
+      <w:r>
+        <w:rPr>
+          <w:rFonts w:ascii="Consolas" w:hAnsi="Consolas"/>
+        </w:rPr>
+        <w:drawing>
+          <wp:inline distT="0" distB="0" distL="0" distR="0" wp14:anchorId="2B09AE07" wp14:editId="588EF7B0">
+            <wp:extent cx="5612130" cy="697230"/>
+            <wp:effectExtent l="0" t="0" r="7620" b="7620"/>
+            <wp:docPr id="79804874" name="Imagen 1" descr="Texto&#10;&#10;El contenido generado por IA puede ser incorrecto."/>
+            <wp:cNvGraphicFramePr>
+              <a:graphicFrameLocks xmlns:a="http://schemas.openxmlformats.org/drawingml/2006/main" noChangeAspect="1"/>
+            </wp:cNvGraphicFramePr>
+            <a:graphic xmlns:a="http://schemas.openxmlformats.org/drawingml/2006/main">
+              <a:graphicData uri="http://schemas.openxmlformats.org/drawingml/2006/picture">
+                <pic:pic xmlns:pic="http://schemas.openxmlformats.org/drawingml/2006/picture">
+                  <pic:nvPicPr>
+                    <pic:cNvPr id="79804874" name="Imagen 1" descr="Texto&#10;&#10;El contenido generado por IA puede ser incorrecto."/>
+                    <pic:cNvPicPr/>
+                  </pic:nvPicPr>
+                  <pic:blipFill>
+                    <a:blip r:embed="rId29"/>
+                    <a:stretch>
+                      <a:fillRect/>
+                    </a:stretch>
+                  </pic:blipFill>
+                  <pic:spPr>
+                    <a:xfrm>
+                      <a:off x="0" y="0"/>
+                      <a:ext cx="5612130" cy="697230"/>
+                    </a:xfrm>
+                    <a:prstGeom prst="rect">
+                      <a:avLst/>
+                    </a:prstGeom>
+                  </pic:spPr>
+                </pic:pic>
+              </a:graphicData>
+            </a:graphic>
+          </wp:inline>
+        </w:drawing>
+      </w:r>
+    </w:p>
+    <w:p>
+      <w:pPr>
+        <w:rPr>
+          <w:rFonts w:ascii="Consolas" w:hAnsi="Consolas"/>
+        </w:rPr>
+      </w:pPr>
+      <w:r>
+        <w:rPr>
+          <w:rFonts w:ascii="Consolas" w:hAnsi="Consolas"/>
+        </w:rPr>
+        <w:drawing>
+          <wp:inline distT="0" distB="0" distL="0" distR="0" wp14:anchorId="1B655DB9" wp14:editId="43BC5D22">
+            <wp:extent cx="5612130" cy="2357755"/>
+            <wp:effectExtent l="0" t="0" r="7620" b="4445"/>
+            <wp:docPr id="737641113" name="Imagen 1" descr="Texto&#10;&#10;El contenido generado por IA puede ser incorrecto."/>
+            <wp:cNvGraphicFramePr>
+              <a:graphicFrameLocks xmlns:a="http://schemas.openxmlformats.org/drawingml/2006/main" noChangeAspect="1"/>
+            </wp:cNvGraphicFramePr>
+            <a:graphic xmlns:a="http://schemas.openxmlformats.org/drawingml/2006/main">
+              <a:graphicData uri="http://schemas.openxmlformats.org/drawingml/2006/picture">
+                <pic:pic xmlns:pic="http://schemas.openxmlformats.org/drawingml/2006/picture">
+                  <pic:nvPicPr>
+                    <pic:cNvPr id="737641113" name="Imagen 1" descr="Texto&#10;&#10;El contenido generado por IA puede ser incorrecto."/>
+                    <pic:cNvPicPr/>
+                  </pic:nvPicPr>
+                  <pic:blipFill>
+                    <a:blip r:embed="rId30"/>
+                    <a:stretch>
+                      <a:fillRect/>
+                    </a:stretch>
+                  </pic:blipFill>
+                  <pic:spPr>
+                    <a:xfrm>
+                      <a:off x="0" y="0"/>
+                      <a:ext cx="5612130" cy="2357755"/>
+                    </a:xfrm>
+                    <a:prstGeom prst="rect">
+                      <a:avLst/>
+                    </a:prstGeom>
+                  </pic:spPr>
+                </pic:pic>
+              </a:graphicData>
+            </a:graphic>
+          </wp:inline>
+        </w:drawing>
+      </w:r>
+    </w:p>
+    <w:p>
+      <w:pPr>
+        <w:rPr>
+          <w:rFonts w:ascii="Consolas" w:hAnsi="Consolas"/>
+        </w:rPr>
+      </w:pPr>
+      <w:r>
+        <w:rPr>
+          <w:rFonts w:ascii="Consolas" w:hAnsi="Consolas"/>
+        </w:rPr>
+        <w:lastRenderedPageBreak/>
+        <w:drawing>
+          <wp:inline distT="0" distB="0" distL="0" distR="0" wp14:anchorId="3F8AF4DC" wp14:editId="5880294D">
+            <wp:extent cx="5612130" cy="1216025"/>
+            <wp:effectExtent l="0" t="0" r="7620" b="3175"/>
+            <wp:docPr id="1341673805" name="Imagen 1" descr="Texto&#10;&#10;El contenido generado por IA puede ser incorrecto."/>
+            <wp:cNvGraphicFramePr>
+              <a:graphicFrameLocks xmlns:a="http://schemas.openxmlformats.org/drawingml/2006/main" noChangeAspect="1"/>
+            </wp:cNvGraphicFramePr>
+            <a:graphic xmlns:a="http://schemas.openxmlformats.org/drawingml/2006/main">
+              <a:graphicData uri="http://schemas.openxmlformats.org/drawingml/2006/picture">
+                <pic:pic xmlns:pic="http://schemas.openxmlformats.org/drawingml/2006/picture">
+                  <pic:nvPicPr>
+                    <pic:cNvPr id="1341673805" name="Imagen 1" descr="Texto&#10;&#10;El contenido generado por IA puede ser incorrecto."/>
+                    <pic:cNvPicPr/>
+                  </pic:nvPicPr>
+                  <pic:blipFill>
+                    <a:blip r:embed="rId31"/>
+                    <a:stretch>
+                      <a:fillRect/>
+                    </a:stretch>
+                  </pic:blipFill>
+                  <pic:spPr>
+                    <a:xfrm>
+                      <a:off x="0" y="0"/>
+                      <a:ext cx="5612130" cy="1216025"/>
+                    </a:xfrm>
+                    <a:prstGeom prst="rect">
+                      <a:avLst/>
+                    </a:prstGeom>
+                  </pic:spPr>
+                </pic:pic>
+              </a:graphicData>
+            </a:graphic>
+          </wp:inline>
+        </w:drawing>
+      </w:r>
+    </w:p>
+    <w:p>
+      <w:pPr>
+        <w:rPr>
+          <w:rFonts w:ascii="Consolas" w:hAnsi="Consolas"/>
+        </w:rPr>
+      </w:pPr>
+      <w:r>
+        <w:rPr>
+          <w:rFonts w:ascii="Consolas" w:hAnsi="Consolas"/>
+        </w:rPr>
+        <w:drawing>
+          <wp:inline distT="0" distB="0" distL="0" distR="0" wp14:anchorId="5CEB3225" wp14:editId="4430BFF3">
+            <wp:extent cx="5612130" cy="2138680"/>
+            <wp:effectExtent l="0" t="0" r="7620" b="0"/>
+            <wp:docPr id="427073328" name="Imagen 1" descr="Texto&#10;&#10;El contenido generado por IA puede ser incorrecto."/>
+            <wp:cNvGraphicFramePr>
+              <a:graphicFrameLocks xmlns:a="http://schemas.openxmlformats.org/drawingml/2006/main" noChangeAspect="1"/>
+            </wp:cNvGraphicFramePr>
+            <a:graphic xmlns:a="http://schemas.openxmlformats.org/drawingml/2006/main">
+              <a:graphicData uri="http://schemas.openxmlformats.org/drawingml/2006/picture">
+                <pic:pic xmlns:pic="http://schemas.openxmlformats.org/drawingml/2006/picture">
+                  <pic:nvPicPr>
+                    <pic:cNvPr id="427073328" name="Imagen 1" descr="Texto&#10;&#10;El contenido generado por IA puede ser incorrecto."/>
+                    <pic:cNvPicPr/>
+                  </pic:nvPicPr>
+                  <pic:blipFill>
+                    <a:blip r:embed="rId32"/>
+                    <a:stretch>
+                      <a:fillRect/>
+                    </a:stretch>
+                  </pic:blipFill>
+                  <pic:spPr>
+                    <a:xfrm>
+                      <a:off x="0" y="0"/>
+                      <a:ext cx="5612130" cy="2138680"/>
+                    </a:xfrm>
+                    <a:prstGeom prst="rect">
+                      <a:avLst/>
+                    </a:prstGeom>
+                  </pic:spPr>
+                </pic:pic>
+              </a:graphicData>
+            </a:graphic>
+          </wp:inline>
+        </w:drawing>
+      </w:r>
+    </w:p>
+    <w:p>
+      <w:pPr>
+        <w:rPr>
+          <w:rFonts w:ascii="Consolas" w:hAnsi="Consolas"/>
+        </w:rPr>
+      </w:pPr>
+      <w:r>
+        <w:rPr>
+          <w:rFonts w:ascii="Consolas" w:hAnsi="Consolas"/>
+        </w:rPr>
+        <w:drawing>
+          <wp:inline distT="0" distB="0" distL="0" distR="0" wp14:anchorId="027FFDA1" wp14:editId="28D3ACAE">
+            <wp:extent cx="5612130" cy="3775710"/>
+            <wp:effectExtent l="0" t="0" r="7620" b="0"/>
+            <wp:docPr id="1478525664" name="Imagen 1"/>
+            <wp:cNvGraphicFramePr>
+              <a:graphicFrameLocks xmlns:a="http://schemas.openxmlformats.org/drawingml/2006/main" noChangeAspect="1"/>
+            </wp:cNvGraphicFramePr>
+            <a:graphic xmlns:a="http://schemas.openxmlformats.org/drawingml/2006/main">
+              <a:graphicData uri="http://schemas.openxmlformats.org/drawingml/2006/picture">
+                <pic:pic xmlns:pic="http://schemas.openxmlformats.org/drawingml/2006/picture">
+                  <pic:nvPicPr>
+                    <pic:cNvPr id="1478525664" name=""/>
+                    <pic:cNvPicPr/>
+                  </pic:nvPicPr>
+                  <pic:blipFill>
+                    <a:blip r:embed="rId33"/>
+                    <a:stretch>
+                      <a:fillRect/>
+                    </a:stretch>
+                  </pic:blipFill>
+                  <pic:spPr>
+                    <a:xfrm>
+                      <a:off x="0" y="0"/>
+                      <a:ext cx="5612130" cy="3775710"/>
+                    </a:xfrm>
+                    <a:prstGeom prst="rect">
+                      <a:avLst/>
+                    </a:prstGeom>
+                  </pic:spPr>
+                </pic:pic>
+              </a:graphicData>
+            </a:graphic>
+          </wp:inline>
+        </w:drawing>
+      </w:r>
+    </w:p>
+    <w:p>
+      <w:pPr>
+        <w:rPr>
+          <w:rFonts w:ascii="Consolas" w:hAnsi="Consolas"/>
+        </w:rPr>
+      </w:pPr>
+      <w:r>
+        <w:rPr>
+          <w:rFonts w:ascii="Consolas" w:hAnsi="Consolas"/>
+        </w:rPr>
+        <w:lastRenderedPageBreak/>
+        <w:drawing>
+          <wp:inline distT="0" distB="0" distL="0" distR="0" wp14:anchorId="44BD498C" wp14:editId="48877691">
+            <wp:extent cx="5612130" cy="3051810"/>
+            <wp:effectExtent l="0" t="0" r="7620" b="0"/>
+            <wp:docPr id="1236672564" name="Imagen 1" descr="Captura de pantalla de un celular&#10;&#10;El contenido generado por IA puede ser incorrecto."/>
+            <wp:cNvGraphicFramePr>
+              <a:graphicFrameLocks xmlns:a="http://schemas.openxmlformats.org/drawingml/2006/main" noChangeAspect="1"/>
+            </wp:cNvGraphicFramePr>
+            <a:graphic xmlns:a="http://schemas.openxmlformats.org/drawingml/2006/main">
+              <a:graphicData uri="http://schemas.openxmlformats.org/drawingml/2006/picture">
+                <pic:pic xmlns:pic="http://schemas.openxmlformats.org/drawingml/2006/picture">
+                  <pic:nvPicPr>
+                    <pic:cNvPr id="1236672564" name="Imagen 1" descr="Captura de pantalla de un celular&#10;&#10;El contenido generado por IA puede ser incorrecto."/>
+                    <pic:cNvPicPr/>
+                  </pic:nvPicPr>
+                  <pic:blipFill>
+                    <a:blip r:embed="rId34"/>
+                    <a:stretch>
+                      <a:fillRect/>
+                    </a:stretch>
+                  </pic:blipFill>
+                  <pic:spPr>
+                    <a:xfrm>
+                      <a:off x="0" y="0"/>
+                      <a:ext cx="5612130" cy="3051810"/>
+                    </a:xfrm>
+                    <a:prstGeom prst="rect">
+                      <a:avLst/>
+                    </a:prstGeom>
+                  </pic:spPr>
+                </pic:pic>
+              </a:graphicData>
+            </a:graphic>
+          </wp:inline>
+        </w:drawing>
+      </w:r>
+    </w:p>
+    <w:p>
+      <w:pPr>
+        <w:rPr>
+          <w:rFonts w:ascii="Consolas" w:hAnsi="Consolas"/>
+        </w:rPr>
+      </w:pPr>
+      <w:r>
+        <w:rPr>
+          <w:rFonts w:ascii="Consolas" w:hAnsi="Consolas"/>
+        </w:rPr>
+        <w:drawing>
+          <wp:inline distT="0" distB="0" distL="0" distR="0" wp14:anchorId="6697ACEA" wp14:editId="0FB35D3F">
+            <wp:extent cx="5612130" cy="2781935"/>
+            <wp:effectExtent l="0" t="0" r="7620" b="0"/>
+            <wp:docPr id="2027351382" name="Imagen 1" descr="Texto&#10;&#10;El contenido generado por IA puede ser incorrecto."/>
+            <wp:cNvGraphicFramePr>
+              <a:graphicFrameLocks xmlns:a="http://schemas.openxmlformats.org/drawingml/2006/main" noChangeAspect="1"/>
+            </wp:cNvGraphicFramePr>
+            <a:graphic xmlns:a="http://schemas.openxmlformats.org/drawingml/2006/main">
+              <a:graphicData uri="http://schemas.openxmlformats.org/drawingml/2006/picture">
+                <pic:pic xmlns:pic="http://schemas.openxmlformats.org/drawingml/2006/picture">
+                  <pic:nvPicPr>
+                    <pic:cNvPr id="2027351382" name="Imagen 1" descr="Texto&#10;&#10;El contenido generado por IA puede ser incorrecto."/>
+                    <pic:cNvPicPr/>
+                  </pic:nvPicPr>
+                  <pic:blipFill>
+                    <a:blip r:embed="rId35"/>
+                    <a:stretch>
+                      <a:fillRect/>
+                    </a:stretch>
+                  </pic:blipFill>
+                  <pic:spPr>
+                    <a:xfrm>
+                      <a:off x="0" y="0"/>
+                      <a:ext cx="5612130" cy="2781935"/>
+                    </a:xfrm>
+                    <a:prstGeom prst="rect">
+                      <a:avLst/>
+                    </a:prstGeom>
+                  </pic:spPr>
+                </pic:pic>
+              </a:graphicData>
+            </a:graphic>
+          </wp:inline>
+        </w:drawing>
+      </w:r>
+    </w:p>
+    <w:p>
+      <w:pPr>
+        <w:rPr>
+          <w:rFonts w:ascii="Consolas" w:hAnsi="Consolas"/>
+        </w:rPr>
+      </w:pPr>
+    </w:p>
+    <w:p>
+      <w:pPr>
+        <w:rPr>
+          <w:rFonts w:ascii="Consolas" w:hAnsi="Consolas"/>
+        </w:rPr>
+      </w:pPr>
+      <w:r>
+        <w:rPr>
+          <w:rFonts w:ascii="Consolas" w:hAnsi="Consolas"/>
+        </w:rPr>
+        <w:lastRenderedPageBreak/>
+        <w:drawing>
+          <wp:inline distT="0" distB="0" distL="0" distR="0" wp14:anchorId="7B29797B" wp14:editId="3623CC0C">
+            <wp:extent cx="5048955" cy="2105319"/>
+            <wp:effectExtent l="0" t="0" r="0" b="9525"/>
+            <wp:docPr id="929678198" name="Imagen 1" descr="Texto&#10;&#10;El contenido generado por IA puede ser incorrecto."/>
+            <wp:cNvGraphicFramePr>
+              <a:graphicFrameLocks xmlns:a="http://schemas.openxmlformats.org/drawingml/2006/main" noChangeAspect="1"/>
+            </wp:cNvGraphicFramePr>
+            <a:graphic xmlns:a="http://schemas.openxmlformats.org/drawingml/2006/main">
+              <a:graphicData uri="http://schemas.openxmlformats.org/drawingml/2006/picture">
+                <pic:pic xmlns:pic="http://schemas.openxmlformats.org/drawingml/2006/picture">
+                  <pic:nvPicPr>
+                    <pic:cNvPr id="929678198" name="Imagen 1" descr="Texto&#10;&#10;El contenido generado por IA puede ser incorrecto."/>
+                    <pic:cNvPicPr/>
+                  </pic:nvPicPr>
+                  <pic:blipFill>
+                    <a:blip r:embed="rId36"/>
+                    <a:stretch>
+                      <a:fillRect/>
+                    </a:stretch>
+                  </pic:blipFill>
+                  <pic:spPr>
+                    <a:xfrm>
+                      <a:off x="0" y="0"/>
+                      <a:ext cx="5048955" cy="2105319"/>
+                    </a:xfrm>
+                    <a:prstGeom prst="rect">
+                      <a:avLst/>
+                    </a:prstGeom>
+                  </pic:spPr>
+                </pic:pic>
+              </a:graphicData>
+            </a:graphic>
+          </wp:inline>
+        </w:drawing>
+      </w:r>
+      <w:r>
+        <w:rPr>
+          <w:rFonts w:ascii="Consolas" w:hAnsi="Consolas"/>
+        </w:rPr>
+        <w:drawing>
+          <wp:inline distT="0" distB="0" distL="0" distR="0" wp14:anchorId="4CA63E91" wp14:editId="42E1438D">
+            <wp:extent cx="2591162" cy="933580"/>
+            <wp:effectExtent l="0" t="0" r="0" b="0"/>
+            <wp:docPr id="1248244441" name="Imagen 1" descr="Interfaz de usuario gráfica&#10;&#10;El contenido generado por IA puede ser incorrecto."/>
+            <wp:cNvGraphicFramePr>
+              <a:graphicFrameLocks xmlns:a="http://schemas.openxmlformats.org/drawingml/2006/main" noChangeAspect="1"/>
+            </wp:cNvGraphicFramePr>
+            <a:graphic xmlns:a="http://schemas.openxmlformats.org/drawingml/2006/main">
+              <a:graphicData uri="http://schemas.openxmlformats.org/drawingml/2006/picture">
+                <pic:pic xmlns:pic="http://schemas.openxmlformats.org/drawingml/2006/picture">
+                  <pic:nvPicPr>
+                    <pic:cNvPr id="1248244441" name="Imagen 1" descr="Interfaz de usuario gráfica&#10;&#10;El contenido generado por IA puede ser incorrecto."/>
+                    <pic:cNvPicPr/>
+                  </pic:nvPicPr>
+                  <pic:blipFill>
+                    <a:blip r:embed="rId37"/>
+                    <a:stretch>
+                      <a:fillRect/>
+                    </a:stretch>
+                  </pic:blipFill>
+                  <pic:spPr>
+                    <a:xfrm>
+                      <a:off x="0" y="0"/>
+                      <a:ext cx="2591162" cy="933580"/>
+                    </a:xfrm>
+                    <a:prstGeom prst="rect">
+                      <a:avLst/>
+                    </a:prstGeom>
+                  </pic:spPr>
+                </pic:pic>
+              </a:graphicData>
+            </a:graphic>
+          </wp:inline>
+        </w:drawing>
+      </w:r>
+    </w:p>
+    <w:p>
+      <w:pPr>
+        <w:rPr>
+          <w:rFonts w:ascii="Consolas" w:hAnsi="Consolas"/>
+        </w:rPr>
+      </w:pPr>
+      <w:r>
+        <w:rPr>
+          <w:rFonts w:ascii="Consolas" w:hAnsi="Consolas"/>
+        </w:rPr>
+        <w:drawing>
+          <wp:inline distT="0" distB="0" distL="0" distR="0" wp14:anchorId="17AF8F9F" wp14:editId="312A6AE5">
+            <wp:extent cx="5612130" cy="1218565"/>
+            <wp:effectExtent l="0" t="0" r="7620" b="635"/>
+            <wp:docPr id="2061579958" name="Imagen 1" descr="Texto&#10;&#10;El contenido generado por IA puede ser incorrecto."/>
+            <wp:cNvGraphicFramePr>
+              <a:graphicFrameLocks xmlns:a="http://schemas.openxmlformats.org/drawingml/2006/main" noChangeAspect="1"/>
+            </wp:cNvGraphicFramePr>
+            <a:graphic xmlns:a="http://schemas.openxmlformats.org/drawingml/2006/main">
+              <a:graphicData uri="http://schemas.openxmlformats.org/drawingml/2006/picture">
+                <pic:pic xmlns:pic="http://schemas.openxmlformats.org/drawingml/2006/picture">
+                  <pic:nvPicPr>
+                    <pic:cNvPr id="2061579958" name="Imagen 1" descr="Texto&#10;&#10;El contenido generado por IA puede ser incorrecto."/>
+                    <pic:cNvPicPr/>
+                  </pic:nvPicPr>
+                  <pic:blipFill>
+                    <a:blip r:embed="rId38"/>
+                    <a:stretch>
+                      <a:fillRect/>
+                    </a:stretch>
+                  </pic:blipFill>
+                  <pic:spPr>
+                    <a:xfrm>
+                      <a:off x="0" y="0"/>
+                      <a:ext cx="5612130" cy="1218565"/>
+                    </a:xfrm>
+                    <a:prstGeom prst="rect">
+                      <a:avLst/>
+                    </a:prstGeom>
+                  </pic:spPr>
+                </pic:pic>
+              </a:graphicData>
+            </a:graphic>
+          </wp:inline>
+        </w:drawing>
+      </w:r>
+    </w:p>
+    <w:p>
+      <w:pPr>
+        <w:rPr>
+          <w:rFonts w:ascii="Consolas" w:hAnsi="Consolas"/>
+        </w:rPr>
+      </w:pPr>
+      <w:r>
+        <w:rPr>
+          <w:rFonts w:ascii="Consolas" w:hAnsi="Consolas"/>
+        </w:rPr>
+        <w:drawing>
+          <wp:inline distT="0" distB="0" distL="0" distR="0" wp14:anchorId="11277969" wp14:editId="58F9D9CF">
+            <wp:extent cx="5612130" cy="3103245"/>
+            <wp:effectExtent l="0" t="0" r="7620" b="1905"/>
+            <wp:docPr id="1618301520" name="Imagen 1" descr="Interfaz de usuario gráfica&#10;&#10;El contenido generado por IA puede ser incorrecto."/>
+            <wp:cNvGraphicFramePr>
+              <a:graphicFrameLocks xmlns:a="http://schemas.openxmlformats.org/drawingml/2006/main" noChangeAspect="1"/>
+            </wp:cNvGraphicFramePr>
+            <a:graphic xmlns:a="http://schemas.openxmlformats.org/drawingml/2006/main">
+              <a:graphicData uri="http://schemas.openxmlformats.org/drawingml/2006/picture">
+                <pic:pic xmlns:pic="http://schemas.openxmlformats.org/drawingml/2006/picture">
+                  <pic:nvPicPr>
+                    <pic:cNvPr id="1618301520" name="Imagen 1" descr="Interfaz de usuario gráfica&#10;&#10;El contenido generado por IA puede ser incorrecto."/>
+                    <pic:cNvPicPr/>
+                  </pic:nvPicPr>
+                  <pic:blipFill>
+                    <a:blip r:embed="rId39"/>
+                    <a:stretch>
+                      <a:fillRect/>
+                    </a:stretch>
+                  </pic:blipFill>
+                  <pic:spPr>
+                    <a:xfrm>
+                      <a:off x="0" y="0"/>
+                      <a:ext cx="5612130" cy="3103245"/>
+                    </a:xfrm>
+                    <a:prstGeom prst="rect">
+                      <a:avLst/>
+                    </a:prstGeom>
+                  </pic:spPr>
+                </pic:pic>
+              </a:graphicData>
+            </a:graphic>
+          </wp:inline>
+        </w:drawing>
+      </w:r>
+    </w:p>
+    <w:p>
+      <w:pPr>
+        <w:rPr>
+          <w:rFonts w:ascii="Consolas" w:hAnsi="Consolas"/>
+        </w:rPr>
+      </w:pPr>
+      <w:r>
+        <w:rPr>
+          <w:rFonts w:ascii="Consolas" w:hAnsi="Consolas"/>
+        </w:rPr>
+        <w:lastRenderedPageBreak/>
+        <w:drawing>
+          <wp:inline distT="0" distB="0" distL="0" distR="0" wp14:anchorId="48D402E0" wp14:editId="44AED815">
+            <wp:extent cx="5612130" cy="2068830"/>
+            <wp:effectExtent l="0" t="0" r="7620" b="7620"/>
+            <wp:docPr id="712183674" name="Imagen 1" descr="Imagen que contiene Texto&#10;&#10;El contenido generado por IA puede ser incorrecto."/>
+            <wp:cNvGraphicFramePr>
+              <a:graphicFrameLocks xmlns:a="http://schemas.openxmlformats.org/drawingml/2006/main" noChangeAspect="1"/>
+            </wp:cNvGraphicFramePr>
+            <a:graphic xmlns:a="http://schemas.openxmlformats.org/drawingml/2006/main">
+              <a:graphicData uri="http://schemas.openxmlformats.org/drawingml/2006/picture">
+                <pic:pic xmlns:pic="http://schemas.openxmlformats.org/drawingml/2006/picture">
+                  <pic:nvPicPr>
+                    <pic:cNvPr id="712183674" name="Imagen 1" descr="Imagen que contiene Texto&#10;&#10;El contenido generado por IA puede ser incorrecto."/>
+                    <pic:cNvPicPr/>
+                  </pic:nvPicPr>
+                  <pic:blipFill>
+                    <a:blip r:embed="rId40"/>
+                    <a:stretch>
+                      <a:fillRect/>
+                    </a:stretch>
+                  </pic:blipFill>
+                  <pic:spPr>
+                    <a:xfrm>
+                      <a:off x="0" y="0"/>
+                      <a:ext cx="5612130" cy="2068830"/>
+                    </a:xfrm>
+                    <a:prstGeom prst="rect">
+                      <a:avLst/>
+                    </a:prstGeom>
+                  </pic:spPr>
+                </pic:pic>
+              </a:graphicData>
+            </a:graphic>
+          </wp:inline>
+        </w:drawing>
+      </w:r>
+    </w:p>
+    <w:p>
+      <w:pPr>
+        <w:rPr>
+          <w:rFonts w:ascii="Consolas" w:hAnsi="Consolas"/>
+        </w:rPr>
+      </w:pPr>
+    </w:p>
+    <w:p>
+      <w:pPr>
+        <w:rPr>
+          <w:rFonts w:ascii="Consolas" w:hAnsi="Consolas"/>
+        </w:rPr>
+      </w:pPr>
+    </w:p>
     <w:sectPr>
       <w:pgSz w:w="12240" w:h="15840"/>
       <w:pgMar w:top="1417" w:right="1701" w:bottom="1417" w:left="1701" w:header="708" w:footer="708" w:gutter="0"/>
@@ -2107,6 +5206,51 @@
       <w:shd w:val="clear" w:color="auto" w:fill="E1DFDD"/>
     </w:rPr>
   </w:style>
+  <w:style w:type="paragraph" w:styleId="TtuloTDC">
+    <w:name w:val="TOC Heading"/>
+    <w:basedOn w:val="Ttulo1"/>
+    <w:next w:val="Normal"/>
+    <w:uiPriority w:val="39"/>
+    <w:unhideWhenUsed/>
+    <w:qFormat/>
+    <w:rsid w:val="00AF5ECC"/>
+    <w:pPr>
+      <w:spacing w:before="240" w:after="0" w:line="259" w:lineRule="auto"/>
+      <w:outlineLvl w:val="9"/>
+    </w:pPr>
+    <w:rPr>
+      <w:kern w:val="0"/>
+      <w:sz w:val="32"/>
+      <w:szCs w:val="32"/>
+      <w:lang w:eastAsia="es-MX"/>
+      <w14:ligatures w14:val="none"/>
+    </w:rPr>
+  </w:style>
+  <w:style w:type="paragraph" w:styleId="TDC1">
+    <w:name w:val="toc 1"/>
+    <w:basedOn w:val="Normal"/>
+    <w:next w:val="Normal"/>
+    <w:autoRedefine/>
+    <w:uiPriority w:val="39"/>
+    <w:unhideWhenUsed/>
+    <w:rsid w:val="00AF5ECC"/>
+    <w:pPr>
+      <w:spacing w:after="100"/>
+    </w:pPr>
+  </w:style>
+  <w:style w:type="paragraph" w:styleId="TDC2">
+    <w:name w:val="toc 2"/>
+    <w:basedOn w:val="Normal"/>
+    <w:next w:val="Normal"/>
+    <w:autoRedefine/>
+    <w:uiPriority w:val="39"/>
+    <w:unhideWhenUsed/>
+    <w:rsid w:val="00AF5ECC"/>
+    <w:pPr>
+      <w:spacing w:after="100"/>
+      <w:ind w:left="240"/>
+    </w:pPr>
+  </w:style>
 </w:styles>
 </file>
 
@@ -2403,4 +5547,16 @@
     </a:ext>
   </a:extLst>
 </a:theme>
+</file>
+
+<file path=customXml/item1.xml><?xml version="1.0" encoding="utf-8"?>
+<b:Sources xmlns:b="http://schemas.openxmlformats.org/officeDocument/2006/bibliography" xmlns="http://schemas.openxmlformats.org/officeDocument/2006/bibliography" SelectedStyle="\APASixthEditionOfficeOnline.xsl" StyleName="APA" Version="6"/>
+</file>
+
+<file path=customXml/itemProps1.xml><?xml version="1.0" encoding="utf-8"?>
+<ds:datastoreItem xmlns:ds="http://schemas.openxmlformats.org/officeDocument/2006/customXml" ds:itemID="{75A6B24F-59C7-4AB6-861C-9FA4269F9245}">
+  <ds:schemaRefs>
+    <ds:schemaRef ds:uri="http://schemas.openxmlformats.org/officeDocument/2006/bibliography"/>
+  </ds:schemaRefs>
+</ds:datastoreItem>
 </file>
--- a/Portafolio de Evidencias.docx
+++ b/Portafolio de Evidencias.docx
@@ -392,9 +392,14 @@
       <w:bookmarkStart w:id="1" w:name="_Toc191278554"/>
       <w:r>
         <w:lastRenderedPageBreak/>
-        <w:t>Semana 1 – Introducción a Flutter</w:t>
+        <w:t xml:space="preserve">Semana 1 – Introducción a </w:t>
+      </w:r>
+      <w:proofErr w:type="spellStart"/>
+      <w:r>
+        <w:t>Flutter</w:t>
       </w:r>
       <w:bookmarkEnd w:id="1"/>
+      <w:proofErr w:type="spellEnd"/>
     </w:p>
     <w:p>
       <w:pPr>
@@ -432,7 +437,15 @@
         </w:numPr>
       </w:pPr>
       <w:r>
-        <w:t>Configuración Inicial: Plug Flutter y Dart</w:t>
+        <w:t xml:space="preserve">Configuración Inicial: Plug </w:t>
+      </w:r>
+      <w:proofErr w:type="spellStart"/>
+      <w:r>
+        <w:t>Flutter</w:t>
+      </w:r>
+      <w:proofErr w:type="spellEnd"/>
+      <w:r>
+        <w:t xml:space="preserve"> y Dart</w:t>
       </w:r>
     </w:p>
     <w:p>
@@ -699,7 +712,15 @@
         </w:numPr>
       </w:pPr>
       <w:r>
-        <w:t>Instalar un Virtual Device Manager</w:t>
+        <w:t xml:space="preserve">Instalar un Virtual </w:t>
+      </w:r>
+      <w:proofErr w:type="spellStart"/>
+      <w:r>
+        <w:t>Device</w:t>
+      </w:r>
+      <w:proofErr w:type="spellEnd"/>
+      <w:r>
+        <w:t xml:space="preserve"> Manager</w:t>
       </w:r>
     </w:p>
     <w:p>
@@ -763,8 +784,21 @@
       </w:pPr>
       <w:r>
         <w:lastRenderedPageBreak/>
-        <w:t>Instalar Visual Studio Code con las Ext y Copilot</w:t>
-      </w:r>
+        <w:t xml:space="preserve">Instalar Visual Studio </w:t>
+      </w:r>
+      <w:proofErr w:type="spellStart"/>
+      <w:r>
+        <w:t>Code</w:t>
+      </w:r>
+      <w:proofErr w:type="spellEnd"/>
+      <w:r>
+        <w:t xml:space="preserve"> con las Ext y </w:t>
+      </w:r>
+      <w:proofErr w:type="spellStart"/>
+      <w:r>
+        <w:t>Copilot</w:t>
+      </w:r>
+      <w:proofErr w:type="spellEnd"/>
     </w:p>
     <w:p>
       <w:pPr>
@@ -774,9 +808,27 @@
           <w:numId w:val="1"/>
         </w:numPr>
       </w:pPr>
-      <w:r>
-        <w:t>Awesome Flutter Snippets</w:t>
-      </w:r>
+      <w:proofErr w:type="spellStart"/>
+      <w:r>
+        <w:t>Awesome</w:t>
+      </w:r>
+      <w:proofErr w:type="spellEnd"/>
+      <w:r>
+        <w:t xml:space="preserve"> </w:t>
+      </w:r>
+      <w:proofErr w:type="spellStart"/>
+      <w:r>
+        <w:t>Flutter</w:t>
+      </w:r>
+      <w:proofErr w:type="spellEnd"/>
+      <w:r>
+        <w:t xml:space="preserve"> </w:t>
+      </w:r>
+      <w:proofErr w:type="spellStart"/>
+      <w:r>
+        <w:t>Snippets</w:t>
+      </w:r>
+      <w:proofErr w:type="spellEnd"/>
     </w:p>
     <w:p>
       <w:pPr>
@@ -786,8 +838,13 @@
           <w:numId w:val="1"/>
         </w:numPr>
       </w:pPr>
-      <w:r>
-        <w:t>Code Runner</w:t>
+      <w:proofErr w:type="spellStart"/>
+      <w:r>
+        <w:t>Code</w:t>
+      </w:r>
+      <w:proofErr w:type="spellEnd"/>
+      <w:r>
+        <w:t xml:space="preserve"> Runner</w:t>
       </w:r>
     </w:p>
     <w:p>
@@ -810,9 +867,11 @@
           <w:numId w:val="1"/>
         </w:numPr>
       </w:pPr>
+      <w:proofErr w:type="spellStart"/>
       <w:r>
         <w:t>Flutter</w:t>
       </w:r>
+      <w:proofErr w:type="spellEnd"/>
     </w:p>
     <w:p>
       <w:pPr>
@@ -822,9 +881,19 @@
           <w:numId w:val="1"/>
         </w:numPr>
       </w:pPr>
-      <w:r>
-        <w:t>Flutter Tree</w:t>
-      </w:r>
+      <w:proofErr w:type="spellStart"/>
+      <w:r>
+        <w:t>Flutter</w:t>
+      </w:r>
+      <w:proofErr w:type="spellEnd"/>
+      <w:r>
+        <w:t xml:space="preserve"> </w:t>
+      </w:r>
+      <w:proofErr w:type="spellStart"/>
+      <w:r>
+        <w:t>Tree</w:t>
+      </w:r>
+      <w:proofErr w:type="spellEnd"/>
     </w:p>
     <w:p>
       <w:pPr>
@@ -835,8 +904,13 @@
         </w:numPr>
       </w:pPr>
       <w:r>
-        <w:t>Bajar el SDK de Flutter</w:t>
-      </w:r>
+        <w:t xml:space="preserve">Bajar el SDK de </w:t>
+      </w:r>
+      <w:proofErr w:type="spellStart"/>
+      <w:r>
+        <w:t>Flutter</w:t>
+      </w:r>
+      <w:proofErr w:type="spellEnd"/>
     </w:p>
     <w:p>
       <w:pPr>
@@ -908,8 +982,21 @@
         </w:numPr>
       </w:pPr>
       <w:r>
-        <w:t>Creamos una carpeta en C que se llame dev dentro ponemos el contenido del zip flutter</w:t>
-      </w:r>
+        <w:t xml:space="preserve">Creamos una carpeta en C que se llame </w:t>
+      </w:r>
+      <w:proofErr w:type="spellStart"/>
+      <w:r>
+        <w:t>dev</w:t>
+      </w:r>
+      <w:proofErr w:type="spellEnd"/>
+      <w:r>
+        <w:t xml:space="preserve"> dentro ponemos el contenido del zip </w:t>
+      </w:r>
+      <w:proofErr w:type="spellStart"/>
+      <w:r>
+        <w:t>flutter</w:t>
+      </w:r>
+      <w:proofErr w:type="spellEnd"/>
     </w:p>
     <w:p>
       <w:pPr>
@@ -920,7 +1007,15 @@
         </w:numPr>
       </w:pPr>
       <w:r>
-        <w:t>Creamos dos variable de entorno</w:t>
+        <w:t xml:space="preserve">Creamos </w:t>
+      </w:r>
+      <w:proofErr w:type="gramStart"/>
+      <w:r>
+        <w:t>dos variable</w:t>
+      </w:r>
+      <w:proofErr w:type="gramEnd"/>
+      <w:r>
+        <w:t xml:space="preserve"> de entorno</w:t>
       </w:r>
     </w:p>
     <w:p>
@@ -978,7 +1073,39 @@
         </w:numPr>
       </w:pPr>
       <w:r>
-        <w:t>Entrar a la carpeta del SDK flutter y ejecutar flutter console y el comando flutter doctor y continuar con las sugerencias.</w:t>
+        <w:t xml:space="preserve">Entrar a la carpeta del SDK </w:t>
+      </w:r>
+      <w:proofErr w:type="spellStart"/>
+      <w:r>
+        <w:t>flutter</w:t>
+      </w:r>
+      <w:proofErr w:type="spellEnd"/>
+      <w:r>
+        <w:t xml:space="preserve"> y ejecutar </w:t>
+      </w:r>
+      <w:proofErr w:type="spellStart"/>
+      <w:r>
+        <w:t>flutter</w:t>
+      </w:r>
+      <w:proofErr w:type="spellEnd"/>
+      <w:r>
+        <w:t xml:space="preserve"> </w:t>
+      </w:r>
+      <w:proofErr w:type="spellStart"/>
+      <w:r>
+        <w:t>console</w:t>
+      </w:r>
+      <w:proofErr w:type="spellEnd"/>
+      <w:r>
+        <w:t xml:space="preserve"> y el comando </w:t>
+      </w:r>
+      <w:proofErr w:type="spellStart"/>
+      <w:r>
+        <w:t>flutter</w:t>
+      </w:r>
+      <w:proofErr w:type="spellEnd"/>
+      <w:r>
+        <w:t xml:space="preserve"> doctor y continuar con las sugerencias.</w:t>
       </w:r>
     </w:p>
     <w:p>
@@ -990,7 +1117,47 @@
         </w:numPr>
       </w:pPr>
       <w:r>
-        <w:t>Crear nuestra primera app en vscode ejecutamos en command paleete Flutter New Project</w:t>
+        <w:t xml:space="preserve">Crear nuestra primera </w:t>
+      </w:r>
+      <w:proofErr w:type="gramStart"/>
+      <w:r>
+        <w:t>app</w:t>
+      </w:r>
+      <w:proofErr w:type="gramEnd"/>
+      <w:r>
+        <w:t xml:space="preserve"> en </w:t>
+      </w:r>
+      <w:proofErr w:type="spellStart"/>
+      <w:r>
+        <w:t>vscode</w:t>
+      </w:r>
+      <w:proofErr w:type="spellEnd"/>
+      <w:r>
+        <w:t xml:space="preserve"> ejecutamos en </w:t>
+      </w:r>
+      <w:proofErr w:type="spellStart"/>
+      <w:r>
+        <w:t>command</w:t>
+      </w:r>
+      <w:proofErr w:type="spellEnd"/>
+      <w:r>
+        <w:t xml:space="preserve"> </w:t>
+      </w:r>
+      <w:proofErr w:type="spellStart"/>
+      <w:r>
+        <w:t>paleete</w:t>
+      </w:r>
+      <w:proofErr w:type="spellEnd"/>
+      <w:r>
+        <w:t xml:space="preserve"> </w:t>
+      </w:r>
+      <w:proofErr w:type="spellStart"/>
+      <w:r>
+        <w:t>Flutter</w:t>
+      </w:r>
+      <w:proofErr w:type="spellEnd"/>
+      <w:r>
+        <w:t xml:space="preserve"> New Project</w:t>
       </w:r>
     </w:p>
     <w:p/>
@@ -1007,8 +1174,13 @@
     </w:p>
     <w:p>
       <w:r>
-        <w:t>Diseño simple de un layout</w:t>
-      </w:r>
+        <w:t xml:space="preserve">Diseño simple de un </w:t>
+      </w:r>
+      <w:proofErr w:type="spellStart"/>
+      <w:r>
+        <w:t>layout</w:t>
+      </w:r>
+      <w:proofErr w:type="spellEnd"/>
     </w:p>
     <w:p>
       <w:r>
@@ -1072,44 +1244,142 @@
           <w:rFonts w:ascii="Consolas" w:hAnsi="Consolas"/>
         </w:rPr>
       </w:pPr>
-      <w:r>
-        <w:rPr>
-          <w:rFonts w:ascii="Consolas" w:hAnsi="Consolas"/>
-        </w:rPr>
-        <w:t>import 'package:flutter/material.dart';</w:t>
-      </w:r>
-    </w:p>
-    <w:p>
-      <w:pPr>
-        <w:rPr>
-          <w:rFonts w:ascii="Consolas" w:hAnsi="Consolas"/>
-        </w:rPr>
-      </w:pPr>
-    </w:p>
-    <w:p>
-      <w:pPr>
-        <w:rPr>
-          <w:rFonts w:ascii="Consolas" w:hAnsi="Consolas"/>
-        </w:rPr>
-      </w:pPr>
-      <w:r>
-        <w:rPr>
-          <w:rFonts w:ascii="Consolas" w:hAnsi="Consolas"/>
-        </w:rPr>
-        <w:t>void main() {</w:t>
-      </w:r>
-    </w:p>
-    <w:p>
-      <w:pPr>
-        <w:rPr>
-          <w:rFonts w:ascii="Consolas" w:hAnsi="Consolas"/>
-        </w:rPr>
-      </w:pPr>
-      <w:r>
-        <w:rPr>
-          <w:rFonts w:ascii="Consolas" w:hAnsi="Consolas"/>
-        </w:rPr>
-        <w:t xml:space="preserve">  runApp(const Home());</w:t>
+      <w:proofErr w:type="spellStart"/>
+      <w:r>
+        <w:rPr>
+          <w:rFonts w:ascii="Consolas" w:hAnsi="Consolas"/>
+        </w:rPr>
+        <w:t>import</w:t>
+      </w:r>
+      <w:proofErr w:type="spellEnd"/>
+      <w:r>
+        <w:rPr>
+          <w:rFonts w:ascii="Consolas" w:hAnsi="Consolas"/>
+        </w:rPr>
+        <w:t xml:space="preserve"> '</w:t>
+      </w:r>
+      <w:proofErr w:type="spellStart"/>
+      <w:proofErr w:type="gramStart"/>
+      <w:r>
+        <w:rPr>
+          <w:rFonts w:ascii="Consolas" w:hAnsi="Consolas"/>
+        </w:rPr>
+        <w:t>package:flutter</w:t>
+      </w:r>
+      <w:proofErr w:type="spellEnd"/>
+      <w:r>
+        <w:rPr>
+          <w:rFonts w:ascii="Consolas" w:hAnsi="Consolas"/>
+        </w:rPr>
+        <w:t>/</w:t>
+      </w:r>
+      <w:proofErr w:type="spellStart"/>
+      <w:r>
+        <w:rPr>
+          <w:rFonts w:ascii="Consolas" w:hAnsi="Consolas"/>
+        </w:rPr>
+        <w:t>material.dart</w:t>
+      </w:r>
+      <w:proofErr w:type="spellEnd"/>
+      <w:proofErr w:type="gramEnd"/>
+      <w:r>
+        <w:rPr>
+          <w:rFonts w:ascii="Consolas" w:hAnsi="Consolas"/>
+        </w:rPr>
+        <w:t>';</w:t>
+      </w:r>
+    </w:p>
+    <w:p>
+      <w:pPr>
+        <w:rPr>
+          <w:rFonts w:ascii="Consolas" w:hAnsi="Consolas"/>
+        </w:rPr>
+      </w:pPr>
+    </w:p>
+    <w:p>
+      <w:pPr>
+        <w:rPr>
+          <w:rFonts w:ascii="Consolas" w:hAnsi="Consolas"/>
+        </w:rPr>
+      </w:pPr>
+      <w:proofErr w:type="spellStart"/>
+      <w:r>
+        <w:rPr>
+          <w:rFonts w:ascii="Consolas" w:hAnsi="Consolas"/>
+        </w:rPr>
+        <w:t>void</w:t>
+      </w:r>
+      <w:proofErr w:type="spellEnd"/>
+      <w:r>
+        <w:rPr>
+          <w:rFonts w:ascii="Consolas" w:hAnsi="Consolas"/>
+        </w:rPr>
+        <w:t xml:space="preserve"> </w:t>
+      </w:r>
+      <w:proofErr w:type="spellStart"/>
+      <w:proofErr w:type="gramStart"/>
+      <w:r>
+        <w:rPr>
+          <w:rFonts w:ascii="Consolas" w:hAnsi="Consolas"/>
+        </w:rPr>
+        <w:t>main</w:t>
+      </w:r>
+      <w:proofErr w:type="spellEnd"/>
+      <w:r>
+        <w:rPr>
+          <w:rFonts w:ascii="Consolas" w:hAnsi="Consolas"/>
+        </w:rPr>
+        <w:t>(</w:t>
+      </w:r>
+      <w:proofErr w:type="gramEnd"/>
+      <w:r>
+        <w:rPr>
+          <w:rFonts w:ascii="Consolas" w:hAnsi="Consolas"/>
+        </w:rPr>
+        <w:t>) {</w:t>
+      </w:r>
+    </w:p>
+    <w:p>
+      <w:pPr>
+        <w:rPr>
+          <w:rFonts w:ascii="Consolas" w:hAnsi="Consolas"/>
+        </w:rPr>
+      </w:pPr>
+      <w:r>
+        <w:rPr>
+          <w:rFonts w:ascii="Consolas" w:hAnsi="Consolas"/>
+        </w:rPr>
+        <w:t xml:space="preserve">  </w:t>
+      </w:r>
+      <w:proofErr w:type="spellStart"/>
+      <w:proofErr w:type="gramStart"/>
+      <w:r>
+        <w:rPr>
+          <w:rFonts w:ascii="Consolas" w:hAnsi="Consolas"/>
+        </w:rPr>
+        <w:t>runApp</w:t>
+      </w:r>
+      <w:proofErr w:type="spellEnd"/>
+      <w:r>
+        <w:rPr>
+          <w:rFonts w:ascii="Consolas" w:hAnsi="Consolas"/>
+        </w:rPr>
+        <w:t>(</w:t>
+      </w:r>
+      <w:proofErr w:type="spellStart"/>
+      <w:proofErr w:type="gramEnd"/>
+      <w:r>
+        <w:rPr>
+          <w:rFonts w:ascii="Consolas" w:hAnsi="Consolas"/>
+        </w:rPr>
+        <w:t>const</w:t>
+      </w:r>
+      <w:proofErr w:type="spellEnd"/>
+      <w:r>
+        <w:rPr>
+          <w:rFonts w:ascii="Consolas" w:hAnsi="Consolas"/>
+        </w:rPr>
+        <w:t xml:space="preserve"> Home());</w:t>
       </w:r>
     </w:p>
     <w:p>
@@ -1138,24 +1408,88 @@
           <w:rFonts w:ascii="Consolas" w:hAnsi="Consolas"/>
         </w:rPr>
       </w:pPr>
-      <w:r>
-        <w:rPr>
-          <w:rFonts w:ascii="Consolas" w:hAnsi="Consolas"/>
-        </w:rPr>
-        <w:t>class Home extends StatefulWidget {</w:t>
-      </w:r>
-    </w:p>
-    <w:p>
-      <w:pPr>
-        <w:rPr>
-          <w:rFonts w:ascii="Consolas" w:hAnsi="Consolas"/>
-        </w:rPr>
-      </w:pPr>
-      <w:r>
-        <w:rPr>
-          <w:rFonts w:ascii="Consolas" w:hAnsi="Consolas"/>
-        </w:rPr>
-        <w:t xml:space="preserve">  const Home({super.key});</w:t>
+      <w:proofErr w:type="spellStart"/>
+      <w:r>
+        <w:rPr>
+          <w:rFonts w:ascii="Consolas" w:hAnsi="Consolas"/>
+        </w:rPr>
+        <w:t>class</w:t>
+      </w:r>
+      <w:proofErr w:type="spellEnd"/>
+      <w:r>
+        <w:rPr>
+          <w:rFonts w:ascii="Consolas" w:hAnsi="Consolas"/>
+        </w:rPr>
+        <w:t xml:space="preserve"> Home </w:t>
+      </w:r>
+      <w:proofErr w:type="spellStart"/>
+      <w:r>
+        <w:rPr>
+          <w:rFonts w:ascii="Consolas" w:hAnsi="Consolas"/>
+        </w:rPr>
+        <w:t>extends</w:t>
+      </w:r>
+      <w:proofErr w:type="spellEnd"/>
+      <w:r>
+        <w:rPr>
+          <w:rFonts w:ascii="Consolas" w:hAnsi="Consolas"/>
+        </w:rPr>
+        <w:t xml:space="preserve"> </w:t>
+      </w:r>
+      <w:proofErr w:type="spellStart"/>
+      <w:r>
+        <w:rPr>
+          <w:rFonts w:ascii="Consolas" w:hAnsi="Consolas"/>
+        </w:rPr>
+        <w:t>StatefulWidget</w:t>
+      </w:r>
+      <w:proofErr w:type="spellEnd"/>
+      <w:r>
+        <w:rPr>
+          <w:rFonts w:ascii="Consolas" w:hAnsi="Consolas"/>
+        </w:rPr>
+        <w:t xml:space="preserve"> {</w:t>
+      </w:r>
+    </w:p>
+    <w:p>
+      <w:pPr>
+        <w:rPr>
+          <w:rFonts w:ascii="Consolas" w:hAnsi="Consolas"/>
+        </w:rPr>
+      </w:pPr>
+      <w:r>
+        <w:rPr>
+          <w:rFonts w:ascii="Consolas" w:hAnsi="Consolas"/>
+        </w:rPr>
+        <w:t xml:space="preserve">  </w:t>
+      </w:r>
+      <w:proofErr w:type="spellStart"/>
+      <w:r>
+        <w:rPr>
+          <w:rFonts w:ascii="Consolas" w:hAnsi="Consolas"/>
+        </w:rPr>
+        <w:t>const</w:t>
+      </w:r>
+      <w:proofErr w:type="spellEnd"/>
+      <w:r>
+        <w:rPr>
+          <w:rFonts w:ascii="Consolas" w:hAnsi="Consolas"/>
+        </w:rPr>
+        <w:t xml:space="preserve"> Home({</w:t>
+      </w:r>
+      <w:proofErr w:type="spellStart"/>
+      <w:r>
+        <w:rPr>
+          <w:rFonts w:ascii="Consolas" w:hAnsi="Consolas"/>
+        </w:rPr>
+        <w:t>super.key</w:t>
+      </w:r>
+      <w:proofErr w:type="spellEnd"/>
+      <w:r>
+        <w:rPr>
+          <w:rFonts w:ascii="Consolas" w:hAnsi="Consolas"/>
+        </w:rPr>
+        <w:t>});</w:t>
       </w:r>
     </w:p>
     <w:p>
@@ -1188,7 +1522,57 @@
         <w:rPr>
           <w:rFonts w:ascii="Consolas" w:hAnsi="Consolas"/>
         </w:rPr>
-        <w:t xml:space="preserve">  State&lt;Home&gt; createState() =&gt; _HomeState();</w:t>
+        <w:t xml:space="preserve">  </w:t>
+      </w:r>
+      <w:proofErr w:type="spellStart"/>
+      <w:r>
+        <w:rPr>
+          <w:rFonts w:ascii="Consolas" w:hAnsi="Consolas"/>
+        </w:rPr>
+        <w:t>State</w:t>
+      </w:r>
+      <w:proofErr w:type="spellEnd"/>
+      <w:r>
+        <w:rPr>
+          <w:rFonts w:ascii="Consolas" w:hAnsi="Consolas"/>
+        </w:rPr>
+        <w:t xml:space="preserve">&lt;Home&gt; </w:t>
+      </w:r>
+      <w:proofErr w:type="spellStart"/>
+      <w:proofErr w:type="gramStart"/>
+      <w:r>
+        <w:rPr>
+          <w:rFonts w:ascii="Consolas" w:hAnsi="Consolas"/>
+        </w:rPr>
+        <w:t>createState</w:t>
+      </w:r>
+      <w:proofErr w:type="spellEnd"/>
+      <w:r>
+        <w:rPr>
+          <w:rFonts w:ascii="Consolas" w:hAnsi="Consolas"/>
+        </w:rPr>
+        <w:t>(</w:t>
+      </w:r>
+      <w:proofErr w:type="gramEnd"/>
+      <w:r>
+        <w:rPr>
+          <w:rFonts w:ascii="Consolas" w:hAnsi="Consolas"/>
+        </w:rPr>
+        <w:t>) =&gt; _</w:t>
+      </w:r>
+      <w:proofErr w:type="spellStart"/>
+      <w:r>
+        <w:rPr>
+          <w:rFonts w:ascii="Consolas" w:hAnsi="Consolas"/>
+        </w:rPr>
+        <w:t>HomeState</w:t>
+      </w:r>
+      <w:proofErr w:type="spellEnd"/>
+      <w:r>
+        <w:rPr>
+          <w:rFonts w:ascii="Consolas" w:hAnsi="Consolas"/>
+        </w:rPr>
+        <w:t>();</w:t>
       </w:r>
     </w:p>
     <w:p>
@@ -1217,11 +1601,61 @@
           <w:rFonts w:ascii="Consolas" w:hAnsi="Consolas"/>
         </w:rPr>
       </w:pPr>
-      <w:r>
-        <w:rPr>
-          <w:rFonts w:ascii="Consolas" w:hAnsi="Consolas"/>
-        </w:rPr>
-        <w:t>class _HomeState extends State&lt;Home&gt; {</w:t>
+      <w:proofErr w:type="spellStart"/>
+      <w:r>
+        <w:rPr>
+          <w:rFonts w:ascii="Consolas" w:hAnsi="Consolas"/>
+        </w:rPr>
+        <w:t>class</w:t>
+      </w:r>
+      <w:proofErr w:type="spellEnd"/>
+      <w:r>
+        <w:rPr>
+          <w:rFonts w:ascii="Consolas" w:hAnsi="Consolas"/>
+        </w:rPr>
+        <w:t xml:space="preserve"> _</w:t>
+      </w:r>
+      <w:proofErr w:type="spellStart"/>
+      <w:r>
+        <w:rPr>
+          <w:rFonts w:ascii="Consolas" w:hAnsi="Consolas"/>
+        </w:rPr>
+        <w:t>HomeState</w:t>
+      </w:r>
+      <w:proofErr w:type="spellEnd"/>
+      <w:r>
+        <w:rPr>
+          <w:rFonts w:ascii="Consolas" w:hAnsi="Consolas"/>
+        </w:rPr>
+        <w:t xml:space="preserve"> </w:t>
+      </w:r>
+      <w:proofErr w:type="spellStart"/>
+      <w:r>
+        <w:rPr>
+          <w:rFonts w:ascii="Consolas" w:hAnsi="Consolas"/>
+        </w:rPr>
+        <w:t>extends</w:t>
+      </w:r>
+      <w:proofErr w:type="spellEnd"/>
+      <w:r>
+        <w:rPr>
+          <w:rFonts w:ascii="Consolas" w:hAnsi="Consolas"/>
+        </w:rPr>
+        <w:t xml:space="preserve"> </w:t>
+      </w:r>
+      <w:proofErr w:type="spellStart"/>
+      <w:r>
+        <w:rPr>
+          <w:rFonts w:ascii="Consolas" w:hAnsi="Consolas"/>
+        </w:rPr>
+        <w:t>State</w:t>
+      </w:r>
+      <w:proofErr w:type="spellEnd"/>
+      <w:r>
+        <w:rPr>
+          <w:rFonts w:ascii="Consolas" w:hAnsi="Consolas"/>
+        </w:rPr>
+        <w:t>&lt;Home&gt; {</w:t>
       </w:r>
     </w:p>
     <w:p>
@@ -1247,72 +1681,276 @@
         <w:rPr>
           <w:rFonts w:ascii="Consolas" w:hAnsi="Consolas"/>
         </w:rPr>
-        <w:t xml:space="preserve">  Widget build(BuildContext context) {</w:t>
-      </w:r>
-    </w:p>
-    <w:p>
-      <w:pPr>
-        <w:rPr>
-          <w:rFonts w:ascii="Consolas" w:hAnsi="Consolas"/>
-        </w:rPr>
-      </w:pPr>
-      <w:r>
-        <w:rPr>
-          <w:rFonts w:ascii="Consolas" w:hAnsi="Consolas"/>
-        </w:rPr>
-        <w:t xml:space="preserve">    return MaterialApp(</w:t>
-      </w:r>
-    </w:p>
-    <w:p>
-      <w:pPr>
-        <w:rPr>
-          <w:rFonts w:ascii="Consolas" w:hAnsi="Consolas"/>
-        </w:rPr>
-      </w:pPr>
-      <w:r>
-        <w:rPr>
-          <w:rFonts w:ascii="Consolas" w:hAnsi="Consolas"/>
-        </w:rPr>
-        <w:t xml:space="preserve">      home: Scaffold(</w:t>
-      </w:r>
-    </w:p>
-    <w:p>
-      <w:pPr>
-        <w:rPr>
-          <w:rFonts w:ascii="Consolas" w:hAnsi="Consolas"/>
-        </w:rPr>
-      </w:pPr>
-      <w:r>
-        <w:rPr>
-          <w:rFonts w:ascii="Consolas" w:hAnsi="Consolas"/>
-        </w:rPr>
-        <w:t xml:space="preserve">          appBar: AppBar(</w:t>
-      </w:r>
-    </w:p>
-    <w:p>
-      <w:pPr>
-        <w:rPr>
-          <w:rFonts w:ascii="Consolas" w:hAnsi="Consolas"/>
-        </w:rPr>
-      </w:pPr>
-      <w:r>
-        <w:rPr>
-          <w:rFonts w:ascii="Consolas" w:hAnsi="Consolas"/>
-        </w:rPr>
-        <w:t xml:space="preserve">            title: const Text('Flutter layout demo'),</w:t>
-      </w:r>
-    </w:p>
-    <w:p>
-      <w:pPr>
-        <w:rPr>
-          <w:rFonts w:ascii="Consolas" w:hAnsi="Consolas"/>
-        </w:rPr>
-      </w:pPr>
-      <w:r>
-        <w:rPr>
-          <w:rFonts w:ascii="Consolas" w:hAnsi="Consolas"/>
-        </w:rPr>
-        <w:t xml:space="preserve">            centerTitle: true,</w:t>
+        <w:t xml:space="preserve">  Widget </w:t>
+      </w:r>
+      <w:proofErr w:type="spellStart"/>
+      <w:proofErr w:type="gramStart"/>
+      <w:r>
+        <w:rPr>
+          <w:rFonts w:ascii="Consolas" w:hAnsi="Consolas"/>
+        </w:rPr>
+        <w:t>build</w:t>
+      </w:r>
+      <w:proofErr w:type="spellEnd"/>
+      <w:r>
+        <w:rPr>
+          <w:rFonts w:ascii="Consolas" w:hAnsi="Consolas"/>
+        </w:rPr>
+        <w:t>(</w:t>
+      </w:r>
+      <w:proofErr w:type="spellStart"/>
+      <w:proofErr w:type="gramEnd"/>
+      <w:r>
+        <w:rPr>
+          <w:rFonts w:ascii="Consolas" w:hAnsi="Consolas"/>
+        </w:rPr>
+        <w:t>BuildContext</w:t>
+      </w:r>
+      <w:proofErr w:type="spellEnd"/>
+      <w:r>
+        <w:rPr>
+          <w:rFonts w:ascii="Consolas" w:hAnsi="Consolas"/>
+        </w:rPr>
+        <w:t xml:space="preserve"> </w:t>
+      </w:r>
+      <w:proofErr w:type="spellStart"/>
+      <w:r>
+        <w:rPr>
+          <w:rFonts w:ascii="Consolas" w:hAnsi="Consolas"/>
+        </w:rPr>
+        <w:t>context</w:t>
+      </w:r>
+      <w:proofErr w:type="spellEnd"/>
+      <w:r>
+        <w:rPr>
+          <w:rFonts w:ascii="Consolas" w:hAnsi="Consolas"/>
+        </w:rPr>
+        <w:t>) {</w:t>
+      </w:r>
+    </w:p>
+    <w:p>
+      <w:pPr>
+        <w:rPr>
+          <w:rFonts w:ascii="Consolas" w:hAnsi="Consolas"/>
+        </w:rPr>
+      </w:pPr>
+      <w:r>
+        <w:rPr>
+          <w:rFonts w:ascii="Consolas" w:hAnsi="Consolas"/>
+        </w:rPr>
+        <w:t xml:space="preserve">    </w:t>
+      </w:r>
+      <w:proofErr w:type="spellStart"/>
+      <w:r>
+        <w:rPr>
+          <w:rFonts w:ascii="Consolas" w:hAnsi="Consolas"/>
+        </w:rPr>
+        <w:t>return</w:t>
+      </w:r>
+      <w:proofErr w:type="spellEnd"/>
+      <w:r>
+        <w:rPr>
+          <w:rFonts w:ascii="Consolas" w:hAnsi="Consolas"/>
+        </w:rPr>
+        <w:t xml:space="preserve"> </w:t>
+      </w:r>
+      <w:proofErr w:type="spellStart"/>
+      <w:proofErr w:type="gramStart"/>
+      <w:r>
+        <w:rPr>
+          <w:rFonts w:ascii="Consolas" w:hAnsi="Consolas"/>
+        </w:rPr>
+        <w:t>MaterialApp</w:t>
+      </w:r>
+      <w:proofErr w:type="spellEnd"/>
+      <w:r>
+        <w:rPr>
+          <w:rFonts w:ascii="Consolas" w:hAnsi="Consolas"/>
+        </w:rPr>
+        <w:t>(</w:t>
+      </w:r>
+      <w:proofErr w:type="gramEnd"/>
+    </w:p>
+    <w:p>
+      <w:pPr>
+        <w:rPr>
+          <w:rFonts w:ascii="Consolas" w:hAnsi="Consolas"/>
+        </w:rPr>
+      </w:pPr>
+      <w:r>
+        <w:rPr>
+          <w:rFonts w:ascii="Consolas" w:hAnsi="Consolas"/>
+        </w:rPr>
+        <w:t xml:space="preserve">      home: </w:t>
+      </w:r>
+      <w:proofErr w:type="spellStart"/>
+      <w:proofErr w:type="gramStart"/>
+      <w:r>
+        <w:rPr>
+          <w:rFonts w:ascii="Consolas" w:hAnsi="Consolas"/>
+        </w:rPr>
+        <w:t>Scaffold</w:t>
+      </w:r>
+      <w:proofErr w:type="spellEnd"/>
+      <w:r>
+        <w:rPr>
+          <w:rFonts w:ascii="Consolas" w:hAnsi="Consolas"/>
+        </w:rPr>
+        <w:t>(</w:t>
+      </w:r>
+      <w:proofErr w:type="gramEnd"/>
+    </w:p>
+    <w:p>
+      <w:pPr>
+        <w:rPr>
+          <w:rFonts w:ascii="Consolas" w:hAnsi="Consolas"/>
+        </w:rPr>
+      </w:pPr>
+      <w:r>
+        <w:rPr>
+          <w:rFonts w:ascii="Consolas" w:hAnsi="Consolas"/>
+        </w:rPr>
+        <w:t xml:space="preserve">          </w:t>
+      </w:r>
+      <w:proofErr w:type="spellStart"/>
+      <w:r>
+        <w:rPr>
+          <w:rFonts w:ascii="Consolas" w:hAnsi="Consolas"/>
+        </w:rPr>
+        <w:t>appBar</w:t>
+      </w:r>
+      <w:proofErr w:type="spellEnd"/>
+      <w:r>
+        <w:rPr>
+          <w:rFonts w:ascii="Consolas" w:hAnsi="Consolas"/>
+        </w:rPr>
+        <w:t xml:space="preserve">: </w:t>
+      </w:r>
+      <w:proofErr w:type="spellStart"/>
+      <w:proofErr w:type="gramStart"/>
+      <w:r>
+        <w:rPr>
+          <w:rFonts w:ascii="Consolas" w:hAnsi="Consolas"/>
+        </w:rPr>
+        <w:t>AppBar</w:t>
+      </w:r>
+      <w:proofErr w:type="spellEnd"/>
+      <w:r>
+        <w:rPr>
+          <w:rFonts w:ascii="Consolas" w:hAnsi="Consolas"/>
+        </w:rPr>
+        <w:t>(</w:t>
+      </w:r>
+      <w:proofErr w:type="gramEnd"/>
+    </w:p>
+    <w:p>
+      <w:pPr>
+        <w:rPr>
+          <w:rFonts w:ascii="Consolas" w:hAnsi="Consolas"/>
+        </w:rPr>
+      </w:pPr>
+      <w:r>
+        <w:rPr>
+          <w:rFonts w:ascii="Consolas" w:hAnsi="Consolas"/>
+        </w:rPr>
+        <w:t xml:space="preserve">            </w:t>
+      </w:r>
+      <w:proofErr w:type="spellStart"/>
+      <w:r>
+        <w:rPr>
+          <w:rFonts w:ascii="Consolas" w:hAnsi="Consolas"/>
+        </w:rPr>
+        <w:t>title</w:t>
+      </w:r>
+      <w:proofErr w:type="spellEnd"/>
+      <w:r>
+        <w:rPr>
+          <w:rFonts w:ascii="Consolas" w:hAnsi="Consolas"/>
+        </w:rPr>
+        <w:t xml:space="preserve">: </w:t>
+      </w:r>
+      <w:proofErr w:type="spellStart"/>
+      <w:r>
+        <w:rPr>
+          <w:rFonts w:ascii="Consolas" w:hAnsi="Consolas"/>
+        </w:rPr>
+        <w:t>const</w:t>
+      </w:r>
+      <w:proofErr w:type="spellEnd"/>
+      <w:r>
+        <w:rPr>
+          <w:rFonts w:ascii="Consolas" w:hAnsi="Consolas"/>
+        </w:rPr>
+        <w:t xml:space="preserve"> </w:t>
+      </w:r>
+      <w:proofErr w:type="gramStart"/>
+      <w:r>
+        <w:rPr>
+          <w:rFonts w:ascii="Consolas" w:hAnsi="Consolas"/>
+        </w:rPr>
+        <w:t>Text(</w:t>
+      </w:r>
+      <w:proofErr w:type="gramEnd"/>
+      <w:r>
+        <w:rPr>
+          <w:rFonts w:ascii="Consolas" w:hAnsi="Consolas"/>
+        </w:rPr>
+        <w:t>'</w:t>
+      </w:r>
+      <w:proofErr w:type="spellStart"/>
+      <w:r>
+        <w:rPr>
+          <w:rFonts w:ascii="Consolas" w:hAnsi="Consolas"/>
+        </w:rPr>
+        <w:t>Flutter</w:t>
+      </w:r>
+      <w:proofErr w:type="spellEnd"/>
+      <w:r>
+        <w:rPr>
+          <w:rFonts w:ascii="Consolas" w:hAnsi="Consolas"/>
+        </w:rPr>
+        <w:t xml:space="preserve"> </w:t>
+      </w:r>
+      <w:proofErr w:type="spellStart"/>
+      <w:r>
+        <w:rPr>
+          <w:rFonts w:ascii="Consolas" w:hAnsi="Consolas"/>
+        </w:rPr>
+        <w:t>layout</w:t>
+      </w:r>
+      <w:proofErr w:type="spellEnd"/>
+      <w:r>
+        <w:rPr>
+          <w:rFonts w:ascii="Consolas" w:hAnsi="Consolas"/>
+        </w:rPr>
+        <w:t xml:space="preserve"> demo'),</w:t>
+      </w:r>
+    </w:p>
+    <w:p>
+      <w:pPr>
+        <w:rPr>
+          <w:rFonts w:ascii="Consolas" w:hAnsi="Consolas"/>
+        </w:rPr>
+      </w:pPr>
+      <w:r>
+        <w:rPr>
+          <w:rFonts w:ascii="Consolas" w:hAnsi="Consolas"/>
+        </w:rPr>
+        <w:t xml:space="preserve">            </w:t>
+      </w:r>
+      <w:proofErr w:type="spellStart"/>
+      <w:r>
+        <w:rPr>
+          <w:rFonts w:ascii="Consolas" w:hAnsi="Consolas"/>
+        </w:rPr>
+        <w:t>centerTitle</w:t>
+      </w:r>
+      <w:proofErr w:type="spellEnd"/>
+      <w:r>
+        <w:rPr>
+          <w:rFonts w:ascii="Consolas" w:hAnsi="Consolas"/>
+        </w:rPr>
+        <w:t>: true,</w:t>
       </w:r>
     </w:p>
     <w:p>
@@ -1338,7 +1976,21 @@
         <w:rPr>
           <w:rFonts w:ascii="Consolas" w:hAnsi="Consolas"/>
         </w:rPr>
-        <w:t xml:space="preserve">          body:</w:t>
+        <w:t xml:space="preserve">          </w:t>
+      </w:r>
+      <w:proofErr w:type="spellStart"/>
+      <w:r>
+        <w:rPr>
+          <w:rFonts w:ascii="Consolas" w:hAnsi="Consolas"/>
+        </w:rPr>
+        <w:t>body</w:t>
+      </w:r>
+      <w:proofErr w:type="spellEnd"/>
+      <w:r>
+        <w:rPr>
+          <w:rFonts w:ascii="Consolas" w:hAnsi="Consolas"/>
+        </w:rPr>
+        <w:t>:</w:t>
       </w:r>
     </w:p>
     <w:p>
@@ -1365,46 +2017,132 @@
           <w:rFonts w:ascii="Consolas" w:hAnsi="Consolas"/>
         </w:rPr>
         <w:lastRenderedPageBreak/>
-        <w:t xml:space="preserve">              Column(</w:t>
-      </w:r>
-    </w:p>
-    <w:p>
-      <w:pPr>
-        <w:rPr>
-          <w:rFonts w:ascii="Consolas" w:hAnsi="Consolas"/>
-        </w:rPr>
-      </w:pPr>
-      <w:r>
-        <w:rPr>
-          <w:rFonts w:ascii="Consolas" w:hAnsi="Consolas"/>
-        </w:rPr>
-        <w:t xml:space="preserve">            //mainAxisAlignment: MainAxisAlignment.center,</w:t>
-      </w:r>
-    </w:p>
-    <w:p>
-      <w:pPr>
-        <w:rPr>
-          <w:rFonts w:ascii="Consolas" w:hAnsi="Consolas"/>
-        </w:rPr>
-      </w:pPr>
-      <w:r>
-        <w:rPr>
-          <w:rFonts w:ascii="Consolas" w:hAnsi="Consolas"/>
-        </w:rPr>
-        <w:t xml:space="preserve">            crossAxisAlignment: CrossAxisAlignment.center,</w:t>
-      </w:r>
-    </w:p>
-    <w:p>
-      <w:pPr>
-        <w:rPr>
-          <w:rFonts w:ascii="Consolas" w:hAnsi="Consolas"/>
-        </w:rPr>
-      </w:pPr>
-      <w:r>
-        <w:rPr>
-          <w:rFonts w:ascii="Consolas" w:hAnsi="Consolas"/>
-        </w:rPr>
-        <w:t xml:space="preserve">            children: [</w:t>
+        <w:t xml:space="preserve">              </w:t>
+      </w:r>
+      <w:proofErr w:type="spellStart"/>
+      <w:proofErr w:type="gramStart"/>
+      <w:r>
+        <w:rPr>
+          <w:rFonts w:ascii="Consolas" w:hAnsi="Consolas"/>
+        </w:rPr>
+        <w:t>Column</w:t>
+      </w:r>
+      <w:proofErr w:type="spellEnd"/>
+      <w:r>
+        <w:rPr>
+          <w:rFonts w:ascii="Consolas" w:hAnsi="Consolas"/>
+        </w:rPr>
+        <w:t>(</w:t>
+      </w:r>
+      <w:proofErr w:type="gramEnd"/>
+    </w:p>
+    <w:p>
+      <w:pPr>
+        <w:rPr>
+          <w:rFonts w:ascii="Consolas" w:hAnsi="Consolas"/>
+        </w:rPr>
+      </w:pPr>
+      <w:r>
+        <w:rPr>
+          <w:rFonts w:ascii="Consolas" w:hAnsi="Consolas"/>
+        </w:rPr>
+        <w:t xml:space="preserve">            //</w:t>
+      </w:r>
+      <w:proofErr w:type="spellStart"/>
+      <w:r>
+        <w:rPr>
+          <w:rFonts w:ascii="Consolas" w:hAnsi="Consolas"/>
+        </w:rPr>
+        <w:t>mainAxisAlignment</w:t>
+      </w:r>
+      <w:proofErr w:type="spellEnd"/>
+      <w:r>
+        <w:rPr>
+          <w:rFonts w:ascii="Consolas" w:hAnsi="Consolas"/>
+        </w:rPr>
+        <w:t xml:space="preserve">: </w:t>
+      </w:r>
+      <w:proofErr w:type="spellStart"/>
+      <w:r>
+        <w:rPr>
+          <w:rFonts w:ascii="Consolas" w:hAnsi="Consolas"/>
+        </w:rPr>
+        <w:t>MainAxisAlignment.center</w:t>
+      </w:r>
+      <w:proofErr w:type="spellEnd"/>
+      <w:r>
+        <w:rPr>
+          <w:rFonts w:ascii="Consolas" w:hAnsi="Consolas"/>
+        </w:rPr>
+        <w:t>,</w:t>
+      </w:r>
+    </w:p>
+    <w:p>
+      <w:pPr>
+        <w:rPr>
+          <w:rFonts w:ascii="Consolas" w:hAnsi="Consolas"/>
+        </w:rPr>
+      </w:pPr>
+      <w:r>
+        <w:rPr>
+          <w:rFonts w:ascii="Consolas" w:hAnsi="Consolas"/>
+        </w:rPr>
+        <w:t xml:space="preserve">            </w:t>
+      </w:r>
+      <w:proofErr w:type="spellStart"/>
+      <w:r>
+        <w:rPr>
+          <w:rFonts w:ascii="Consolas" w:hAnsi="Consolas"/>
+        </w:rPr>
+        <w:t>crossAxisAlignment</w:t>
+      </w:r>
+      <w:proofErr w:type="spellEnd"/>
+      <w:r>
+        <w:rPr>
+          <w:rFonts w:ascii="Consolas" w:hAnsi="Consolas"/>
+        </w:rPr>
+        <w:t xml:space="preserve">: </w:t>
+      </w:r>
+      <w:proofErr w:type="spellStart"/>
+      <w:r>
+        <w:rPr>
+          <w:rFonts w:ascii="Consolas" w:hAnsi="Consolas"/>
+        </w:rPr>
+        <w:t>CrossAxisAlignment.center</w:t>
+      </w:r>
+      <w:proofErr w:type="spellEnd"/>
+      <w:r>
+        <w:rPr>
+          <w:rFonts w:ascii="Consolas" w:hAnsi="Consolas"/>
+        </w:rPr>
+        <w:t>,</w:t>
+      </w:r>
+    </w:p>
+    <w:p>
+      <w:pPr>
+        <w:rPr>
+          <w:rFonts w:ascii="Consolas" w:hAnsi="Consolas"/>
+        </w:rPr>
+      </w:pPr>
+      <w:r>
+        <w:rPr>
+          <w:rFonts w:ascii="Consolas" w:hAnsi="Consolas"/>
+        </w:rPr>
+        <w:t xml:space="preserve">            </w:t>
+      </w:r>
+      <w:proofErr w:type="spellStart"/>
+      <w:r>
+        <w:rPr>
+          <w:rFonts w:ascii="Consolas" w:hAnsi="Consolas"/>
+        </w:rPr>
+        <w:t>children</w:t>
+      </w:r>
+      <w:proofErr w:type="spellEnd"/>
+      <w:r>
+        <w:rPr>
+          <w:rFonts w:ascii="Consolas" w:hAnsi="Consolas"/>
+        </w:rPr>
+        <w:t>: [</w:t>
       </w:r>
     </w:p>
     <w:p>
@@ -1430,33 +2168,91 @@
         <w:rPr>
           <w:rFonts w:ascii="Consolas" w:hAnsi="Consolas"/>
         </w:rPr>
-        <w:t xml:space="preserve">              Image.asset('assets/suiza.jpg'),</w:t>
-      </w:r>
-    </w:p>
-    <w:p>
-      <w:pPr>
-        <w:rPr>
-          <w:rFonts w:ascii="Consolas" w:hAnsi="Consolas"/>
-        </w:rPr>
-      </w:pPr>
-      <w:r>
-        <w:rPr>
-          <w:rFonts w:ascii="Consolas" w:hAnsi="Consolas"/>
-        </w:rPr>
-        <w:t xml:space="preserve">              SizedBox(</w:t>
-      </w:r>
-    </w:p>
-    <w:p>
-      <w:pPr>
-        <w:rPr>
-          <w:rFonts w:ascii="Consolas" w:hAnsi="Consolas"/>
-        </w:rPr>
-      </w:pPr>
-      <w:r>
-        <w:rPr>
-          <w:rFonts w:ascii="Consolas" w:hAnsi="Consolas"/>
-        </w:rPr>
-        <w:t xml:space="preserve">                height: 30,</w:t>
+        <w:t xml:space="preserve">              </w:t>
+      </w:r>
+      <w:proofErr w:type="spellStart"/>
+      <w:r>
+        <w:rPr>
+          <w:rFonts w:ascii="Consolas" w:hAnsi="Consolas"/>
+        </w:rPr>
+        <w:t>Image.asset</w:t>
+      </w:r>
+      <w:proofErr w:type="spellEnd"/>
+      <w:r>
+        <w:rPr>
+          <w:rFonts w:ascii="Consolas" w:hAnsi="Consolas"/>
+        </w:rPr>
+        <w:t>('</w:t>
+      </w:r>
+      <w:proofErr w:type="spellStart"/>
+      <w:r>
+        <w:rPr>
+          <w:rFonts w:ascii="Consolas" w:hAnsi="Consolas"/>
+        </w:rPr>
+        <w:t>assets</w:t>
+      </w:r>
+      <w:proofErr w:type="spellEnd"/>
+      <w:r>
+        <w:rPr>
+          <w:rFonts w:ascii="Consolas" w:hAnsi="Consolas"/>
+        </w:rPr>
+        <w:t>/suiza.jpg'),</w:t>
+      </w:r>
+    </w:p>
+    <w:p>
+      <w:pPr>
+        <w:rPr>
+          <w:rFonts w:ascii="Consolas" w:hAnsi="Consolas"/>
+        </w:rPr>
+      </w:pPr>
+      <w:r>
+        <w:rPr>
+          <w:rFonts w:ascii="Consolas" w:hAnsi="Consolas"/>
+        </w:rPr>
+        <w:t xml:space="preserve">              </w:t>
+      </w:r>
+      <w:proofErr w:type="spellStart"/>
+      <w:proofErr w:type="gramStart"/>
+      <w:r>
+        <w:rPr>
+          <w:rFonts w:ascii="Consolas" w:hAnsi="Consolas"/>
+        </w:rPr>
+        <w:t>SizedBox</w:t>
+      </w:r>
+      <w:proofErr w:type="spellEnd"/>
+      <w:r>
+        <w:rPr>
+          <w:rFonts w:ascii="Consolas" w:hAnsi="Consolas"/>
+        </w:rPr>
+        <w:t>(</w:t>
+      </w:r>
+      <w:proofErr w:type="gramEnd"/>
+    </w:p>
+    <w:p>
+      <w:pPr>
+        <w:rPr>
+          <w:rFonts w:ascii="Consolas" w:hAnsi="Consolas"/>
+        </w:rPr>
+      </w:pPr>
+      <w:r>
+        <w:rPr>
+          <w:rFonts w:ascii="Consolas" w:hAnsi="Consolas"/>
+        </w:rPr>
+        <w:t xml:space="preserve">                </w:t>
+      </w:r>
+      <w:proofErr w:type="spellStart"/>
+      <w:r>
+        <w:rPr>
+          <w:rFonts w:ascii="Consolas" w:hAnsi="Consolas"/>
+        </w:rPr>
+        <w:t>height</w:t>
+      </w:r>
+      <w:proofErr w:type="spellEnd"/>
+      <w:r>
+        <w:rPr>
+          <w:rFonts w:ascii="Consolas" w:hAnsi="Consolas"/>
+        </w:rPr>
+        <w:t>: 30,</w:t>
       </w:r>
     </w:p>
     <w:p>
@@ -1482,46 +2278,118 @@
         <w:rPr>
           <w:rFonts w:ascii="Consolas" w:hAnsi="Consolas"/>
         </w:rPr>
-        <w:t xml:space="preserve">              //Hio 2 Fila</w:t>
-      </w:r>
-    </w:p>
-    <w:p>
-      <w:pPr>
-        <w:rPr>
-          <w:rFonts w:ascii="Consolas" w:hAnsi="Consolas"/>
-        </w:rPr>
-      </w:pPr>
-      <w:r>
-        <w:rPr>
-          <w:rFonts w:ascii="Consolas" w:hAnsi="Consolas"/>
-        </w:rPr>
-        <w:t xml:space="preserve">              Row(</w:t>
-      </w:r>
-    </w:p>
-    <w:p>
-      <w:pPr>
-        <w:rPr>
-          <w:rFonts w:ascii="Consolas" w:hAnsi="Consolas"/>
-        </w:rPr>
-      </w:pPr>
-      <w:r>
-        <w:rPr>
-          <w:rFonts w:ascii="Consolas" w:hAnsi="Consolas"/>
-        </w:rPr>
-        <w:t xml:space="preserve">                mainAxisAlignment: MainAxisAlignment.spaceEvenly,</w:t>
-      </w:r>
-    </w:p>
-    <w:p>
-      <w:pPr>
-        <w:rPr>
-          <w:rFonts w:ascii="Consolas" w:hAnsi="Consolas"/>
-        </w:rPr>
-      </w:pPr>
-      <w:r>
-        <w:rPr>
-          <w:rFonts w:ascii="Consolas" w:hAnsi="Consolas"/>
-        </w:rPr>
-        <w:t xml:space="preserve">                children: [</w:t>
+        <w:t xml:space="preserve">              //</w:t>
+      </w:r>
+      <w:proofErr w:type="spellStart"/>
+      <w:r>
+        <w:rPr>
+          <w:rFonts w:ascii="Consolas" w:hAnsi="Consolas"/>
+        </w:rPr>
+        <w:t>Hio</w:t>
+      </w:r>
+      <w:proofErr w:type="spellEnd"/>
+      <w:r>
+        <w:rPr>
+          <w:rFonts w:ascii="Consolas" w:hAnsi="Consolas"/>
+        </w:rPr>
+        <w:t xml:space="preserve"> 2 Fila</w:t>
+      </w:r>
+    </w:p>
+    <w:p>
+      <w:pPr>
+        <w:rPr>
+          <w:rFonts w:ascii="Consolas" w:hAnsi="Consolas"/>
+        </w:rPr>
+      </w:pPr>
+      <w:r>
+        <w:rPr>
+          <w:rFonts w:ascii="Consolas" w:hAnsi="Consolas"/>
+        </w:rPr>
+        <w:t xml:space="preserve">              </w:t>
+      </w:r>
+      <w:proofErr w:type="spellStart"/>
+      <w:proofErr w:type="gramStart"/>
+      <w:r>
+        <w:rPr>
+          <w:rFonts w:ascii="Consolas" w:hAnsi="Consolas"/>
+        </w:rPr>
+        <w:t>Row</w:t>
+      </w:r>
+      <w:proofErr w:type="spellEnd"/>
+      <w:r>
+        <w:rPr>
+          <w:rFonts w:ascii="Consolas" w:hAnsi="Consolas"/>
+        </w:rPr>
+        <w:t>(</w:t>
+      </w:r>
+      <w:proofErr w:type="gramEnd"/>
+    </w:p>
+    <w:p>
+      <w:pPr>
+        <w:rPr>
+          <w:rFonts w:ascii="Consolas" w:hAnsi="Consolas"/>
+        </w:rPr>
+      </w:pPr>
+      <w:r>
+        <w:rPr>
+          <w:rFonts w:ascii="Consolas" w:hAnsi="Consolas"/>
+        </w:rPr>
+        <w:t xml:space="preserve">                </w:t>
+      </w:r>
+      <w:proofErr w:type="spellStart"/>
+      <w:r>
+        <w:rPr>
+          <w:rFonts w:ascii="Consolas" w:hAnsi="Consolas"/>
+        </w:rPr>
+        <w:t>mainAxisAlignment</w:t>
+      </w:r>
+      <w:proofErr w:type="spellEnd"/>
+      <w:r>
+        <w:rPr>
+          <w:rFonts w:ascii="Consolas" w:hAnsi="Consolas"/>
+        </w:rPr>
+        <w:t xml:space="preserve">: </w:t>
+      </w:r>
+      <w:proofErr w:type="spellStart"/>
+      <w:r>
+        <w:rPr>
+          <w:rFonts w:ascii="Consolas" w:hAnsi="Consolas"/>
+        </w:rPr>
+        <w:t>MainAxisAlignment.spaceEvenly</w:t>
+      </w:r>
+      <w:proofErr w:type="spellEnd"/>
+      <w:r>
+        <w:rPr>
+          <w:rFonts w:ascii="Consolas" w:hAnsi="Consolas"/>
+        </w:rPr>
+        <w:t>,</w:t>
+      </w:r>
+    </w:p>
+    <w:p>
+      <w:pPr>
+        <w:rPr>
+          <w:rFonts w:ascii="Consolas" w:hAnsi="Consolas"/>
+        </w:rPr>
+      </w:pPr>
+      <w:r>
+        <w:rPr>
+          <w:rFonts w:ascii="Consolas" w:hAnsi="Consolas"/>
+        </w:rPr>
+        <w:t xml:space="preserve">                </w:t>
+      </w:r>
+      <w:proofErr w:type="spellStart"/>
+      <w:r>
+        <w:rPr>
+          <w:rFonts w:ascii="Consolas" w:hAnsi="Consolas"/>
+        </w:rPr>
+        <w:t>children</w:t>
+      </w:r>
+      <w:proofErr w:type="spellEnd"/>
+      <w:r>
+        <w:rPr>
+          <w:rFonts w:ascii="Consolas" w:hAnsi="Consolas"/>
+        </w:rPr>
+        <w:t>: [</w:t>
       </w:r>
     </w:p>
     <w:p>
@@ -1547,33 +2415,91 @@
         <w:rPr>
           <w:rFonts w:ascii="Consolas" w:hAnsi="Consolas"/>
         </w:rPr>
-        <w:t xml:space="preserve">                  Column(</w:t>
-      </w:r>
-    </w:p>
-    <w:p>
-      <w:pPr>
-        <w:rPr>
-          <w:rFonts w:ascii="Consolas" w:hAnsi="Consolas"/>
-        </w:rPr>
-      </w:pPr>
-      <w:r>
-        <w:rPr>
-          <w:rFonts w:ascii="Consolas" w:hAnsi="Consolas"/>
-        </w:rPr>
-        <w:t xml:space="preserve">                    crossAxisAlignment: CrossAxisAlignment.start,</w:t>
-      </w:r>
-    </w:p>
-    <w:p>
-      <w:pPr>
-        <w:rPr>
-          <w:rFonts w:ascii="Consolas" w:hAnsi="Consolas"/>
-        </w:rPr>
-      </w:pPr>
-      <w:r>
-        <w:rPr>
-          <w:rFonts w:ascii="Consolas" w:hAnsi="Consolas"/>
-        </w:rPr>
-        <w:t xml:space="preserve">                    children: [</w:t>
+        <w:t xml:space="preserve">                  </w:t>
+      </w:r>
+      <w:proofErr w:type="spellStart"/>
+      <w:proofErr w:type="gramStart"/>
+      <w:r>
+        <w:rPr>
+          <w:rFonts w:ascii="Consolas" w:hAnsi="Consolas"/>
+        </w:rPr>
+        <w:t>Column</w:t>
+      </w:r>
+      <w:proofErr w:type="spellEnd"/>
+      <w:r>
+        <w:rPr>
+          <w:rFonts w:ascii="Consolas" w:hAnsi="Consolas"/>
+        </w:rPr>
+        <w:t>(</w:t>
+      </w:r>
+      <w:proofErr w:type="gramEnd"/>
+    </w:p>
+    <w:p>
+      <w:pPr>
+        <w:rPr>
+          <w:rFonts w:ascii="Consolas" w:hAnsi="Consolas"/>
+        </w:rPr>
+      </w:pPr>
+      <w:r>
+        <w:rPr>
+          <w:rFonts w:ascii="Consolas" w:hAnsi="Consolas"/>
+        </w:rPr>
+        <w:t xml:space="preserve">                    </w:t>
+      </w:r>
+      <w:proofErr w:type="spellStart"/>
+      <w:r>
+        <w:rPr>
+          <w:rFonts w:ascii="Consolas" w:hAnsi="Consolas"/>
+        </w:rPr>
+        <w:t>crossAxisAlignment</w:t>
+      </w:r>
+      <w:proofErr w:type="spellEnd"/>
+      <w:r>
+        <w:rPr>
+          <w:rFonts w:ascii="Consolas" w:hAnsi="Consolas"/>
+        </w:rPr>
+        <w:t xml:space="preserve">: </w:t>
+      </w:r>
+      <w:proofErr w:type="spellStart"/>
+      <w:r>
+        <w:rPr>
+          <w:rFonts w:ascii="Consolas" w:hAnsi="Consolas"/>
+        </w:rPr>
+        <w:t>CrossAxisAlignment.start</w:t>
+      </w:r>
+      <w:proofErr w:type="spellEnd"/>
+      <w:r>
+        <w:rPr>
+          <w:rFonts w:ascii="Consolas" w:hAnsi="Consolas"/>
+        </w:rPr>
+        <w:t>,</w:t>
+      </w:r>
+    </w:p>
+    <w:p>
+      <w:pPr>
+        <w:rPr>
+          <w:rFonts w:ascii="Consolas" w:hAnsi="Consolas"/>
+        </w:rPr>
+      </w:pPr>
+      <w:r>
+        <w:rPr>
+          <w:rFonts w:ascii="Consolas" w:hAnsi="Consolas"/>
+        </w:rPr>
+        <w:t xml:space="preserve">                    </w:t>
+      </w:r>
+      <w:proofErr w:type="spellStart"/>
+      <w:r>
+        <w:rPr>
+          <w:rFonts w:ascii="Consolas" w:hAnsi="Consolas"/>
+        </w:rPr>
+        <w:t>children</w:t>
+      </w:r>
+      <w:proofErr w:type="spellEnd"/>
+      <w:r>
+        <w:rPr>
+          <w:rFonts w:ascii="Consolas" w:hAnsi="Consolas"/>
+        </w:rPr>
+        <w:t>: [</w:t>
       </w:r>
     </w:p>
     <w:p>
@@ -1599,59 +2525,209 @@
         <w:rPr>
           <w:rFonts w:ascii="Consolas" w:hAnsi="Consolas"/>
         </w:rPr>
-        <w:t xml:space="preserve">                      Text("Oeschinen Lake Campground",</w:t>
-      </w:r>
-    </w:p>
-    <w:p>
-      <w:pPr>
-        <w:rPr>
-          <w:rFonts w:ascii="Consolas" w:hAnsi="Consolas"/>
-        </w:rPr>
-      </w:pPr>
-      <w:r>
-        <w:rPr>
-          <w:rFonts w:ascii="Consolas" w:hAnsi="Consolas"/>
-        </w:rPr>
-        <w:t xml:space="preserve">                          style: TextStyle(fontWeight: FontWeight.bold)),</w:t>
-      </w:r>
-    </w:p>
-    <w:p>
-      <w:pPr>
-        <w:rPr>
-          <w:rFonts w:ascii="Consolas" w:hAnsi="Consolas"/>
-        </w:rPr>
-      </w:pPr>
-      <w:r>
-        <w:rPr>
-          <w:rFonts w:ascii="Consolas" w:hAnsi="Consolas"/>
-        </w:rPr>
-        <w:t xml:space="preserve">                      Text(</w:t>
-      </w:r>
-    </w:p>
-    <w:p>
-      <w:pPr>
-        <w:rPr>
-          <w:rFonts w:ascii="Consolas" w:hAnsi="Consolas"/>
-        </w:rPr>
-      </w:pPr>
-      <w:r>
-        <w:rPr>
-          <w:rFonts w:ascii="Consolas" w:hAnsi="Consolas"/>
-        </w:rPr>
-        <w:t xml:space="preserve">                        "Kandersteg, Suiza",</w:t>
-      </w:r>
-    </w:p>
-    <w:p>
-      <w:pPr>
-        <w:rPr>
-          <w:rFonts w:ascii="Consolas" w:hAnsi="Consolas"/>
-        </w:rPr>
-      </w:pPr>
-      <w:r>
-        <w:rPr>
-          <w:rFonts w:ascii="Consolas" w:hAnsi="Consolas"/>
-        </w:rPr>
-        <w:t xml:space="preserve">                        style: TextStyle(color: Colors.black54),</w:t>
+        <w:t xml:space="preserve">                      </w:t>
+      </w:r>
+      <w:proofErr w:type="gramStart"/>
+      <w:r>
+        <w:rPr>
+          <w:rFonts w:ascii="Consolas" w:hAnsi="Consolas"/>
+        </w:rPr>
+        <w:t>Text(</w:t>
+      </w:r>
+      <w:proofErr w:type="gramEnd"/>
+      <w:r>
+        <w:rPr>
+          <w:rFonts w:ascii="Consolas" w:hAnsi="Consolas"/>
+        </w:rPr>
+        <w:t>"</w:t>
+      </w:r>
+      <w:proofErr w:type="spellStart"/>
+      <w:r>
+        <w:rPr>
+          <w:rFonts w:ascii="Consolas" w:hAnsi="Consolas"/>
+        </w:rPr>
+        <w:t>Oeschinen</w:t>
+      </w:r>
+      <w:proofErr w:type="spellEnd"/>
+      <w:r>
+        <w:rPr>
+          <w:rFonts w:ascii="Consolas" w:hAnsi="Consolas"/>
+        </w:rPr>
+        <w:t xml:space="preserve"> Lake </w:t>
+      </w:r>
+      <w:proofErr w:type="spellStart"/>
+      <w:r>
+        <w:rPr>
+          <w:rFonts w:ascii="Consolas" w:hAnsi="Consolas"/>
+        </w:rPr>
+        <w:t>Campground</w:t>
+      </w:r>
+      <w:proofErr w:type="spellEnd"/>
+      <w:r>
+        <w:rPr>
+          <w:rFonts w:ascii="Consolas" w:hAnsi="Consolas"/>
+        </w:rPr>
+        <w:t>",</w:t>
+      </w:r>
+    </w:p>
+    <w:p>
+      <w:pPr>
+        <w:rPr>
+          <w:rFonts w:ascii="Consolas" w:hAnsi="Consolas"/>
+        </w:rPr>
+      </w:pPr>
+      <w:r>
+        <w:rPr>
+          <w:rFonts w:ascii="Consolas" w:hAnsi="Consolas"/>
+        </w:rPr>
+        <w:t xml:space="preserve">                          </w:t>
+      </w:r>
+      <w:proofErr w:type="spellStart"/>
+      <w:r>
+        <w:rPr>
+          <w:rFonts w:ascii="Consolas" w:hAnsi="Consolas"/>
+        </w:rPr>
+        <w:t>style</w:t>
+      </w:r>
+      <w:proofErr w:type="spellEnd"/>
+      <w:r>
+        <w:rPr>
+          <w:rFonts w:ascii="Consolas" w:hAnsi="Consolas"/>
+        </w:rPr>
+        <w:t xml:space="preserve">: </w:t>
+      </w:r>
+      <w:proofErr w:type="spellStart"/>
+      <w:proofErr w:type="gramStart"/>
+      <w:r>
+        <w:rPr>
+          <w:rFonts w:ascii="Consolas" w:hAnsi="Consolas"/>
+        </w:rPr>
+        <w:t>TextStyle</w:t>
+      </w:r>
+      <w:proofErr w:type="spellEnd"/>
+      <w:r>
+        <w:rPr>
+          <w:rFonts w:ascii="Consolas" w:hAnsi="Consolas"/>
+        </w:rPr>
+        <w:t>(</w:t>
+      </w:r>
+      <w:proofErr w:type="spellStart"/>
+      <w:proofErr w:type="gramEnd"/>
+      <w:r>
+        <w:rPr>
+          <w:rFonts w:ascii="Consolas" w:hAnsi="Consolas"/>
+        </w:rPr>
+        <w:t>fontWeight</w:t>
+      </w:r>
+      <w:proofErr w:type="spellEnd"/>
+      <w:r>
+        <w:rPr>
+          <w:rFonts w:ascii="Consolas" w:hAnsi="Consolas"/>
+        </w:rPr>
+        <w:t xml:space="preserve">: </w:t>
+      </w:r>
+      <w:proofErr w:type="spellStart"/>
+      <w:r>
+        <w:rPr>
+          <w:rFonts w:ascii="Consolas" w:hAnsi="Consolas"/>
+        </w:rPr>
+        <w:t>FontWeight.bold</w:t>
+      </w:r>
+      <w:proofErr w:type="spellEnd"/>
+      <w:r>
+        <w:rPr>
+          <w:rFonts w:ascii="Consolas" w:hAnsi="Consolas"/>
+        </w:rPr>
+        <w:t>)),</w:t>
+      </w:r>
+    </w:p>
+    <w:p>
+      <w:pPr>
+        <w:rPr>
+          <w:rFonts w:ascii="Consolas" w:hAnsi="Consolas"/>
+        </w:rPr>
+      </w:pPr>
+      <w:r>
+        <w:rPr>
+          <w:rFonts w:ascii="Consolas" w:hAnsi="Consolas"/>
+        </w:rPr>
+        <w:t xml:space="preserve">                      </w:t>
+      </w:r>
+      <w:proofErr w:type="gramStart"/>
+      <w:r>
+        <w:rPr>
+          <w:rFonts w:ascii="Consolas" w:hAnsi="Consolas"/>
+        </w:rPr>
+        <w:t>Text(</w:t>
+      </w:r>
+      <w:proofErr w:type="gramEnd"/>
+    </w:p>
+    <w:p>
+      <w:pPr>
+        <w:rPr>
+          <w:rFonts w:ascii="Consolas" w:hAnsi="Consolas"/>
+        </w:rPr>
+      </w:pPr>
+      <w:r>
+        <w:rPr>
+          <w:rFonts w:ascii="Consolas" w:hAnsi="Consolas"/>
+        </w:rPr>
+        <w:t xml:space="preserve">                        "</w:t>
+      </w:r>
+      <w:proofErr w:type="spellStart"/>
+      <w:r>
+        <w:rPr>
+          <w:rFonts w:ascii="Consolas" w:hAnsi="Consolas"/>
+        </w:rPr>
+        <w:t>Kandersteg</w:t>
+      </w:r>
+      <w:proofErr w:type="spellEnd"/>
+      <w:r>
+        <w:rPr>
+          <w:rFonts w:ascii="Consolas" w:hAnsi="Consolas"/>
+        </w:rPr>
+        <w:t>, Suiza",</w:t>
+      </w:r>
+    </w:p>
+    <w:p>
+      <w:pPr>
+        <w:rPr>
+          <w:rFonts w:ascii="Consolas" w:hAnsi="Consolas"/>
+        </w:rPr>
+      </w:pPr>
+      <w:r>
+        <w:rPr>
+          <w:rFonts w:ascii="Consolas" w:hAnsi="Consolas"/>
+        </w:rPr>
+        <w:t xml:space="preserve">                        </w:t>
+      </w:r>
+      <w:proofErr w:type="spellStart"/>
+      <w:r>
+        <w:rPr>
+          <w:rFonts w:ascii="Consolas" w:hAnsi="Consolas"/>
+        </w:rPr>
+        <w:t>style</w:t>
+      </w:r>
+      <w:proofErr w:type="spellEnd"/>
+      <w:r>
+        <w:rPr>
+          <w:rFonts w:ascii="Consolas" w:hAnsi="Consolas"/>
+        </w:rPr>
+        <w:t xml:space="preserve">: </w:t>
+      </w:r>
+      <w:proofErr w:type="gramStart"/>
+      <w:r>
+        <w:rPr>
+          <w:rFonts w:ascii="Consolas" w:hAnsi="Consolas"/>
+        </w:rPr>
+        <w:t>TextStyle(</w:t>
+      </w:r>
+      <w:proofErr w:type="gramEnd"/>
+      <w:r>
+        <w:rPr>
+          <w:rFonts w:ascii="Consolas" w:hAnsi="Consolas"/>
+        </w:rPr>
+        <w:t>color: Colors.black54),</w:t>
       </w:r>
     </w:p>
     <w:p>
@@ -1717,59 +2793,133 @@
         <w:rPr>
           <w:rFonts w:ascii="Consolas" w:hAnsi="Consolas"/>
         </w:rPr>
-        <w:t xml:space="preserve">                  Row(</w:t>
-      </w:r>
-    </w:p>
-    <w:p>
-      <w:pPr>
-        <w:rPr>
-          <w:rFonts w:ascii="Consolas" w:hAnsi="Consolas"/>
-        </w:rPr>
-      </w:pPr>
-      <w:r>
-        <w:rPr>
-          <w:rFonts w:ascii="Consolas" w:hAnsi="Consolas"/>
-        </w:rPr>
-        <w:t xml:space="preserve">                    children: [</w:t>
-      </w:r>
-    </w:p>
-    <w:p>
-      <w:pPr>
-        <w:rPr>
-          <w:rFonts w:ascii="Consolas" w:hAnsi="Consolas"/>
-        </w:rPr>
-      </w:pPr>
-      <w:r>
-        <w:rPr>
-          <w:rFonts w:ascii="Consolas" w:hAnsi="Consolas"/>
-        </w:rPr>
-        <w:t xml:space="preserve">                      Icon(</w:t>
-      </w:r>
-    </w:p>
-    <w:p>
-      <w:pPr>
-        <w:rPr>
-          <w:rFonts w:ascii="Consolas" w:hAnsi="Consolas"/>
-        </w:rPr>
-      </w:pPr>
-      <w:r>
-        <w:rPr>
-          <w:rFonts w:ascii="Consolas" w:hAnsi="Consolas"/>
-        </w:rPr>
-        <w:t xml:space="preserve">                        Icons.star,</w:t>
-      </w:r>
-    </w:p>
-    <w:p>
-      <w:pPr>
-        <w:rPr>
-          <w:rFonts w:ascii="Consolas" w:hAnsi="Consolas"/>
-        </w:rPr>
-      </w:pPr>
-      <w:r>
-        <w:rPr>
-          <w:rFonts w:ascii="Consolas" w:hAnsi="Consolas"/>
-        </w:rPr>
-        <w:t xml:space="preserve">                        color: Colors.red,</w:t>
+        <w:t xml:space="preserve">                  </w:t>
+      </w:r>
+      <w:proofErr w:type="spellStart"/>
+      <w:proofErr w:type="gramStart"/>
+      <w:r>
+        <w:rPr>
+          <w:rFonts w:ascii="Consolas" w:hAnsi="Consolas"/>
+        </w:rPr>
+        <w:t>Row</w:t>
+      </w:r>
+      <w:proofErr w:type="spellEnd"/>
+      <w:r>
+        <w:rPr>
+          <w:rFonts w:ascii="Consolas" w:hAnsi="Consolas"/>
+        </w:rPr>
+        <w:t>(</w:t>
+      </w:r>
+      <w:proofErr w:type="gramEnd"/>
+    </w:p>
+    <w:p>
+      <w:pPr>
+        <w:rPr>
+          <w:rFonts w:ascii="Consolas" w:hAnsi="Consolas"/>
+        </w:rPr>
+      </w:pPr>
+      <w:r>
+        <w:rPr>
+          <w:rFonts w:ascii="Consolas" w:hAnsi="Consolas"/>
+        </w:rPr>
+        <w:t xml:space="preserve">                    </w:t>
+      </w:r>
+      <w:proofErr w:type="spellStart"/>
+      <w:r>
+        <w:rPr>
+          <w:rFonts w:ascii="Consolas" w:hAnsi="Consolas"/>
+        </w:rPr>
+        <w:t>children</w:t>
+      </w:r>
+      <w:proofErr w:type="spellEnd"/>
+      <w:r>
+        <w:rPr>
+          <w:rFonts w:ascii="Consolas" w:hAnsi="Consolas"/>
+        </w:rPr>
+        <w:t>: [</w:t>
+      </w:r>
+    </w:p>
+    <w:p>
+      <w:pPr>
+        <w:rPr>
+          <w:rFonts w:ascii="Consolas" w:hAnsi="Consolas"/>
+        </w:rPr>
+      </w:pPr>
+      <w:r>
+        <w:rPr>
+          <w:rFonts w:ascii="Consolas" w:hAnsi="Consolas"/>
+        </w:rPr>
+        <w:t xml:space="preserve">                      </w:t>
+      </w:r>
+      <w:proofErr w:type="spellStart"/>
+      <w:proofErr w:type="gramStart"/>
+      <w:r>
+        <w:rPr>
+          <w:rFonts w:ascii="Consolas" w:hAnsi="Consolas"/>
+        </w:rPr>
+        <w:t>Icon</w:t>
+      </w:r>
+      <w:proofErr w:type="spellEnd"/>
+      <w:r>
+        <w:rPr>
+          <w:rFonts w:ascii="Consolas" w:hAnsi="Consolas"/>
+        </w:rPr>
+        <w:t>(</w:t>
+      </w:r>
+      <w:proofErr w:type="gramEnd"/>
+    </w:p>
+    <w:p>
+      <w:pPr>
+        <w:rPr>
+          <w:rFonts w:ascii="Consolas" w:hAnsi="Consolas"/>
+        </w:rPr>
+      </w:pPr>
+      <w:r>
+        <w:rPr>
+          <w:rFonts w:ascii="Consolas" w:hAnsi="Consolas"/>
+        </w:rPr>
+        <w:t xml:space="preserve">                        </w:t>
+      </w:r>
+      <w:proofErr w:type="spellStart"/>
+      <w:r>
+        <w:rPr>
+          <w:rFonts w:ascii="Consolas" w:hAnsi="Consolas"/>
+        </w:rPr>
+        <w:t>Icons.star</w:t>
+      </w:r>
+      <w:proofErr w:type="spellEnd"/>
+      <w:r>
+        <w:rPr>
+          <w:rFonts w:ascii="Consolas" w:hAnsi="Consolas"/>
+        </w:rPr>
+        <w:t>,</w:t>
+      </w:r>
+    </w:p>
+    <w:p>
+      <w:pPr>
+        <w:rPr>
+          <w:rFonts w:ascii="Consolas" w:hAnsi="Consolas"/>
+        </w:rPr>
+      </w:pPr>
+      <w:r>
+        <w:rPr>
+          <w:rFonts w:ascii="Consolas" w:hAnsi="Consolas"/>
+        </w:rPr>
+        <w:t xml:space="preserve">                        color: </w:t>
+      </w:r>
+      <w:proofErr w:type="spellStart"/>
+      <w:r>
+        <w:rPr>
+          <w:rFonts w:ascii="Consolas" w:hAnsi="Consolas"/>
+        </w:rPr>
+        <w:t>Colors.red</w:t>
+      </w:r>
+      <w:proofErr w:type="spellEnd"/>
+      <w:r>
+        <w:rPr>
+          <w:rFonts w:ascii="Consolas" w:hAnsi="Consolas"/>
+        </w:rPr>
+        <w:t>,</w:t>
       </w:r>
     </w:p>
     <w:p>
@@ -1795,7 +2945,21 @@
         <w:rPr>
           <w:rFonts w:ascii="Consolas" w:hAnsi="Consolas"/>
         </w:rPr>
-        <w:t xml:space="preserve">                      Text("41"),</w:t>
+        <w:t xml:space="preserve">                      </w:t>
+      </w:r>
+      <w:proofErr w:type="gramStart"/>
+      <w:r>
+        <w:rPr>
+          <w:rFonts w:ascii="Consolas" w:hAnsi="Consolas"/>
+        </w:rPr>
+        <w:t>Text(</w:t>
+      </w:r>
+      <w:proofErr w:type="gramEnd"/>
+      <w:r>
+        <w:rPr>
+          <w:rFonts w:ascii="Consolas" w:hAnsi="Consolas"/>
+        </w:rPr>
+        <w:t>"41"),</w:t>
       </w:r>
     </w:p>
     <w:p>
@@ -1860,7 +3024,37 @@
         <w:rPr>
           <w:rFonts w:ascii="Consolas" w:hAnsi="Consolas"/>
         </w:rPr>
-        <w:t xml:space="preserve">              SizedBox(height: 30),</w:t>
+        <w:t xml:space="preserve">              </w:t>
+      </w:r>
+      <w:proofErr w:type="spellStart"/>
+      <w:proofErr w:type="gramStart"/>
+      <w:r>
+        <w:rPr>
+          <w:rFonts w:ascii="Consolas" w:hAnsi="Consolas"/>
+        </w:rPr>
+        <w:t>SizedBox</w:t>
+      </w:r>
+      <w:proofErr w:type="spellEnd"/>
+      <w:r>
+        <w:rPr>
+          <w:rFonts w:ascii="Consolas" w:hAnsi="Consolas"/>
+        </w:rPr>
+        <w:t>(</w:t>
+      </w:r>
+      <w:proofErr w:type="spellStart"/>
+      <w:proofErr w:type="gramEnd"/>
+      <w:r>
+        <w:rPr>
+          <w:rFonts w:ascii="Consolas" w:hAnsi="Consolas"/>
+        </w:rPr>
+        <w:t>height</w:t>
+      </w:r>
+      <w:proofErr w:type="spellEnd"/>
+      <w:r>
+        <w:rPr>
+          <w:rFonts w:ascii="Consolas" w:hAnsi="Consolas"/>
+        </w:rPr>
+        <w:t>: 30),</w:t>
       </w:r>
     </w:p>
     <w:p>
@@ -1886,98 +3080,230 @@
         <w:rPr>
           <w:rFonts w:ascii="Consolas" w:hAnsi="Consolas"/>
         </w:rPr>
-        <w:t xml:space="preserve">              Row(</w:t>
-      </w:r>
-    </w:p>
-    <w:p>
-      <w:pPr>
-        <w:rPr>
-          <w:rFonts w:ascii="Consolas" w:hAnsi="Consolas"/>
-        </w:rPr>
-      </w:pPr>
-      <w:r>
-        <w:rPr>
-          <w:rFonts w:ascii="Consolas" w:hAnsi="Consolas"/>
-        </w:rPr>
-        <w:t xml:space="preserve">                mainAxisAlignment: MainAxisAlignment.spaceEvenly,</w:t>
-      </w:r>
-    </w:p>
-    <w:p>
-      <w:pPr>
-        <w:rPr>
-          <w:rFonts w:ascii="Consolas" w:hAnsi="Consolas"/>
-        </w:rPr>
-      </w:pPr>
-      <w:r>
-        <w:rPr>
-          <w:rFonts w:ascii="Consolas" w:hAnsi="Consolas"/>
-        </w:rPr>
-        <w:t xml:space="preserve">                children: [</w:t>
-      </w:r>
-    </w:p>
-    <w:p>
-      <w:pPr>
-        <w:rPr>
-          <w:rFonts w:ascii="Consolas" w:hAnsi="Consolas"/>
-        </w:rPr>
-      </w:pPr>
-      <w:r>
-        <w:rPr>
-          <w:rFonts w:ascii="Consolas" w:hAnsi="Consolas"/>
-        </w:rPr>
-        <w:t xml:space="preserve">                  Column(</w:t>
-      </w:r>
-    </w:p>
-    <w:p>
-      <w:pPr>
-        <w:rPr>
-          <w:rFonts w:ascii="Consolas" w:hAnsi="Consolas"/>
-        </w:rPr>
-      </w:pPr>
-      <w:r>
-        <w:rPr>
-          <w:rFonts w:ascii="Consolas" w:hAnsi="Consolas"/>
-        </w:rPr>
-        <w:t xml:space="preserve">                    children: [</w:t>
-      </w:r>
-    </w:p>
-    <w:p>
-      <w:pPr>
-        <w:rPr>
-          <w:rFonts w:ascii="Consolas" w:hAnsi="Consolas"/>
-        </w:rPr>
-      </w:pPr>
-      <w:r>
-        <w:rPr>
-          <w:rFonts w:ascii="Consolas" w:hAnsi="Consolas"/>
-        </w:rPr>
-        <w:t xml:space="preserve">                      Icon(</w:t>
-      </w:r>
-    </w:p>
-    <w:p>
-      <w:pPr>
-        <w:rPr>
-          <w:rFonts w:ascii="Consolas" w:hAnsi="Consolas"/>
-        </w:rPr>
-      </w:pPr>
-      <w:r>
-        <w:rPr>
-          <w:rFonts w:ascii="Consolas" w:hAnsi="Consolas"/>
-        </w:rPr>
-        <w:t xml:space="preserve">                        Icons.king_bed,</w:t>
-      </w:r>
-    </w:p>
-    <w:p>
-      <w:pPr>
-        <w:rPr>
-          <w:rFonts w:ascii="Consolas" w:hAnsi="Consolas"/>
-        </w:rPr>
-      </w:pPr>
-      <w:r>
-        <w:rPr>
-          <w:rFonts w:ascii="Consolas" w:hAnsi="Consolas"/>
-        </w:rPr>
-        <w:t xml:space="preserve">                        color: Colors.purple,</w:t>
+        <w:t xml:space="preserve">              </w:t>
+      </w:r>
+      <w:proofErr w:type="spellStart"/>
+      <w:proofErr w:type="gramStart"/>
+      <w:r>
+        <w:rPr>
+          <w:rFonts w:ascii="Consolas" w:hAnsi="Consolas"/>
+        </w:rPr>
+        <w:t>Row</w:t>
+      </w:r>
+      <w:proofErr w:type="spellEnd"/>
+      <w:r>
+        <w:rPr>
+          <w:rFonts w:ascii="Consolas" w:hAnsi="Consolas"/>
+        </w:rPr>
+        <w:t>(</w:t>
+      </w:r>
+      <w:proofErr w:type="gramEnd"/>
+    </w:p>
+    <w:p>
+      <w:pPr>
+        <w:rPr>
+          <w:rFonts w:ascii="Consolas" w:hAnsi="Consolas"/>
+        </w:rPr>
+      </w:pPr>
+      <w:r>
+        <w:rPr>
+          <w:rFonts w:ascii="Consolas" w:hAnsi="Consolas"/>
+        </w:rPr>
+        <w:t xml:space="preserve">                </w:t>
+      </w:r>
+      <w:proofErr w:type="spellStart"/>
+      <w:r>
+        <w:rPr>
+          <w:rFonts w:ascii="Consolas" w:hAnsi="Consolas"/>
+        </w:rPr>
+        <w:t>mainAxisAlignment</w:t>
+      </w:r>
+      <w:proofErr w:type="spellEnd"/>
+      <w:r>
+        <w:rPr>
+          <w:rFonts w:ascii="Consolas" w:hAnsi="Consolas"/>
+        </w:rPr>
+        <w:t xml:space="preserve">: </w:t>
+      </w:r>
+      <w:proofErr w:type="spellStart"/>
+      <w:r>
+        <w:rPr>
+          <w:rFonts w:ascii="Consolas" w:hAnsi="Consolas"/>
+        </w:rPr>
+        <w:t>MainAxisAlignment.spaceEvenly</w:t>
+      </w:r>
+      <w:proofErr w:type="spellEnd"/>
+      <w:r>
+        <w:rPr>
+          <w:rFonts w:ascii="Consolas" w:hAnsi="Consolas"/>
+        </w:rPr>
+        <w:t>,</w:t>
+      </w:r>
+    </w:p>
+    <w:p>
+      <w:pPr>
+        <w:rPr>
+          <w:rFonts w:ascii="Consolas" w:hAnsi="Consolas"/>
+        </w:rPr>
+      </w:pPr>
+      <w:r>
+        <w:rPr>
+          <w:rFonts w:ascii="Consolas" w:hAnsi="Consolas"/>
+        </w:rPr>
+        <w:t xml:space="preserve">                </w:t>
+      </w:r>
+      <w:proofErr w:type="spellStart"/>
+      <w:r>
+        <w:rPr>
+          <w:rFonts w:ascii="Consolas" w:hAnsi="Consolas"/>
+        </w:rPr>
+        <w:t>children</w:t>
+      </w:r>
+      <w:proofErr w:type="spellEnd"/>
+      <w:r>
+        <w:rPr>
+          <w:rFonts w:ascii="Consolas" w:hAnsi="Consolas"/>
+        </w:rPr>
+        <w:t>: [</w:t>
+      </w:r>
+    </w:p>
+    <w:p>
+      <w:pPr>
+        <w:rPr>
+          <w:rFonts w:ascii="Consolas" w:hAnsi="Consolas"/>
+        </w:rPr>
+      </w:pPr>
+      <w:r>
+        <w:rPr>
+          <w:rFonts w:ascii="Consolas" w:hAnsi="Consolas"/>
+        </w:rPr>
+        <w:t xml:space="preserve">                  </w:t>
+      </w:r>
+      <w:proofErr w:type="spellStart"/>
+      <w:proofErr w:type="gramStart"/>
+      <w:r>
+        <w:rPr>
+          <w:rFonts w:ascii="Consolas" w:hAnsi="Consolas"/>
+        </w:rPr>
+        <w:t>Column</w:t>
+      </w:r>
+      <w:proofErr w:type="spellEnd"/>
+      <w:r>
+        <w:rPr>
+          <w:rFonts w:ascii="Consolas" w:hAnsi="Consolas"/>
+        </w:rPr>
+        <w:t>(</w:t>
+      </w:r>
+      <w:proofErr w:type="gramEnd"/>
+    </w:p>
+    <w:p>
+      <w:pPr>
+        <w:rPr>
+          <w:rFonts w:ascii="Consolas" w:hAnsi="Consolas"/>
+        </w:rPr>
+      </w:pPr>
+      <w:r>
+        <w:rPr>
+          <w:rFonts w:ascii="Consolas" w:hAnsi="Consolas"/>
+        </w:rPr>
+        <w:t xml:space="preserve">                    </w:t>
+      </w:r>
+      <w:proofErr w:type="spellStart"/>
+      <w:r>
+        <w:rPr>
+          <w:rFonts w:ascii="Consolas" w:hAnsi="Consolas"/>
+        </w:rPr>
+        <w:t>children</w:t>
+      </w:r>
+      <w:proofErr w:type="spellEnd"/>
+      <w:r>
+        <w:rPr>
+          <w:rFonts w:ascii="Consolas" w:hAnsi="Consolas"/>
+        </w:rPr>
+        <w:t>: [</w:t>
+      </w:r>
+    </w:p>
+    <w:p>
+      <w:pPr>
+        <w:rPr>
+          <w:rFonts w:ascii="Consolas" w:hAnsi="Consolas"/>
+        </w:rPr>
+      </w:pPr>
+      <w:r>
+        <w:rPr>
+          <w:rFonts w:ascii="Consolas" w:hAnsi="Consolas"/>
+        </w:rPr>
+        <w:t xml:space="preserve">                      </w:t>
+      </w:r>
+      <w:proofErr w:type="spellStart"/>
+      <w:proofErr w:type="gramStart"/>
+      <w:r>
+        <w:rPr>
+          <w:rFonts w:ascii="Consolas" w:hAnsi="Consolas"/>
+        </w:rPr>
+        <w:t>Icon</w:t>
+      </w:r>
+      <w:proofErr w:type="spellEnd"/>
+      <w:r>
+        <w:rPr>
+          <w:rFonts w:ascii="Consolas" w:hAnsi="Consolas"/>
+        </w:rPr>
+        <w:t>(</w:t>
+      </w:r>
+      <w:proofErr w:type="gramEnd"/>
+    </w:p>
+    <w:p>
+      <w:pPr>
+        <w:rPr>
+          <w:rFonts w:ascii="Consolas" w:hAnsi="Consolas"/>
+        </w:rPr>
+      </w:pPr>
+      <w:r>
+        <w:rPr>
+          <w:rFonts w:ascii="Consolas" w:hAnsi="Consolas"/>
+        </w:rPr>
+        <w:t xml:space="preserve">                        </w:t>
+      </w:r>
+      <w:proofErr w:type="spellStart"/>
+      <w:r>
+        <w:rPr>
+          <w:rFonts w:ascii="Consolas" w:hAnsi="Consolas"/>
+        </w:rPr>
+        <w:t>Icons.king_bed</w:t>
+      </w:r>
+      <w:proofErr w:type="spellEnd"/>
+      <w:r>
+        <w:rPr>
+          <w:rFonts w:ascii="Consolas" w:hAnsi="Consolas"/>
+        </w:rPr>
+        <w:t>,</w:t>
+      </w:r>
+    </w:p>
+    <w:p>
+      <w:pPr>
+        <w:rPr>
+          <w:rFonts w:ascii="Consolas" w:hAnsi="Consolas"/>
+        </w:rPr>
+      </w:pPr>
+      <w:r>
+        <w:rPr>
+          <w:rFonts w:ascii="Consolas" w:hAnsi="Consolas"/>
+        </w:rPr>
+        <w:t xml:space="preserve">                        color: </w:t>
+      </w:r>
+      <w:proofErr w:type="spellStart"/>
+      <w:r>
+        <w:rPr>
+          <w:rFonts w:ascii="Consolas" w:hAnsi="Consolas"/>
+        </w:rPr>
+        <w:t>Colors.purple</w:t>
+      </w:r>
+      <w:proofErr w:type="spellEnd"/>
+      <w:r>
+        <w:rPr>
+          <w:rFonts w:ascii="Consolas" w:hAnsi="Consolas"/>
+        </w:rPr>
+        <w:t>,</w:t>
       </w:r>
     </w:p>
     <w:p>
@@ -2003,8 +3329,16 @@
         <w:rPr>
           <w:rFonts w:ascii="Consolas" w:hAnsi="Consolas"/>
         </w:rPr>
-        <w:t xml:space="preserve">                      Text(</w:t>
-      </w:r>
+        <w:t xml:space="preserve">                      </w:t>
+      </w:r>
+      <w:proofErr w:type="gramStart"/>
+      <w:r>
+        <w:rPr>
+          <w:rFonts w:ascii="Consolas" w:hAnsi="Consolas"/>
+        </w:rPr>
+        <w:t>Text(</w:t>
+      </w:r>
+      <w:proofErr w:type="gramEnd"/>
     </w:p>
     <w:p>
       <w:pPr>
@@ -2029,7 +3363,49 @@
         <w:rPr>
           <w:rFonts w:ascii="Consolas" w:hAnsi="Consolas"/>
         </w:rPr>
-        <w:t xml:space="preserve">                        style: TextStyle(color: Colors.purple),</w:t>
+        <w:t xml:space="preserve">                        </w:t>
+      </w:r>
+      <w:proofErr w:type="spellStart"/>
+      <w:r>
+        <w:rPr>
+          <w:rFonts w:ascii="Consolas" w:hAnsi="Consolas"/>
+        </w:rPr>
+        <w:t>style</w:t>
+      </w:r>
+      <w:proofErr w:type="spellEnd"/>
+      <w:r>
+        <w:rPr>
+          <w:rFonts w:ascii="Consolas" w:hAnsi="Consolas"/>
+        </w:rPr>
+        <w:t xml:space="preserve">: </w:t>
+      </w:r>
+      <w:proofErr w:type="gramStart"/>
+      <w:r>
+        <w:rPr>
+          <w:rFonts w:ascii="Consolas" w:hAnsi="Consolas"/>
+        </w:rPr>
+        <w:t>TextStyle(</w:t>
+      </w:r>
+      <w:proofErr w:type="gramEnd"/>
+      <w:r>
+        <w:rPr>
+          <w:rFonts w:ascii="Consolas" w:hAnsi="Consolas"/>
+        </w:rPr>
+        <w:t xml:space="preserve">color: </w:t>
+      </w:r>
+      <w:proofErr w:type="spellStart"/>
+      <w:r>
+        <w:rPr>
+          <w:rFonts w:ascii="Consolas" w:hAnsi="Consolas"/>
+        </w:rPr>
+        <w:t>Colors.purple</w:t>
+      </w:r>
+      <w:proofErr w:type="spellEnd"/>
+      <w:r>
+        <w:rPr>
+          <w:rFonts w:ascii="Consolas" w:hAnsi="Consolas"/>
+        </w:rPr>
+        <w:t>),</w:t>
       </w:r>
     </w:p>
     <w:p>
@@ -2082,59 +3458,133 @@
         <w:rPr>
           <w:rFonts w:ascii="Consolas" w:hAnsi="Consolas"/>
         </w:rPr>
-        <w:t xml:space="preserve">                  Column(</w:t>
-      </w:r>
-    </w:p>
-    <w:p>
-      <w:pPr>
-        <w:rPr>
-          <w:rFonts w:ascii="Consolas" w:hAnsi="Consolas"/>
-        </w:rPr>
-      </w:pPr>
-      <w:r>
-        <w:rPr>
-          <w:rFonts w:ascii="Consolas" w:hAnsi="Consolas"/>
-        </w:rPr>
-        <w:t xml:space="preserve">                    children: [</w:t>
-      </w:r>
-    </w:p>
-    <w:p>
-      <w:pPr>
-        <w:rPr>
-          <w:rFonts w:ascii="Consolas" w:hAnsi="Consolas"/>
-        </w:rPr>
-      </w:pPr>
-      <w:r>
-        <w:rPr>
-          <w:rFonts w:ascii="Consolas" w:hAnsi="Consolas"/>
-        </w:rPr>
-        <w:t xml:space="preserve">                      Icon(</w:t>
-      </w:r>
-    </w:p>
-    <w:p>
-      <w:pPr>
-        <w:rPr>
-          <w:rFonts w:ascii="Consolas" w:hAnsi="Consolas"/>
-        </w:rPr>
-      </w:pPr>
-      <w:r>
-        <w:rPr>
-          <w:rFonts w:ascii="Consolas" w:hAnsi="Consolas"/>
-        </w:rPr>
-        <w:t xml:space="preserve">                        Icons.restaurant,</w:t>
-      </w:r>
-    </w:p>
-    <w:p>
-      <w:pPr>
-        <w:rPr>
-          <w:rFonts w:ascii="Consolas" w:hAnsi="Consolas"/>
-        </w:rPr>
-      </w:pPr>
-      <w:r>
-        <w:rPr>
-          <w:rFonts w:ascii="Consolas" w:hAnsi="Consolas"/>
-        </w:rPr>
-        <w:t xml:space="preserve">                        color: Colors.purple,</w:t>
+        <w:t xml:space="preserve">                  </w:t>
+      </w:r>
+      <w:proofErr w:type="spellStart"/>
+      <w:proofErr w:type="gramStart"/>
+      <w:r>
+        <w:rPr>
+          <w:rFonts w:ascii="Consolas" w:hAnsi="Consolas"/>
+        </w:rPr>
+        <w:t>Column</w:t>
+      </w:r>
+      <w:proofErr w:type="spellEnd"/>
+      <w:r>
+        <w:rPr>
+          <w:rFonts w:ascii="Consolas" w:hAnsi="Consolas"/>
+        </w:rPr>
+        <w:t>(</w:t>
+      </w:r>
+      <w:proofErr w:type="gramEnd"/>
+    </w:p>
+    <w:p>
+      <w:pPr>
+        <w:rPr>
+          <w:rFonts w:ascii="Consolas" w:hAnsi="Consolas"/>
+        </w:rPr>
+      </w:pPr>
+      <w:r>
+        <w:rPr>
+          <w:rFonts w:ascii="Consolas" w:hAnsi="Consolas"/>
+        </w:rPr>
+        <w:t xml:space="preserve">                    </w:t>
+      </w:r>
+      <w:proofErr w:type="spellStart"/>
+      <w:r>
+        <w:rPr>
+          <w:rFonts w:ascii="Consolas" w:hAnsi="Consolas"/>
+        </w:rPr>
+        <w:t>children</w:t>
+      </w:r>
+      <w:proofErr w:type="spellEnd"/>
+      <w:r>
+        <w:rPr>
+          <w:rFonts w:ascii="Consolas" w:hAnsi="Consolas"/>
+        </w:rPr>
+        <w:t>: [</w:t>
+      </w:r>
+    </w:p>
+    <w:p>
+      <w:pPr>
+        <w:rPr>
+          <w:rFonts w:ascii="Consolas" w:hAnsi="Consolas"/>
+        </w:rPr>
+      </w:pPr>
+      <w:r>
+        <w:rPr>
+          <w:rFonts w:ascii="Consolas" w:hAnsi="Consolas"/>
+        </w:rPr>
+        <w:t xml:space="preserve">                      </w:t>
+      </w:r>
+      <w:proofErr w:type="spellStart"/>
+      <w:proofErr w:type="gramStart"/>
+      <w:r>
+        <w:rPr>
+          <w:rFonts w:ascii="Consolas" w:hAnsi="Consolas"/>
+        </w:rPr>
+        <w:t>Icon</w:t>
+      </w:r>
+      <w:proofErr w:type="spellEnd"/>
+      <w:r>
+        <w:rPr>
+          <w:rFonts w:ascii="Consolas" w:hAnsi="Consolas"/>
+        </w:rPr>
+        <w:t>(</w:t>
+      </w:r>
+      <w:proofErr w:type="gramEnd"/>
+    </w:p>
+    <w:p>
+      <w:pPr>
+        <w:rPr>
+          <w:rFonts w:ascii="Consolas" w:hAnsi="Consolas"/>
+        </w:rPr>
+      </w:pPr>
+      <w:r>
+        <w:rPr>
+          <w:rFonts w:ascii="Consolas" w:hAnsi="Consolas"/>
+        </w:rPr>
+        <w:t xml:space="preserve">                        </w:t>
+      </w:r>
+      <w:proofErr w:type="spellStart"/>
+      <w:r>
+        <w:rPr>
+          <w:rFonts w:ascii="Consolas" w:hAnsi="Consolas"/>
+        </w:rPr>
+        <w:t>Icons.restaurant</w:t>
+      </w:r>
+      <w:proofErr w:type="spellEnd"/>
+      <w:r>
+        <w:rPr>
+          <w:rFonts w:ascii="Consolas" w:hAnsi="Consolas"/>
+        </w:rPr>
+        <w:t>,</w:t>
+      </w:r>
+    </w:p>
+    <w:p>
+      <w:pPr>
+        <w:rPr>
+          <w:rFonts w:ascii="Consolas" w:hAnsi="Consolas"/>
+        </w:rPr>
+      </w:pPr>
+      <w:r>
+        <w:rPr>
+          <w:rFonts w:ascii="Consolas" w:hAnsi="Consolas"/>
+        </w:rPr>
+        <w:t xml:space="preserve">                        color: </w:t>
+      </w:r>
+      <w:proofErr w:type="spellStart"/>
+      <w:r>
+        <w:rPr>
+          <w:rFonts w:ascii="Consolas" w:hAnsi="Consolas"/>
+        </w:rPr>
+        <w:t>Colors.purple</w:t>
+      </w:r>
+      <w:proofErr w:type="spellEnd"/>
+      <w:r>
+        <w:rPr>
+          <w:rFonts w:ascii="Consolas" w:hAnsi="Consolas"/>
+        </w:rPr>
+        <w:t>,</w:t>
       </w:r>
     </w:p>
     <w:p>
@@ -2160,8 +3610,16 @@
         <w:rPr>
           <w:rFonts w:ascii="Consolas" w:hAnsi="Consolas"/>
         </w:rPr>
-        <w:t xml:space="preserve">                      Text(</w:t>
-      </w:r>
+        <w:t xml:space="preserve">                      </w:t>
+      </w:r>
+      <w:proofErr w:type="gramStart"/>
+      <w:r>
+        <w:rPr>
+          <w:rFonts w:ascii="Consolas" w:hAnsi="Consolas"/>
+        </w:rPr>
+        <w:t>Text(</w:t>
+      </w:r>
+      <w:proofErr w:type="gramEnd"/>
     </w:p>
     <w:p>
       <w:pPr>
@@ -2186,7 +3644,49 @@
         <w:rPr>
           <w:rFonts w:ascii="Consolas" w:hAnsi="Consolas"/>
         </w:rPr>
-        <w:t xml:space="preserve">                        style: TextStyle(color: Colors.purple),</w:t>
+        <w:t xml:space="preserve">                        </w:t>
+      </w:r>
+      <w:proofErr w:type="spellStart"/>
+      <w:r>
+        <w:rPr>
+          <w:rFonts w:ascii="Consolas" w:hAnsi="Consolas"/>
+        </w:rPr>
+        <w:t>style</w:t>
+      </w:r>
+      <w:proofErr w:type="spellEnd"/>
+      <w:r>
+        <w:rPr>
+          <w:rFonts w:ascii="Consolas" w:hAnsi="Consolas"/>
+        </w:rPr>
+        <w:t xml:space="preserve">: </w:t>
+      </w:r>
+      <w:proofErr w:type="gramStart"/>
+      <w:r>
+        <w:rPr>
+          <w:rFonts w:ascii="Consolas" w:hAnsi="Consolas"/>
+        </w:rPr>
+        <w:t>TextStyle(</w:t>
+      </w:r>
+      <w:proofErr w:type="gramEnd"/>
+      <w:r>
+        <w:rPr>
+          <w:rFonts w:ascii="Consolas" w:hAnsi="Consolas"/>
+        </w:rPr>
+        <w:t xml:space="preserve">color: </w:t>
+      </w:r>
+      <w:proofErr w:type="spellStart"/>
+      <w:r>
+        <w:rPr>
+          <w:rFonts w:ascii="Consolas" w:hAnsi="Consolas"/>
+        </w:rPr>
+        <w:t>Colors.purple</w:t>
+      </w:r>
+      <w:proofErr w:type="spellEnd"/>
+      <w:r>
+        <w:rPr>
+          <w:rFonts w:ascii="Consolas" w:hAnsi="Consolas"/>
+        </w:rPr>
+        <w:t>),</w:t>
       </w:r>
     </w:p>
     <w:p>
@@ -2238,59 +3738,133 @@
         <w:rPr>
           <w:rFonts w:ascii="Consolas" w:hAnsi="Consolas"/>
         </w:rPr>
-        <w:t xml:space="preserve">                  Column(</w:t>
-      </w:r>
-    </w:p>
-    <w:p>
-      <w:pPr>
-        <w:rPr>
-          <w:rFonts w:ascii="Consolas" w:hAnsi="Consolas"/>
-        </w:rPr>
-      </w:pPr>
-      <w:r>
-        <w:rPr>
-          <w:rFonts w:ascii="Consolas" w:hAnsi="Consolas"/>
-        </w:rPr>
-        <w:t xml:space="preserve">                    children: [</w:t>
-      </w:r>
-    </w:p>
-    <w:p>
-      <w:pPr>
-        <w:rPr>
-          <w:rFonts w:ascii="Consolas" w:hAnsi="Consolas"/>
-        </w:rPr>
-      </w:pPr>
-      <w:r>
-        <w:rPr>
-          <w:rFonts w:ascii="Consolas" w:hAnsi="Consolas"/>
-        </w:rPr>
-        <w:t xml:space="preserve">                      Icon(</w:t>
-      </w:r>
-    </w:p>
-    <w:p>
-      <w:pPr>
-        <w:rPr>
-          <w:rFonts w:ascii="Consolas" w:hAnsi="Consolas"/>
-        </w:rPr>
-      </w:pPr>
-      <w:r>
-        <w:rPr>
-          <w:rFonts w:ascii="Consolas" w:hAnsi="Consolas"/>
-        </w:rPr>
-        <w:t xml:space="preserve">                        Icons.directions_car,</w:t>
-      </w:r>
-    </w:p>
-    <w:p>
-      <w:pPr>
-        <w:rPr>
-          <w:rFonts w:ascii="Consolas" w:hAnsi="Consolas"/>
-        </w:rPr>
-      </w:pPr>
-      <w:r>
-        <w:rPr>
-          <w:rFonts w:ascii="Consolas" w:hAnsi="Consolas"/>
-        </w:rPr>
-        <w:t xml:space="preserve">                        color: Colors.purple,</w:t>
+        <w:t xml:space="preserve">                  </w:t>
+      </w:r>
+      <w:proofErr w:type="spellStart"/>
+      <w:proofErr w:type="gramStart"/>
+      <w:r>
+        <w:rPr>
+          <w:rFonts w:ascii="Consolas" w:hAnsi="Consolas"/>
+        </w:rPr>
+        <w:t>Column</w:t>
+      </w:r>
+      <w:proofErr w:type="spellEnd"/>
+      <w:r>
+        <w:rPr>
+          <w:rFonts w:ascii="Consolas" w:hAnsi="Consolas"/>
+        </w:rPr>
+        <w:t>(</w:t>
+      </w:r>
+      <w:proofErr w:type="gramEnd"/>
+    </w:p>
+    <w:p>
+      <w:pPr>
+        <w:rPr>
+          <w:rFonts w:ascii="Consolas" w:hAnsi="Consolas"/>
+        </w:rPr>
+      </w:pPr>
+      <w:r>
+        <w:rPr>
+          <w:rFonts w:ascii="Consolas" w:hAnsi="Consolas"/>
+        </w:rPr>
+        <w:t xml:space="preserve">                    </w:t>
+      </w:r>
+      <w:proofErr w:type="spellStart"/>
+      <w:r>
+        <w:rPr>
+          <w:rFonts w:ascii="Consolas" w:hAnsi="Consolas"/>
+        </w:rPr>
+        <w:t>children</w:t>
+      </w:r>
+      <w:proofErr w:type="spellEnd"/>
+      <w:r>
+        <w:rPr>
+          <w:rFonts w:ascii="Consolas" w:hAnsi="Consolas"/>
+        </w:rPr>
+        <w:t>: [</w:t>
+      </w:r>
+    </w:p>
+    <w:p>
+      <w:pPr>
+        <w:rPr>
+          <w:rFonts w:ascii="Consolas" w:hAnsi="Consolas"/>
+        </w:rPr>
+      </w:pPr>
+      <w:r>
+        <w:rPr>
+          <w:rFonts w:ascii="Consolas" w:hAnsi="Consolas"/>
+        </w:rPr>
+        <w:t xml:space="preserve">                      </w:t>
+      </w:r>
+      <w:proofErr w:type="spellStart"/>
+      <w:proofErr w:type="gramStart"/>
+      <w:r>
+        <w:rPr>
+          <w:rFonts w:ascii="Consolas" w:hAnsi="Consolas"/>
+        </w:rPr>
+        <w:t>Icon</w:t>
+      </w:r>
+      <w:proofErr w:type="spellEnd"/>
+      <w:r>
+        <w:rPr>
+          <w:rFonts w:ascii="Consolas" w:hAnsi="Consolas"/>
+        </w:rPr>
+        <w:t>(</w:t>
+      </w:r>
+      <w:proofErr w:type="gramEnd"/>
+    </w:p>
+    <w:p>
+      <w:pPr>
+        <w:rPr>
+          <w:rFonts w:ascii="Consolas" w:hAnsi="Consolas"/>
+        </w:rPr>
+      </w:pPr>
+      <w:r>
+        <w:rPr>
+          <w:rFonts w:ascii="Consolas" w:hAnsi="Consolas"/>
+        </w:rPr>
+        <w:t xml:space="preserve">                        </w:t>
+      </w:r>
+      <w:proofErr w:type="spellStart"/>
+      <w:r>
+        <w:rPr>
+          <w:rFonts w:ascii="Consolas" w:hAnsi="Consolas"/>
+        </w:rPr>
+        <w:t>Icons.directions_car</w:t>
+      </w:r>
+      <w:proofErr w:type="spellEnd"/>
+      <w:r>
+        <w:rPr>
+          <w:rFonts w:ascii="Consolas" w:hAnsi="Consolas"/>
+        </w:rPr>
+        <w:t>,</w:t>
+      </w:r>
+    </w:p>
+    <w:p>
+      <w:pPr>
+        <w:rPr>
+          <w:rFonts w:ascii="Consolas" w:hAnsi="Consolas"/>
+        </w:rPr>
+      </w:pPr>
+      <w:r>
+        <w:rPr>
+          <w:rFonts w:ascii="Consolas" w:hAnsi="Consolas"/>
+        </w:rPr>
+        <w:t xml:space="preserve">                        color: </w:t>
+      </w:r>
+      <w:proofErr w:type="spellStart"/>
+      <w:r>
+        <w:rPr>
+          <w:rFonts w:ascii="Consolas" w:hAnsi="Consolas"/>
+        </w:rPr>
+        <w:t>Colors.purple</w:t>
+      </w:r>
+      <w:proofErr w:type="spellEnd"/>
+      <w:r>
+        <w:rPr>
+          <w:rFonts w:ascii="Consolas" w:hAnsi="Consolas"/>
+        </w:rPr>
+        <w:t>,</w:t>
       </w:r>
     </w:p>
     <w:p>
@@ -2316,8 +3890,16 @@
         <w:rPr>
           <w:rFonts w:ascii="Consolas" w:hAnsi="Consolas"/>
         </w:rPr>
-        <w:t xml:space="preserve">                      Text(</w:t>
-      </w:r>
+        <w:t xml:space="preserve">                      </w:t>
+      </w:r>
+      <w:proofErr w:type="gramStart"/>
+      <w:r>
+        <w:rPr>
+          <w:rFonts w:ascii="Consolas" w:hAnsi="Consolas"/>
+        </w:rPr>
+        <w:t>Text(</w:t>
+      </w:r>
+      <w:proofErr w:type="gramEnd"/>
     </w:p>
     <w:p>
       <w:pPr>
@@ -2342,7 +3924,49 @@
         <w:rPr>
           <w:rFonts w:ascii="Consolas" w:hAnsi="Consolas"/>
         </w:rPr>
-        <w:t xml:space="preserve">                        style: TextStyle(color: Colors.purple),</w:t>
+        <w:t xml:space="preserve">                        </w:t>
+      </w:r>
+      <w:proofErr w:type="spellStart"/>
+      <w:r>
+        <w:rPr>
+          <w:rFonts w:ascii="Consolas" w:hAnsi="Consolas"/>
+        </w:rPr>
+        <w:t>style</w:t>
+      </w:r>
+      <w:proofErr w:type="spellEnd"/>
+      <w:r>
+        <w:rPr>
+          <w:rFonts w:ascii="Consolas" w:hAnsi="Consolas"/>
+        </w:rPr>
+        <w:t xml:space="preserve">: </w:t>
+      </w:r>
+      <w:proofErr w:type="gramStart"/>
+      <w:r>
+        <w:rPr>
+          <w:rFonts w:ascii="Consolas" w:hAnsi="Consolas"/>
+        </w:rPr>
+        <w:t>TextStyle(</w:t>
+      </w:r>
+      <w:proofErr w:type="gramEnd"/>
+      <w:r>
+        <w:rPr>
+          <w:rFonts w:ascii="Consolas" w:hAnsi="Consolas"/>
+        </w:rPr>
+        <w:t xml:space="preserve">color: </w:t>
+      </w:r>
+      <w:proofErr w:type="spellStart"/>
+      <w:r>
+        <w:rPr>
+          <w:rFonts w:ascii="Consolas" w:hAnsi="Consolas"/>
+        </w:rPr>
+        <w:t>Colors.purple</w:t>
+      </w:r>
+      <w:proofErr w:type="spellEnd"/>
+      <w:r>
+        <w:rPr>
+          <w:rFonts w:ascii="Consolas" w:hAnsi="Consolas"/>
+        </w:rPr>
+        <w:t>),</w:t>
       </w:r>
     </w:p>
     <w:p>
@@ -2421,7 +4045,37 @@
         <w:rPr>
           <w:rFonts w:ascii="Consolas" w:hAnsi="Consolas"/>
         </w:rPr>
-        <w:t xml:space="preserve">              SizedBox(height: 30),</w:t>
+        <w:t xml:space="preserve">              </w:t>
+      </w:r>
+      <w:proofErr w:type="spellStart"/>
+      <w:proofErr w:type="gramStart"/>
+      <w:r>
+        <w:rPr>
+          <w:rFonts w:ascii="Consolas" w:hAnsi="Consolas"/>
+        </w:rPr>
+        <w:t>SizedBox</w:t>
+      </w:r>
+      <w:proofErr w:type="spellEnd"/>
+      <w:r>
+        <w:rPr>
+          <w:rFonts w:ascii="Consolas" w:hAnsi="Consolas"/>
+        </w:rPr>
+        <w:t>(</w:t>
+      </w:r>
+      <w:proofErr w:type="spellStart"/>
+      <w:proofErr w:type="gramEnd"/>
+      <w:r>
+        <w:rPr>
+          <w:rFonts w:ascii="Consolas" w:hAnsi="Consolas"/>
+        </w:rPr>
+        <w:t>height</w:t>
+      </w:r>
+      <w:proofErr w:type="spellEnd"/>
+      <w:r>
+        <w:rPr>
+          <w:rFonts w:ascii="Consolas" w:hAnsi="Consolas"/>
+        </w:rPr>
+        <w:t>: 30),</w:t>
       </w:r>
     </w:p>
     <w:p>
@@ -2447,59 +4101,489 @@
         <w:rPr>
           <w:rFonts w:ascii="Consolas" w:hAnsi="Consolas"/>
         </w:rPr>
-        <w:t xml:space="preserve">              Padding(</w:t>
-      </w:r>
-    </w:p>
-    <w:p>
-      <w:pPr>
-        <w:rPr>
-          <w:rFonts w:ascii="Consolas" w:hAnsi="Consolas"/>
-        </w:rPr>
-      </w:pPr>
-      <w:r>
-        <w:rPr>
-          <w:rFonts w:ascii="Consolas" w:hAnsi="Consolas"/>
-        </w:rPr>
-        <w:t xml:space="preserve">                padding: const EdgeInsets.only(left: 30.0, right: 30.0),</w:t>
-      </w:r>
-    </w:p>
-    <w:p>
-      <w:pPr>
-        <w:rPr>
-          <w:rFonts w:ascii="Consolas" w:hAnsi="Consolas"/>
-        </w:rPr>
-      </w:pPr>
-      <w:r>
-        <w:rPr>
-          <w:rFonts w:ascii="Consolas" w:hAnsi="Consolas"/>
-        </w:rPr>
-        <w:t xml:space="preserve">                child: Text(</w:t>
-      </w:r>
-    </w:p>
-    <w:p>
-      <w:pPr>
-        <w:rPr>
-          <w:rFonts w:ascii="Consolas" w:hAnsi="Consolas"/>
-        </w:rPr>
-      </w:pPr>
-      <w:r>
-        <w:rPr>
-          <w:rFonts w:ascii="Consolas" w:hAnsi="Consolas"/>
-        </w:rPr>
-        <w:t xml:space="preserve">                  "Descripcion de Suiza Lorem ipsum dolor sit amet, consectetur adipiscing elit. Nullam nec purus ac libero ultricies tincidunt. Nullam nec purus ac libero ultricies tincidunt. Nullam nec purus ac libero",</w:t>
-      </w:r>
-    </w:p>
-    <w:p>
-      <w:pPr>
-        <w:rPr>
-          <w:rFonts w:ascii="Consolas" w:hAnsi="Consolas"/>
-        </w:rPr>
-      </w:pPr>
-      <w:r>
-        <w:rPr>
-          <w:rFonts w:ascii="Consolas" w:hAnsi="Consolas"/>
-        </w:rPr>
-        <w:t xml:space="preserve">                  textAlign: TextAlign.justify,</w:t>
+        <w:t xml:space="preserve">              </w:t>
+      </w:r>
+      <w:proofErr w:type="spellStart"/>
+      <w:proofErr w:type="gramStart"/>
+      <w:r>
+        <w:rPr>
+          <w:rFonts w:ascii="Consolas" w:hAnsi="Consolas"/>
+        </w:rPr>
+        <w:t>Padding</w:t>
+      </w:r>
+      <w:proofErr w:type="spellEnd"/>
+      <w:r>
+        <w:rPr>
+          <w:rFonts w:ascii="Consolas" w:hAnsi="Consolas"/>
+        </w:rPr>
+        <w:t>(</w:t>
+      </w:r>
+      <w:proofErr w:type="gramEnd"/>
+    </w:p>
+    <w:p>
+      <w:pPr>
+        <w:rPr>
+          <w:rFonts w:ascii="Consolas" w:hAnsi="Consolas"/>
+        </w:rPr>
+      </w:pPr>
+      <w:r>
+        <w:rPr>
+          <w:rFonts w:ascii="Consolas" w:hAnsi="Consolas"/>
+        </w:rPr>
+        <w:t xml:space="preserve">                </w:t>
+      </w:r>
+      <w:proofErr w:type="spellStart"/>
+      <w:r>
+        <w:rPr>
+          <w:rFonts w:ascii="Consolas" w:hAnsi="Consolas"/>
+        </w:rPr>
+        <w:t>padding</w:t>
+      </w:r>
+      <w:proofErr w:type="spellEnd"/>
+      <w:r>
+        <w:rPr>
+          <w:rFonts w:ascii="Consolas" w:hAnsi="Consolas"/>
+        </w:rPr>
+        <w:t xml:space="preserve">: </w:t>
+      </w:r>
+      <w:proofErr w:type="spellStart"/>
+      <w:r>
+        <w:rPr>
+          <w:rFonts w:ascii="Consolas" w:hAnsi="Consolas"/>
+        </w:rPr>
+        <w:t>const</w:t>
+      </w:r>
+      <w:proofErr w:type="spellEnd"/>
+      <w:r>
+        <w:rPr>
+          <w:rFonts w:ascii="Consolas" w:hAnsi="Consolas"/>
+        </w:rPr>
+        <w:t xml:space="preserve"> </w:t>
+      </w:r>
+      <w:proofErr w:type="spellStart"/>
+      <w:r>
+        <w:rPr>
+          <w:rFonts w:ascii="Consolas" w:hAnsi="Consolas"/>
+        </w:rPr>
+        <w:t>EdgeInsets.only</w:t>
+      </w:r>
+      <w:proofErr w:type="spellEnd"/>
+      <w:r>
+        <w:rPr>
+          <w:rFonts w:ascii="Consolas" w:hAnsi="Consolas"/>
+        </w:rPr>
+        <w:t>(</w:t>
+      </w:r>
+      <w:proofErr w:type="spellStart"/>
+      <w:r>
+        <w:rPr>
+          <w:rFonts w:ascii="Consolas" w:hAnsi="Consolas"/>
+        </w:rPr>
+        <w:t>left</w:t>
+      </w:r>
+      <w:proofErr w:type="spellEnd"/>
+      <w:r>
+        <w:rPr>
+          <w:rFonts w:ascii="Consolas" w:hAnsi="Consolas"/>
+        </w:rPr>
+        <w:t xml:space="preserve">: 30.0, </w:t>
+      </w:r>
+      <w:proofErr w:type="spellStart"/>
+      <w:r>
+        <w:rPr>
+          <w:rFonts w:ascii="Consolas" w:hAnsi="Consolas"/>
+        </w:rPr>
+        <w:t>right</w:t>
+      </w:r>
+      <w:proofErr w:type="spellEnd"/>
+      <w:r>
+        <w:rPr>
+          <w:rFonts w:ascii="Consolas" w:hAnsi="Consolas"/>
+        </w:rPr>
+        <w:t>: 30.0),</w:t>
+      </w:r>
+    </w:p>
+    <w:p>
+      <w:pPr>
+        <w:rPr>
+          <w:rFonts w:ascii="Consolas" w:hAnsi="Consolas"/>
+        </w:rPr>
+      </w:pPr>
+      <w:r>
+        <w:rPr>
+          <w:rFonts w:ascii="Consolas" w:hAnsi="Consolas"/>
+        </w:rPr>
+        <w:t xml:space="preserve">                </w:t>
+      </w:r>
+      <w:proofErr w:type="spellStart"/>
+      <w:r>
+        <w:rPr>
+          <w:rFonts w:ascii="Consolas" w:hAnsi="Consolas"/>
+        </w:rPr>
+        <w:t>child</w:t>
+      </w:r>
+      <w:proofErr w:type="spellEnd"/>
+      <w:r>
+        <w:rPr>
+          <w:rFonts w:ascii="Consolas" w:hAnsi="Consolas"/>
+        </w:rPr>
+        <w:t xml:space="preserve">: </w:t>
+      </w:r>
+      <w:proofErr w:type="gramStart"/>
+      <w:r>
+        <w:rPr>
+          <w:rFonts w:ascii="Consolas" w:hAnsi="Consolas"/>
+        </w:rPr>
+        <w:t>Text(</w:t>
+      </w:r>
+      <w:proofErr w:type="gramEnd"/>
+    </w:p>
+    <w:p>
+      <w:pPr>
+        <w:rPr>
+          <w:rFonts w:ascii="Consolas" w:hAnsi="Consolas"/>
+        </w:rPr>
+      </w:pPr>
+      <w:r>
+        <w:rPr>
+          <w:rFonts w:ascii="Consolas" w:hAnsi="Consolas"/>
+        </w:rPr>
+        <w:t xml:space="preserve">                  "</w:t>
+      </w:r>
+      <w:proofErr w:type="spellStart"/>
+      <w:r>
+        <w:rPr>
+          <w:rFonts w:ascii="Consolas" w:hAnsi="Consolas"/>
+        </w:rPr>
+        <w:t>Descripcion</w:t>
+      </w:r>
+      <w:proofErr w:type="spellEnd"/>
+      <w:r>
+        <w:rPr>
+          <w:rFonts w:ascii="Consolas" w:hAnsi="Consolas"/>
+        </w:rPr>
+        <w:t xml:space="preserve"> de Suiza </w:t>
+      </w:r>
+      <w:proofErr w:type="spellStart"/>
+      <w:r>
+        <w:rPr>
+          <w:rFonts w:ascii="Consolas" w:hAnsi="Consolas"/>
+        </w:rPr>
+        <w:t>Lorem</w:t>
+      </w:r>
+      <w:proofErr w:type="spellEnd"/>
+      <w:r>
+        <w:rPr>
+          <w:rFonts w:ascii="Consolas" w:hAnsi="Consolas"/>
+        </w:rPr>
+        <w:t xml:space="preserve"> </w:t>
+      </w:r>
+      <w:proofErr w:type="spellStart"/>
+      <w:r>
+        <w:rPr>
+          <w:rFonts w:ascii="Consolas" w:hAnsi="Consolas"/>
+        </w:rPr>
+        <w:t>ipsum</w:t>
+      </w:r>
+      <w:proofErr w:type="spellEnd"/>
+      <w:r>
+        <w:rPr>
+          <w:rFonts w:ascii="Consolas" w:hAnsi="Consolas"/>
+        </w:rPr>
+        <w:t xml:space="preserve"> dolor </w:t>
+      </w:r>
+      <w:proofErr w:type="spellStart"/>
+      <w:r>
+        <w:rPr>
+          <w:rFonts w:ascii="Consolas" w:hAnsi="Consolas"/>
+        </w:rPr>
+        <w:t>sit</w:t>
+      </w:r>
+      <w:proofErr w:type="spellEnd"/>
+      <w:r>
+        <w:rPr>
+          <w:rFonts w:ascii="Consolas" w:hAnsi="Consolas"/>
+        </w:rPr>
+        <w:t xml:space="preserve"> </w:t>
+      </w:r>
+      <w:proofErr w:type="spellStart"/>
+      <w:r>
+        <w:rPr>
+          <w:rFonts w:ascii="Consolas" w:hAnsi="Consolas"/>
+        </w:rPr>
+        <w:t>amet</w:t>
+      </w:r>
+      <w:proofErr w:type="spellEnd"/>
+      <w:r>
+        <w:rPr>
+          <w:rFonts w:ascii="Consolas" w:hAnsi="Consolas"/>
+        </w:rPr>
+        <w:t xml:space="preserve">, </w:t>
+      </w:r>
+      <w:proofErr w:type="spellStart"/>
+      <w:r>
+        <w:rPr>
+          <w:rFonts w:ascii="Consolas" w:hAnsi="Consolas"/>
+        </w:rPr>
+        <w:t>consectetur</w:t>
+      </w:r>
+      <w:proofErr w:type="spellEnd"/>
+      <w:r>
+        <w:rPr>
+          <w:rFonts w:ascii="Consolas" w:hAnsi="Consolas"/>
+        </w:rPr>
+        <w:t xml:space="preserve"> </w:t>
+      </w:r>
+      <w:proofErr w:type="spellStart"/>
+      <w:r>
+        <w:rPr>
+          <w:rFonts w:ascii="Consolas" w:hAnsi="Consolas"/>
+        </w:rPr>
+        <w:t>adipiscing</w:t>
+      </w:r>
+      <w:proofErr w:type="spellEnd"/>
+      <w:r>
+        <w:rPr>
+          <w:rFonts w:ascii="Consolas" w:hAnsi="Consolas"/>
+        </w:rPr>
+        <w:t xml:space="preserve"> </w:t>
+      </w:r>
+      <w:proofErr w:type="spellStart"/>
+      <w:r>
+        <w:rPr>
+          <w:rFonts w:ascii="Consolas" w:hAnsi="Consolas"/>
+        </w:rPr>
+        <w:t>elit</w:t>
+      </w:r>
+      <w:proofErr w:type="spellEnd"/>
+      <w:r>
+        <w:rPr>
+          <w:rFonts w:ascii="Consolas" w:hAnsi="Consolas"/>
+        </w:rPr>
+        <w:t xml:space="preserve">. </w:t>
+      </w:r>
+      <w:proofErr w:type="spellStart"/>
+      <w:r>
+        <w:rPr>
+          <w:rFonts w:ascii="Consolas" w:hAnsi="Consolas"/>
+        </w:rPr>
+        <w:t>Nullam</w:t>
+      </w:r>
+      <w:proofErr w:type="spellEnd"/>
+      <w:r>
+        <w:rPr>
+          <w:rFonts w:ascii="Consolas" w:hAnsi="Consolas"/>
+        </w:rPr>
+        <w:t xml:space="preserve"> </w:t>
+      </w:r>
+      <w:proofErr w:type="spellStart"/>
+      <w:r>
+        <w:rPr>
+          <w:rFonts w:ascii="Consolas" w:hAnsi="Consolas"/>
+        </w:rPr>
+        <w:t>nec</w:t>
+      </w:r>
+      <w:proofErr w:type="spellEnd"/>
+      <w:r>
+        <w:rPr>
+          <w:rFonts w:ascii="Consolas" w:hAnsi="Consolas"/>
+        </w:rPr>
+        <w:t xml:space="preserve"> </w:t>
+      </w:r>
+      <w:proofErr w:type="spellStart"/>
+      <w:r>
+        <w:rPr>
+          <w:rFonts w:ascii="Consolas" w:hAnsi="Consolas"/>
+        </w:rPr>
+        <w:t>purus</w:t>
+      </w:r>
+      <w:proofErr w:type="spellEnd"/>
+      <w:r>
+        <w:rPr>
+          <w:rFonts w:ascii="Consolas" w:hAnsi="Consolas"/>
+        </w:rPr>
+        <w:t xml:space="preserve"> ac libero </w:t>
+      </w:r>
+      <w:proofErr w:type="spellStart"/>
+      <w:r>
+        <w:rPr>
+          <w:rFonts w:ascii="Consolas" w:hAnsi="Consolas"/>
+        </w:rPr>
+        <w:t>ultricies</w:t>
+      </w:r>
+      <w:proofErr w:type="spellEnd"/>
+      <w:r>
+        <w:rPr>
+          <w:rFonts w:ascii="Consolas" w:hAnsi="Consolas"/>
+        </w:rPr>
+        <w:t xml:space="preserve"> </w:t>
+      </w:r>
+      <w:proofErr w:type="spellStart"/>
+      <w:r>
+        <w:rPr>
+          <w:rFonts w:ascii="Consolas" w:hAnsi="Consolas"/>
+        </w:rPr>
+        <w:t>tincidunt</w:t>
+      </w:r>
+      <w:proofErr w:type="spellEnd"/>
+      <w:r>
+        <w:rPr>
+          <w:rFonts w:ascii="Consolas" w:hAnsi="Consolas"/>
+        </w:rPr>
+        <w:t xml:space="preserve">. </w:t>
+      </w:r>
+      <w:proofErr w:type="spellStart"/>
+      <w:r>
+        <w:rPr>
+          <w:rFonts w:ascii="Consolas" w:hAnsi="Consolas"/>
+        </w:rPr>
+        <w:t>Nullam</w:t>
+      </w:r>
+      <w:proofErr w:type="spellEnd"/>
+      <w:r>
+        <w:rPr>
+          <w:rFonts w:ascii="Consolas" w:hAnsi="Consolas"/>
+        </w:rPr>
+        <w:t xml:space="preserve"> </w:t>
+      </w:r>
+      <w:proofErr w:type="spellStart"/>
+      <w:r>
+        <w:rPr>
+          <w:rFonts w:ascii="Consolas" w:hAnsi="Consolas"/>
+        </w:rPr>
+        <w:t>nec</w:t>
+      </w:r>
+      <w:proofErr w:type="spellEnd"/>
+      <w:r>
+        <w:rPr>
+          <w:rFonts w:ascii="Consolas" w:hAnsi="Consolas"/>
+        </w:rPr>
+        <w:t xml:space="preserve"> </w:t>
+      </w:r>
+      <w:proofErr w:type="spellStart"/>
+      <w:r>
+        <w:rPr>
+          <w:rFonts w:ascii="Consolas" w:hAnsi="Consolas"/>
+        </w:rPr>
+        <w:t>purus</w:t>
+      </w:r>
+      <w:proofErr w:type="spellEnd"/>
+      <w:r>
+        <w:rPr>
+          <w:rFonts w:ascii="Consolas" w:hAnsi="Consolas"/>
+        </w:rPr>
+        <w:t xml:space="preserve"> ac libero </w:t>
+      </w:r>
+      <w:proofErr w:type="spellStart"/>
+      <w:r>
+        <w:rPr>
+          <w:rFonts w:ascii="Consolas" w:hAnsi="Consolas"/>
+        </w:rPr>
+        <w:t>ultricies</w:t>
+      </w:r>
+      <w:proofErr w:type="spellEnd"/>
+      <w:r>
+        <w:rPr>
+          <w:rFonts w:ascii="Consolas" w:hAnsi="Consolas"/>
+        </w:rPr>
+        <w:t xml:space="preserve"> </w:t>
+      </w:r>
+      <w:proofErr w:type="spellStart"/>
+      <w:r>
+        <w:rPr>
+          <w:rFonts w:ascii="Consolas" w:hAnsi="Consolas"/>
+        </w:rPr>
+        <w:t>tincidunt</w:t>
+      </w:r>
+      <w:proofErr w:type="spellEnd"/>
+      <w:r>
+        <w:rPr>
+          <w:rFonts w:ascii="Consolas" w:hAnsi="Consolas"/>
+        </w:rPr>
+        <w:t xml:space="preserve">. </w:t>
+      </w:r>
+      <w:proofErr w:type="spellStart"/>
+      <w:r>
+        <w:rPr>
+          <w:rFonts w:ascii="Consolas" w:hAnsi="Consolas"/>
+        </w:rPr>
+        <w:t>Nullam</w:t>
+      </w:r>
+      <w:proofErr w:type="spellEnd"/>
+      <w:r>
+        <w:rPr>
+          <w:rFonts w:ascii="Consolas" w:hAnsi="Consolas"/>
+        </w:rPr>
+        <w:t xml:space="preserve"> </w:t>
+      </w:r>
+      <w:proofErr w:type="spellStart"/>
+      <w:r>
+        <w:rPr>
+          <w:rFonts w:ascii="Consolas" w:hAnsi="Consolas"/>
+        </w:rPr>
+        <w:t>nec</w:t>
+      </w:r>
+      <w:proofErr w:type="spellEnd"/>
+      <w:r>
+        <w:rPr>
+          <w:rFonts w:ascii="Consolas" w:hAnsi="Consolas"/>
+        </w:rPr>
+        <w:t xml:space="preserve"> </w:t>
+      </w:r>
+      <w:proofErr w:type="spellStart"/>
+      <w:r>
+        <w:rPr>
+          <w:rFonts w:ascii="Consolas" w:hAnsi="Consolas"/>
+        </w:rPr>
+        <w:t>purus</w:t>
+      </w:r>
+      <w:proofErr w:type="spellEnd"/>
+      <w:r>
+        <w:rPr>
+          <w:rFonts w:ascii="Consolas" w:hAnsi="Consolas"/>
+        </w:rPr>
+        <w:t xml:space="preserve"> ac libero",</w:t>
+      </w:r>
+    </w:p>
+    <w:p>
+      <w:pPr>
+        <w:rPr>
+          <w:rFonts w:ascii="Consolas" w:hAnsi="Consolas"/>
+        </w:rPr>
+      </w:pPr>
+      <w:r>
+        <w:rPr>
+          <w:rFonts w:ascii="Consolas" w:hAnsi="Consolas"/>
+        </w:rPr>
+        <w:t xml:space="preserve">                  </w:t>
+      </w:r>
+      <w:proofErr w:type="spellStart"/>
+      <w:r>
+        <w:rPr>
+          <w:rFonts w:ascii="Consolas" w:hAnsi="Consolas"/>
+        </w:rPr>
+        <w:t>textAlign</w:t>
+      </w:r>
+      <w:proofErr w:type="spellEnd"/>
+      <w:r>
+        <w:rPr>
+          <w:rFonts w:ascii="Consolas" w:hAnsi="Consolas"/>
+        </w:rPr>
+        <w:t xml:space="preserve">: </w:t>
+      </w:r>
+      <w:proofErr w:type="spellStart"/>
+      <w:r>
+        <w:rPr>
+          <w:rFonts w:ascii="Consolas" w:hAnsi="Consolas"/>
+        </w:rPr>
+        <w:t>TextAlign.justify</w:t>
+      </w:r>
+      <w:proofErr w:type="spellEnd"/>
+      <w:r>
+        <w:rPr>
+          <w:rFonts w:ascii="Consolas" w:hAnsi="Consolas"/>
+        </w:rPr>
+        <w:t>,</w:t>
       </w:r>
     </w:p>
     <w:p>
@@ -2538,59 +4622,447 @@
         <w:rPr>
           <w:rFonts w:ascii="Consolas" w:hAnsi="Consolas"/>
         </w:rPr>
-        <w:t xml:space="preserve">              Container(</w:t>
-      </w:r>
-    </w:p>
-    <w:p>
-      <w:pPr>
-        <w:rPr>
-          <w:rFonts w:ascii="Consolas" w:hAnsi="Consolas"/>
-        </w:rPr>
-      </w:pPr>
-      <w:r>
-        <w:rPr>
-          <w:rFonts w:ascii="Consolas" w:hAnsi="Consolas"/>
-        </w:rPr>
-        <w:t xml:space="preserve">                margin: EdgeInsets.all(30),</w:t>
-      </w:r>
-    </w:p>
-    <w:p>
-      <w:pPr>
-        <w:rPr>
-          <w:rFonts w:ascii="Consolas" w:hAnsi="Consolas"/>
-        </w:rPr>
-      </w:pPr>
-      <w:r>
-        <w:rPr>
-          <w:rFonts w:ascii="Consolas" w:hAnsi="Consolas"/>
-        </w:rPr>
-        <w:t xml:space="preserve">                child: Text(</w:t>
-      </w:r>
-    </w:p>
-    <w:p>
-      <w:pPr>
-        <w:rPr>
-          <w:rFonts w:ascii="Consolas" w:hAnsi="Consolas"/>
-        </w:rPr>
-      </w:pPr>
-      <w:r>
-        <w:rPr>
-          <w:rFonts w:ascii="Consolas" w:hAnsi="Consolas"/>
-        </w:rPr>
-        <w:t xml:space="preserve">                  "Descripcion de Suiza Lorem ipsum dolor sit amet, consectetur adipiscing elit. Nullam nec purus ac libero ultricies tincidunt. Nullam nec purus ac libero ultricies tincidunt. Nullam nec purus ac libero",</w:t>
-      </w:r>
-    </w:p>
-    <w:p>
-      <w:pPr>
-        <w:rPr>
-          <w:rFonts w:ascii="Consolas" w:hAnsi="Consolas"/>
-        </w:rPr>
-      </w:pPr>
-      <w:r>
-        <w:rPr>
-          <w:rFonts w:ascii="Consolas" w:hAnsi="Consolas"/>
-        </w:rPr>
-        <w:t xml:space="preserve">                  textAlign: TextAlign.justify,</w:t>
+        <w:t xml:space="preserve">              </w:t>
+      </w:r>
+      <w:proofErr w:type="gramStart"/>
+      <w:r>
+        <w:rPr>
+          <w:rFonts w:ascii="Consolas" w:hAnsi="Consolas"/>
+        </w:rPr>
+        <w:t>Container(</w:t>
+      </w:r>
+      <w:proofErr w:type="gramEnd"/>
+    </w:p>
+    <w:p>
+      <w:pPr>
+        <w:rPr>
+          <w:rFonts w:ascii="Consolas" w:hAnsi="Consolas"/>
+        </w:rPr>
+      </w:pPr>
+      <w:r>
+        <w:rPr>
+          <w:rFonts w:ascii="Consolas" w:hAnsi="Consolas"/>
+        </w:rPr>
+        <w:t xml:space="preserve">                </w:t>
+      </w:r>
+      <w:proofErr w:type="spellStart"/>
+      <w:r>
+        <w:rPr>
+          <w:rFonts w:ascii="Consolas" w:hAnsi="Consolas"/>
+        </w:rPr>
+        <w:t>margin</w:t>
+      </w:r>
+      <w:proofErr w:type="spellEnd"/>
+      <w:r>
+        <w:rPr>
+          <w:rFonts w:ascii="Consolas" w:hAnsi="Consolas"/>
+        </w:rPr>
+        <w:t xml:space="preserve">: </w:t>
+      </w:r>
+      <w:proofErr w:type="spellStart"/>
+      <w:proofErr w:type="gramStart"/>
+      <w:r>
+        <w:rPr>
+          <w:rFonts w:ascii="Consolas" w:hAnsi="Consolas"/>
+        </w:rPr>
+        <w:t>EdgeInsets.all</w:t>
+      </w:r>
+      <w:proofErr w:type="spellEnd"/>
+      <w:r>
+        <w:rPr>
+          <w:rFonts w:ascii="Consolas" w:hAnsi="Consolas"/>
+        </w:rPr>
+        <w:t>(</w:t>
+      </w:r>
+      <w:proofErr w:type="gramEnd"/>
+      <w:r>
+        <w:rPr>
+          <w:rFonts w:ascii="Consolas" w:hAnsi="Consolas"/>
+        </w:rPr>
+        <w:t>30),</w:t>
+      </w:r>
+    </w:p>
+    <w:p>
+      <w:pPr>
+        <w:rPr>
+          <w:rFonts w:ascii="Consolas" w:hAnsi="Consolas"/>
+        </w:rPr>
+      </w:pPr>
+      <w:r>
+        <w:rPr>
+          <w:rFonts w:ascii="Consolas" w:hAnsi="Consolas"/>
+        </w:rPr>
+        <w:t xml:space="preserve">                </w:t>
+      </w:r>
+      <w:proofErr w:type="spellStart"/>
+      <w:r>
+        <w:rPr>
+          <w:rFonts w:ascii="Consolas" w:hAnsi="Consolas"/>
+        </w:rPr>
+        <w:t>child</w:t>
+      </w:r>
+      <w:proofErr w:type="spellEnd"/>
+      <w:r>
+        <w:rPr>
+          <w:rFonts w:ascii="Consolas" w:hAnsi="Consolas"/>
+        </w:rPr>
+        <w:t xml:space="preserve">: </w:t>
+      </w:r>
+      <w:proofErr w:type="gramStart"/>
+      <w:r>
+        <w:rPr>
+          <w:rFonts w:ascii="Consolas" w:hAnsi="Consolas"/>
+        </w:rPr>
+        <w:t>Text(</w:t>
+      </w:r>
+      <w:proofErr w:type="gramEnd"/>
+    </w:p>
+    <w:p>
+      <w:pPr>
+        <w:rPr>
+          <w:rFonts w:ascii="Consolas" w:hAnsi="Consolas"/>
+        </w:rPr>
+      </w:pPr>
+      <w:r>
+        <w:rPr>
+          <w:rFonts w:ascii="Consolas" w:hAnsi="Consolas"/>
+        </w:rPr>
+        <w:t xml:space="preserve">                  "</w:t>
+      </w:r>
+      <w:proofErr w:type="spellStart"/>
+      <w:r>
+        <w:rPr>
+          <w:rFonts w:ascii="Consolas" w:hAnsi="Consolas"/>
+        </w:rPr>
+        <w:t>Descripcion</w:t>
+      </w:r>
+      <w:proofErr w:type="spellEnd"/>
+      <w:r>
+        <w:rPr>
+          <w:rFonts w:ascii="Consolas" w:hAnsi="Consolas"/>
+        </w:rPr>
+        <w:t xml:space="preserve"> de Suiza </w:t>
+      </w:r>
+      <w:proofErr w:type="spellStart"/>
+      <w:r>
+        <w:rPr>
+          <w:rFonts w:ascii="Consolas" w:hAnsi="Consolas"/>
+        </w:rPr>
+        <w:t>Lorem</w:t>
+      </w:r>
+      <w:proofErr w:type="spellEnd"/>
+      <w:r>
+        <w:rPr>
+          <w:rFonts w:ascii="Consolas" w:hAnsi="Consolas"/>
+        </w:rPr>
+        <w:t xml:space="preserve"> </w:t>
+      </w:r>
+      <w:proofErr w:type="spellStart"/>
+      <w:r>
+        <w:rPr>
+          <w:rFonts w:ascii="Consolas" w:hAnsi="Consolas"/>
+        </w:rPr>
+        <w:t>ipsum</w:t>
+      </w:r>
+      <w:proofErr w:type="spellEnd"/>
+      <w:r>
+        <w:rPr>
+          <w:rFonts w:ascii="Consolas" w:hAnsi="Consolas"/>
+        </w:rPr>
+        <w:t xml:space="preserve"> dolor </w:t>
+      </w:r>
+      <w:proofErr w:type="spellStart"/>
+      <w:r>
+        <w:rPr>
+          <w:rFonts w:ascii="Consolas" w:hAnsi="Consolas"/>
+        </w:rPr>
+        <w:t>sit</w:t>
+      </w:r>
+      <w:proofErr w:type="spellEnd"/>
+      <w:r>
+        <w:rPr>
+          <w:rFonts w:ascii="Consolas" w:hAnsi="Consolas"/>
+        </w:rPr>
+        <w:t xml:space="preserve"> </w:t>
+      </w:r>
+      <w:proofErr w:type="spellStart"/>
+      <w:r>
+        <w:rPr>
+          <w:rFonts w:ascii="Consolas" w:hAnsi="Consolas"/>
+        </w:rPr>
+        <w:t>amet</w:t>
+      </w:r>
+      <w:proofErr w:type="spellEnd"/>
+      <w:r>
+        <w:rPr>
+          <w:rFonts w:ascii="Consolas" w:hAnsi="Consolas"/>
+        </w:rPr>
+        <w:t xml:space="preserve">, </w:t>
+      </w:r>
+      <w:proofErr w:type="spellStart"/>
+      <w:r>
+        <w:rPr>
+          <w:rFonts w:ascii="Consolas" w:hAnsi="Consolas"/>
+        </w:rPr>
+        <w:t>consectetur</w:t>
+      </w:r>
+      <w:proofErr w:type="spellEnd"/>
+      <w:r>
+        <w:rPr>
+          <w:rFonts w:ascii="Consolas" w:hAnsi="Consolas"/>
+        </w:rPr>
+        <w:t xml:space="preserve"> </w:t>
+      </w:r>
+      <w:proofErr w:type="spellStart"/>
+      <w:r>
+        <w:rPr>
+          <w:rFonts w:ascii="Consolas" w:hAnsi="Consolas"/>
+        </w:rPr>
+        <w:t>adipiscing</w:t>
+      </w:r>
+      <w:proofErr w:type="spellEnd"/>
+      <w:r>
+        <w:rPr>
+          <w:rFonts w:ascii="Consolas" w:hAnsi="Consolas"/>
+        </w:rPr>
+        <w:t xml:space="preserve"> </w:t>
+      </w:r>
+      <w:proofErr w:type="spellStart"/>
+      <w:r>
+        <w:rPr>
+          <w:rFonts w:ascii="Consolas" w:hAnsi="Consolas"/>
+        </w:rPr>
+        <w:t>elit</w:t>
+      </w:r>
+      <w:proofErr w:type="spellEnd"/>
+      <w:r>
+        <w:rPr>
+          <w:rFonts w:ascii="Consolas" w:hAnsi="Consolas"/>
+        </w:rPr>
+        <w:t xml:space="preserve">. </w:t>
+      </w:r>
+      <w:proofErr w:type="spellStart"/>
+      <w:r>
+        <w:rPr>
+          <w:rFonts w:ascii="Consolas" w:hAnsi="Consolas"/>
+        </w:rPr>
+        <w:t>Nullam</w:t>
+      </w:r>
+      <w:proofErr w:type="spellEnd"/>
+      <w:r>
+        <w:rPr>
+          <w:rFonts w:ascii="Consolas" w:hAnsi="Consolas"/>
+        </w:rPr>
+        <w:t xml:space="preserve"> </w:t>
+      </w:r>
+      <w:proofErr w:type="spellStart"/>
+      <w:r>
+        <w:rPr>
+          <w:rFonts w:ascii="Consolas" w:hAnsi="Consolas"/>
+        </w:rPr>
+        <w:t>nec</w:t>
+      </w:r>
+      <w:proofErr w:type="spellEnd"/>
+      <w:r>
+        <w:rPr>
+          <w:rFonts w:ascii="Consolas" w:hAnsi="Consolas"/>
+        </w:rPr>
+        <w:t xml:space="preserve"> </w:t>
+      </w:r>
+      <w:proofErr w:type="spellStart"/>
+      <w:r>
+        <w:rPr>
+          <w:rFonts w:ascii="Consolas" w:hAnsi="Consolas"/>
+        </w:rPr>
+        <w:t>purus</w:t>
+      </w:r>
+      <w:proofErr w:type="spellEnd"/>
+      <w:r>
+        <w:rPr>
+          <w:rFonts w:ascii="Consolas" w:hAnsi="Consolas"/>
+        </w:rPr>
+        <w:t xml:space="preserve"> ac libero </w:t>
+      </w:r>
+      <w:proofErr w:type="spellStart"/>
+      <w:r>
+        <w:rPr>
+          <w:rFonts w:ascii="Consolas" w:hAnsi="Consolas"/>
+        </w:rPr>
+        <w:t>ultricies</w:t>
+      </w:r>
+      <w:proofErr w:type="spellEnd"/>
+      <w:r>
+        <w:rPr>
+          <w:rFonts w:ascii="Consolas" w:hAnsi="Consolas"/>
+        </w:rPr>
+        <w:t xml:space="preserve"> </w:t>
+      </w:r>
+      <w:proofErr w:type="spellStart"/>
+      <w:r>
+        <w:rPr>
+          <w:rFonts w:ascii="Consolas" w:hAnsi="Consolas"/>
+        </w:rPr>
+        <w:t>tincidunt</w:t>
+      </w:r>
+      <w:proofErr w:type="spellEnd"/>
+      <w:r>
+        <w:rPr>
+          <w:rFonts w:ascii="Consolas" w:hAnsi="Consolas"/>
+        </w:rPr>
+        <w:t xml:space="preserve">. </w:t>
+      </w:r>
+      <w:proofErr w:type="spellStart"/>
+      <w:r>
+        <w:rPr>
+          <w:rFonts w:ascii="Consolas" w:hAnsi="Consolas"/>
+        </w:rPr>
+        <w:t>Nullam</w:t>
+      </w:r>
+      <w:proofErr w:type="spellEnd"/>
+      <w:r>
+        <w:rPr>
+          <w:rFonts w:ascii="Consolas" w:hAnsi="Consolas"/>
+        </w:rPr>
+        <w:t xml:space="preserve"> </w:t>
+      </w:r>
+      <w:proofErr w:type="spellStart"/>
+      <w:r>
+        <w:rPr>
+          <w:rFonts w:ascii="Consolas" w:hAnsi="Consolas"/>
+        </w:rPr>
+        <w:t>nec</w:t>
+      </w:r>
+      <w:proofErr w:type="spellEnd"/>
+      <w:r>
+        <w:rPr>
+          <w:rFonts w:ascii="Consolas" w:hAnsi="Consolas"/>
+        </w:rPr>
+        <w:t xml:space="preserve"> </w:t>
+      </w:r>
+      <w:proofErr w:type="spellStart"/>
+      <w:r>
+        <w:rPr>
+          <w:rFonts w:ascii="Consolas" w:hAnsi="Consolas"/>
+        </w:rPr>
+        <w:t>purus</w:t>
+      </w:r>
+      <w:proofErr w:type="spellEnd"/>
+      <w:r>
+        <w:rPr>
+          <w:rFonts w:ascii="Consolas" w:hAnsi="Consolas"/>
+        </w:rPr>
+        <w:t xml:space="preserve"> ac libero </w:t>
+      </w:r>
+      <w:proofErr w:type="spellStart"/>
+      <w:r>
+        <w:rPr>
+          <w:rFonts w:ascii="Consolas" w:hAnsi="Consolas"/>
+        </w:rPr>
+        <w:t>ultricies</w:t>
+      </w:r>
+      <w:proofErr w:type="spellEnd"/>
+      <w:r>
+        <w:rPr>
+          <w:rFonts w:ascii="Consolas" w:hAnsi="Consolas"/>
+        </w:rPr>
+        <w:t xml:space="preserve"> </w:t>
+      </w:r>
+      <w:proofErr w:type="spellStart"/>
+      <w:r>
+        <w:rPr>
+          <w:rFonts w:ascii="Consolas" w:hAnsi="Consolas"/>
+        </w:rPr>
+        <w:t>tincidunt</w:t>
+      </w:r>
+      <w:proofErr w:type="spellEnd"/>
+      <w:r>
+        <w:rPr>
+          <w:rFonts w:ascii="Consolas" w:hAnsi="Consolas"/>
+        </w:rPr>
+        <w:t xml:space="preserve">. </w:t>
+      </w:r>
+      <w:proofErr w:type="spellStart"/>
+      <w:r>
+        <w:rPr>
+          <w:rFonts w:ascii="Consolas" w:hAnsi="Consolas"/>
+        </w:rPr>
+        <w:t>Nullam</w:t>
+      </w:r>
+      <w:proofErr w:type="spellEnd"/>
+      <w:r>
+        <w:rPr>
+          <w:rFonts w:ascii="Consolas" w:hAnsi="Consolas"/>
+        </w:rPr>
+        <w:t xml:space="preserve"> </w:t>
+      </w:r>
+      <w:proofErr w:type="spellStart"/>
+      <w:r>
+        <w:rPr>
+          <w:rFonts w:ascii="Consolas" w:hAnsi="Consolas"/>
+        </w:rPr>
+        <w:t>nec</w:t>
+      </w:r>
+      <w:proofErr w:type="spellEnd"/>
+      <w:r>
+        <w:rPr>
+          <w:rFonts w:ascii="Consolas" w:hAnsi="Consolas"/>
+        </w:rPr>
+        <w:t xml:space="preserve"> </w:t>
+      </w:r>
+      <w:proofErr w:type="spellStart"/>
+      <w:r>
+        <w:rPr>
+          <w:rFonts w:ascii="Consolas" w:hAnsi="Consolas"/>
+        </w:rPr>
+        <w:t>purus</w:t>
+      </w:r>
+      <w:proofErr w:type="spellEnd"/>
+      <w:r>
+        <w:rPr>
+          <w:rFonts w:ascii="Consolas" w:hAnsi="Consolas"/>
+        </w:rPr>
+        <w:t xml:space="preserve"> ac libero",</w:t>
+      </w:r>
+    </w:p>
+    <w:p>
+      <w:pPr>
+        <w:rPr>
+          <w:rFonts w:ascii="Consolas" w:hAnsi="Consolas"/>
+        </w:rPr>
+      </w:pPr>
+      <w:r>
+        <w:rPr>
+          <w:rFonts w:ascii="Consolas" w:hAnsi="Consolas"/>
+        </w:rPr>
+        <w:t xml:space="preserve">                  </w:t>
+      </w:r>
+      <w:proofErr w:type="spellStart"/>
+      <w:r>
+        <w:rPr>
+          <w:rFonts w:ascii="Consolas" w:hAnsi="Consolas"/>
+        </w:rPr>
+        <w:t>textAlign</w:t>
+      </w:r>
+      <w:proofErr w:type="spellEnd"/>
+      <w:r>
+        <w:rPr>
+          <w:rFonts w:ascii="Consolas" w:hAnsi="Consolas"/>
+        </w:rPr>
+        <w:t xml:space="preserve">: </w:t>
+      </w:r>
+      <w:proofErr w:type="spellStart"/>
+      <w:r>
+        <w:rPr>
+          <w:rFonts w:ascii="Consolas" w:hAnsi="Consolas"/>
+        </w:rPr>
+        <w:t>TextAlign.justify</w:t>
+      </w:r>
+      <w:proofErr w:type="spellEnd"/>
+      <w:r>
+        <w:rPr>
+          <w:rFonts w:ascii="Consolas" w:hAnsi="Consolas"/>
+        </w:rPr>
+        <w:t>,</w:t>
       </w:r>
     </w:p>
     <w:p>
@@ -2695,8 +5167,16 @@
           <w:rFonts w:ascii="Consolas" w:hAnsi="Consolas"/>
         </w:rPr>
         <w:lastRenderedPageBreak/>
-        <w:t>Semana 5 FireBase</w:t>
-      </w:r>
+        <w:t xml:space="preserve">Semana 5 </w:t>
+      </w:r>
+      <w:proofErr w:type="spellStart"/>
+      <w:r>
+        <w:rPr>
+          <w:rFonts w:ascii="Consolas" w:hAnsi="Consolas"/>
+        </w:rPr>
+        <w:t>FireBase</w:t>
+      </w:r>
+      <w:proofErr w:type="spellEnd"/>
     </w:p>
     <w:p>
       <w:pPr>
@@ -3882,6 +6362,548 @@
           </wp:inline>
         </w:drawing>
       </w:r>
+    </w:p>
+    <w:p>
+      <w:pPr>
+        <w:rPr>
+          <w:rFonts w:ascii="Consolas" w:hAnsi="Consolas"/>
+        </w:rPr>
+      </w:pPr>
+      <w:r>
+        <w:rPr>
+          <w:rFonts w:ascii="Consolas" w:hAnsi="Consolas"/>
+        </w:rPr>
+        <w:drawing>
+          <wp:inline distT="0" distB="0" distL="0" distR="0" wp14:anchorId="7BF672D7" wp14:editId="34A38DEF">
+            <wp:extent cx="5612130" cy="3064510"/>
+            <wp:effectExtent l="0" t="0" r="7620" b="2540"/>
+            <wp:docPr id="141413334" name="Imagen 1" descr="Interfaz de usuario gráfica, Aplicación&#10;&#10;El contenido generado por IA puede ser incorrecto."/>
+            <wp:cNvGraphicFramePr>
+              <a:graphicFrameLocks xmlns:a="http://schemas.openxmlformats.org/drawingml/2006/main" noChangeAspect="1"/>
+            </wp:cNvGraphicFramePr>
+            <a:graphic xmlns:a="http://schemas.openxmlformats.org/drawingml/2006/main">
+              <a:graphicData uri="http://schemas.openxmlformats.org/drawingml/2006/picture">
+                <pic:pic xmlns:pic="http://schemas.openxmlformats.org/drawingml/2006/picture">
+                  <pic:nvPicPr>
+                    <pic:cNvPr id="141413334" name="Imagen 1" descr="Interfaz de usuario gráfica, Aplicación&#10;&#10;El contenido generado por IA puede ser incorrecto."/>
+                    <pic:cNvPicPr/>
+                  </pic:nvPicPr>
+                  <pic:blipFill>
+                    <a:blip r:embed="rId41"/>
+                    <a:stretch>
+                      <a:fillRect/>
+                    </a:stretch>
+                  </pic:blipFill>
+                  <pic:spPr>
+                    <a:xfrm>
+                      <a:off x="0" y="0"/>
+                      <a:ext cx="5612130" cy="3064510"/>
+                    </a:xfrm>
+                    <a:prstGeom prst="rect">
+                      <a:avLst/>
+                    </a:prstGeom>
+                  </pic:spPr>
+                </pic:pic>
+              </a:graphicData>
+            </a:graphic>
+          </wp:inline>
+        </w:drawing>
+      </w:r>
+    </w:p>
+    <w:p>
+      <w:pPr>
+        <w:rPr>
+          <w:rFonts w:ascii="Consolas" w:hAnsi="Consolas"/>
+        </w:rPr>
+      </w:pPr>
+      <w:r>
+        <w:rPr>
+          <w:rFonts w:ascii="Consolas" w:hAnsi="Consolas"/>
+        </w:rPr>
+        <w:lastRenderedPageBreak/>
+        <w:drawing>
+          <wp:inline distT="0" distB="0" distL="0" distR="0" wp14:anchorId="09B20D96" wp14:editId="3C2E6AE6">
+            <wp:extent cx="5612130" cy="3809365"/>
+            <wp:effectExtent l="0" t="0" r="7620" b="635"/>
+            <wp:docPr id="861063274" name="Imagen 1" descr="Interfaz de usuario gráfica&#10;&#10;El contenido generado por IA puede ser incorrecto."/>
+            <wp:cNvGraphicFramePr>
+              <a:graphicFrameLocks xmlns:a="http://schemas.openxmlformats.org/drawingml/2006/main" noChangeAspect="1"/>
+            </wp:cNvGraphicFramePr>
+            <a:graphic xmlns:a="http://schemas.openxmlformats.org/drawingml/2006/main">
+              <a:graphicData uri="http://schemas.openxmlformats.org/drawingml/2006/picture">
+                <pic:pic xmlns:pic="http://schemas.openxmlformats.org/drawingml/2006/picture">
+                  <pic:nvPicPr>
+                    <pic:cNvPr id="861063274" name="Imagen 1" descr="Interfaz de usuario gráfica&#10;&#10;El contenido generado por IA puede ser incorrecto."/>
+                    <pic:cNvPicPr/>
+                  </pic:nvPicPr>
+                  <pic:blipFill>
+                    <a:blip r:embed="rId42"/>
+                    <a:stretch>
+                      <a:fillRect/>
+                    </a:stretch>
+                  </pic:blipFill>
+                  <pic:spPr>
+                    <a:xfrm>
+                      <a:off x="0" y="0"/>
+                      <a:ext cx="5612130" cy="3809365"/>
+                    </a:xfrm>
+                    <a:prstGeom prst="rect">
+                      <a:avLst/>
+                    </a:prstGeom>
+                  </pic:spPr>
+                </pic:pic>
+              </a:graphicData>
+            </a:graphic>
+          </wp:inline>
+        </w:drawing>
+      </w:r>
+    </w:p>
+    <w:p>
+      <w:pPr>
+        <w:rPr>
+          <w:rFonts w:ascii="Consolas" w:hAnsi="Consolas"/>
+        </w:rPr>
+      </w:pPr>
+      <w:r>
+        <w:rPr>
+          <w:rFonts w:ascii="Consolas" w:hAnsi="Consolas"/>
+        </w:rPr>
+        <w:drawing>
+          <wp:inline distT="0" distB="0" distL="0" distR="0" wp14:anchorId="684F81B6" wp14:editId="60D05557">
+            <wp:extent cx="5612130" cy="3153410"/>
+            <wp:effectExtent l="0" t="0" r="7620" b="8890"/>
+            <wp:docPr id="2120824616" name="Imagen 1" descr="Captura de pantalla de un celular&#10;&#10;El contenido generado por IA puede ser incorrecto."/>
+            <wp:cNvGraphicFramePr>
+              <a:graphicFrameLocks xmlns:a="http://schemas.openxmlformats.org/drawingml/2006/main" noChangeAspect="1"/>
+            </wp:cNvGraphicFramePr>
+            <a:graphic xmlns:a="http://schemas.openxmlformats.org/drawingml/2006/main">
+              <a:graphicData uri="http://schemas.openxmlformats.org/drawingml/2006/picture">
+                <pic:pic xmlns:pic="http://schemas.openxmlformats.org/drawingml/2006/picture">
+                  <pic:nvPicPr>
+                    <pic:cNvPr id="2120824616" name="Imagen 1" descr="Captura de pantalla de un celular&#10;&#10;El contenido generado por IA puede ser incorrecto."/>
+                    <pic:cNvPicPr/>
+                  </pic:nvPicPr>
+                  <pic:blipFill>
+                    <a:blip r:embed="rId43"/>
+                    <a:stretch>
+                      <a:fillRect/>
+                    </a:stretch>
+                  </pic:blipFill>
+                  <pic:spPr>
+                    <a:xfrm>
+                      <a:off x="0" y="0"/>
+                      <a:ext cx="5612130" cy="3153410"/>
+                    </a:xfrm>
+                    <a:prstGeom prst="rect">
+                      <a:avLst/>
+                    </a:prstGeom>
+                  </pic:spPr>
+                </pic:pic>
+              </a:graphicData>
+            </a:graphic>
+          </wp:inline>
+        </w:drawing>
+      </w:r>
+    </w:p>
+    <w:p>
+      <w:pPr>
+        <w:rPr>
+          <w:rFonts w:ascii="Consolas" w:hAnsi="Consolas"/>
+        </w:rPr>
+      </w:pPr>
+      <w:r>
+        <w:rPr>
+          <w:rFonts w:ascii="Consolas" w:hAnsi="Consolas"/>
+        </w:rPr>
+        <w:lastRenderedPageBreak/>
+        <w:drawing>
+          <wp:inline distT="0" distB="0" distL="0" distR="0" wp14:anchorId="07B5486F" wp14:editId="25AF8F29">
+            <wp:extent cx="5612130" cy="1862455"/>
+            <wp:effectExtent l="0" t="0" r="7620" b="4445"/>
+            <wp:docPr id="1880544914" name="Imagen 1" descr="Interfaz de usuario gráfica, Texto, Aplicación, Teams&#10;&#10;El contenido generado por IA puede ser incorrecto."/>
+            <wp:cNvGraphicFramePr>
+              <a:graphicFrameLocks xmlns:a="http://schemas.openxmlformats.org/drawingml/2006/main" noChangeAspect="1"/>
+            </wp:cNvGraphicFramePr>
+            <a:graphic xmlns:a="http://schemas.openxmlformats.org/drawingml/2006/main">
+              <a:graphicData uri="http://schemas.openxmlformats.org/drawingml/2006/picture">
+                <pic:pic xmlns:pic="http://schemas.openxmlformats.org/drawingml/2006/picture">
+                  <pic:nvPicPr>
+                    <pic:cNvPr id="1880544914" name="Imagen 1" descr="Interfaz de usuario gráfica, Texto, Aplicación, Teams&#10;&#10;El contenido generado por IA puede ser incorrecto."/>
+                    <pic:cNvPicPr/>
+                  </pic:nvPicPr>
+                  <pic:blipFill>
+                    <a:blip r:embed="rId44"/>
+                    <a:stretch>
+                      <a:fillRect/>
+                    </a:stretch>
+                  </pic:blipFill>
+                  <pic:spPr>
+                    <a:xfrm>
+                      <a:off x="0" y="0"/>
+                      <a:ext cx="5612130" cy="1862455"/>
+                    </a:xfrm>
+                    <a:prstGeom prst="rect">
+                      <a:avLst/>
+                    </a:prstGeom>
+                  </pic:spPr>
+                </pic:pic>
+              </a:graphicData>
+            </a:graphic>
+          </wp:inline>
+        </w:drawing>
+      </w:r>
+    </w:p>
+    <w:p>
+      <w:pPr>
+        <w:rPr>
+          <w:rFonts w:ascii="Consolas" w:hAnsi="Consolas"/>
+        </w:rPr>
+      </w:pPr>
+      <w:r>
+        <w:rPr>
+          <w:rFonts w:ascii="Consolas" w:hAnsi="Consolas"/>
+        </w:rPr>
+        <w:drawing>
+          <wp:inline distT="0" distB="0" distL="0" distR="0" wp14:anchorId="2D9B9F43" wp14:editId="06F1E089">
+            <wp:extent cx="5612130" cy="1837690"/>
+            <wp:effectExtent l="0" t="0" r="7620" b="0"/>
+            <wp:docPr id="2085910456" name="Imagen 1" descr="Texto&#10;&#10;El contenido generado por IA puede ser incorrecto."/>
+            <wp:cNvGraphicFramePr>
+              <a:graphicFrameLocks xmlns:a="http://schemas.openxmlformats.org/drawingml/2006/main" noChangeAspect="1"/>
+            </wp:cNvGraphicFramePr>
+            <a:graphic xmlns:a="http://schemas.openxmlformats.org/drawingml/2006/main">
+              <a:graphicData uri="http://schemas.openxmlformats.org/drawingml/2006/picture">
+                <pic:pic xmlns:pic="http://schemas.openxmlformats.org/drawingml/2006/picture">
+                  <pic:nvPicPr>
+                    <pic:cNvPr id="2085910456" name="Imagen 1" descr="Texto&#10;&#10;El contenido generado por IA puede ser incorrecto."/>
+                    <pic:cNvPicPr/>
+                  </pic:nvPicPr>
+                  <pic:blipFill>
+                    <a:blip r:embed="rId45"/>
+                    <a:stretch>
+                      <a:fillRect/>
+                    </a:stretch>
+                  </pic:blipFill>
+                  <pic:spPr>
+                    <a:xfrm>
+                      <a:off x="0" y="0"/>
+                      <a:ext cx="5612130" cy="1837690"/>
+                    </a:xfrm>
+                    <a:prstGeom prst="rect">
+                      <a:avLst/>
+                    </a:prstGeom>
+                  </pic:spPr>
+                </pic:pic>
+              </a:graphicData>
+            </a:graphic>
+          </wp:inline>
+        </w:drawing>
+      </w:r>
+    </w:p>
+    <w:p>
+      <w:pPr>
+        <w:rPr>
+          <w:rFonts w:ascii="Consolas" w:hAnsi="Consolas"/>
+        </w:rPr>
+      </w:pPr>
+      <w:r>
+        <w:rPr>
+          <w:rFonts w:ascii="Consolas" w:hAnsi="Consolas"/>
+        </w:rPr>
+        <w:drawing>
+          <wp:inline distT="0" distB="0" distL="0" distR="0" wp14:anchorId="3A36D9A7" wp14:editId="2A858DAF">
+            <wp:extent cx="5612130" cy="2397760"/>
+            <wp:effectExtent l="0" t="0" r="7620" b="2540"/>
+            <wp:docPr id="1071675987" name="Imagen 1" descr="Interfaz de usuario gráfica, Sitio web&#10;&#10;El contenido generado por IA puede ser incorrecto."/>
+            <wp:cNvGraphicFramePr>
+              <a:graphicFrameLocks xmlns:a="http://schemas.openxmlformats.org/drawingml/2006/main" noChangeAspect="1"/>
+            </wp:cNvGraphicFramePr>
+            <a:graphic xmlns:a="http://schemas.openxmlformats.org/drawingml/2006/main">
+              <a:graphicData uri="http://schemas.openxmlformats.org/drawingml/2006/picture">
+                <pic:pic xmlns:pic="http://schemas.openxmlformats.org/drawingml/2006/picture">
+                  <pic:nvPicPr>
+                    <pic:cNvPr id="1071675987" name="Imagen 1" descr="Interfaz de usuario gráfica, Sitio web&#10;&#10;El contenido generado por IA puede ser incorrecto."/>
+                    <pic:cNvPicPr/>
+                  </pic:nvPicPr>
+                  <pic:blipFill>
+                    <a:blip r:embed="rId46"/>
+                    <a:stretch>
+                      <a:fillRect/>
+                    </a:stretch>
+                  </pic:blipFill>
+                  <pic:spPr>
+                    <a:xfrm>
+                      <a:off x="0" y="0"/>
+                      <a:ext cx="5612130" cy="2397760"/>
+                    </a:xfrm>
+                    <a:prstGeom prst="rect">
+                      <a:avLst/>
+                    </a:prstGeom>
+                  </pic:spPr>
+                </pic:pic>
+              </a:graphicData>
+            </a:graphic>
+          </wp:inline>
+        </w:drawing>
+      </w:r>
+    </w:p>
+    <w:p>
+      <w:pPr>
+        <w:rPr>
+          <w:rFonts w:ascii="Consolas" w:hAnsi="Consolas"/>
+        </w:rPr>
+      </w:pPr>
+      <w:r>
+        <w:rPr>
+          <w:rFonts w:ascii="Consolas" w:hAnsi="Consolas"/>
+        </w:rPr>
+        <w:drawing>
+          <wp:inline distT="0" distB="0" distL="0" distR="0" wp14:anchorId="470C2803" wp14:editId="23F7F470">
+            <wp:extent cx="5612130" cy="1461135"/>
+            <wp:effectExtent l="0" t="0" r="7620" b="5715"/>
+            <wp:docPr id="266212943" name="Imagen 1" descr="Captura de pantalla de un celular&#10;&#10;El contenido generado por IA puede ser incorrecto."/>
+            <wp:cNvGraphicFramePr>
+              <a:graphicFrameLocks xmlns:a="http://schemas.openxmlformats.org/drawingml/2006/main" noChangeAspect="1"/>
+            </wp:cNvGraphicFramePr>
+            <a:graphic xmlns:a="http://schemas.openxmlformats.org/drawingml/2006/main">
+              <a:graphicData uri="http://schemas.openxmlformats.org/drawingml/2006/picture">
+                <pic:pic xmlns:pic="http://schemas.openxmlformats.org/drawingml/2006/picture">
+                  <pic:nvPicPr>
+                    <pic:cNvPr id="266212943" name="Imagen 1" descr="Captura de pantalla de un celular&#10;&#10;El contenido generado por IA puede ser incorrecto."/>
+                    <pic:cNvPicPr/>
+                  </pic:nvPicPr>
+                  <pic:blipFill>
+                    <a:blip r:embed="rId47"/>
+                    <a:stretch>
+                      <a:fillRect/>
+                    </a:stretch>
+                  </pic:blipFill>
+                  <pic:spPr>
+                    <a:xfrm>
+                      <a:off x="0" y="0"/>
+                      <a:ext cx="5612130" cy="1461135"/>
+                    </a:xfrm>
+                    <a:prstGeom prst="rect">
+                      <a:avLst/>
+                    </a:prstGeom>
+                  </pic:spPr>
+                </pic:pic>
+              </a:graphicData>
+            </a:graphic>
+          </wp:inline>
+        </w:drawing>
+      </w:r>
+    </w:p>
+    <w:p>
+      <w:pPr>
+        <w:rPr>
+          <w:rFonts w:ascii="Consolas" w:hAnsi="Consolas"/>
+        </w:rPr>
+      </w:pPr>
+      <w:r>
+        <w:rPr>
+          <w:rFonts w:ascii="Consolas" w:hAnsi="Consolas"/>
+        </w:rPr>
+        <w:lastRenderedPageBreak/>
+        <w:drawing>
+          <wp:inline distT="0" distB="0" distL="0" distR="0" wp14:anchorId="0E5D86E2" wp14:editId="673C54AA">
+            <wp:extent cx="5612130" cy="3827780"/>
+            <wp:effectExtent l="0" t="0" r="7620" b="1270"/>
+            <wp:docPr id="1064622268" name="Imagen 1" descr="Captura de pantalla de un celular&#10;&#10;El contenido generado por IA puede ser incorrecto."/>
+            <wp:cNvGraphicFramePr>
+              <a:graphicFrameLocks xmlns:a="http://schemas.openxmlformats.org/drawingml/2006/main" noChangeAspect="1"/>
+            </wp:cNvGraphicFramePr>
+            <a:graphic xmlns:a="http://schemas.openxmlformats.org/drawingml/2006/main">
+              <a:graphicData uri="http://schemas.openxmlformats.org/drawingml/2006/picture">
+                <pic:pic xmlns:pic="http://schemas.openxmlformats.org/drawingml/2006/picture">
+                  <pic:nvPicPr>
+                    <pic:cNvPr id="1064622268" name="Imagen 1" descr="Captura de pantalla de un celular&#10;&#10;El contenido generado por IA puede ser incorrecto."/>
+                    <pic:cNvPicPr/>
+                  </pic:nvPicPr>
+                  <pic:blipFill>
+                    <a:blip r:embed="rId48"/>
+                    <a:stretch>
+                      <a:fillRect/>
+                    </a:stretch>
+                  </pic:blipFill>
+                  <pic:spPr>
+                    <a:xfrm>
+                      <a:off x="0" y="0"/>
+                      <a:ext cx="5612130" cy="3827780"/>
+                    </a:xfrm>
+                    <a:prstGeom prst="rect">
+                      <a:avLst/>
+                    </a:prstGeom>
+                  </pic:spPr>
+                </pic:pic>
+              </a:graphicData>
+            </a:graphic>
+          </wp:inline>
+        </w:drawing>
+      </w:r>
+    </w:p>
+    <w:p>
+      <w:pPr>
+        <w:rPr>
+          <w:rFonts w:ascii="Consolas" w:hAnsi="Consolas"/>
+        </w:rPr>
+      </w:pPr>
+      <w:r>
+        <w:rPr>
+          <w:rFonts w:ascii="Consolas" w:hAnsi="Consolas"/>
+        </w:rPr>
+        <w:drawing>
+          <wp:inline distT="0" distB="0" distL="0" distR="0" wp14:anchorId="11D06E6D" wp14:editId="49ACEA26">
+            <wp:extent cx="5612130" cy="2287905"/>
+            <wp:effectExtent l="0" t="0" r="7620" b="0"/>
+            <wp:docPr id="215917851" name="Imagen 1" descr="Texto&#10;&#10;El contenido generado por IA puede ser incorrecto."/>
+            <wp:cNvGraphicFramePr>
+              <a:graphicFrameLocks xmlns:a="http://schemas.openxmlformats.org/drawingml/2006/main" noChangeAspect="1"/>
+            </wp:cNvGraphicFramePr>
+            <a:graphic xmlns:a="http://schemas.openxmlformats.org/drawingml/2006/main">
+              <a:graphicData uri="http://schemas.openxmlformats.org/drawingml/2006/picture">
+                <pic:pic xmlns:pic="http://schemas.openxmlformats.org/drawingml/2006/picture">
+                  <pic:nvPicPr>
+                    <pic:cNvPr id="215917851" name="Imagen 1" descr="Texto&#10;&#10;El contenido generado por IA puede ser incorrecto."/>
+                    <pic:cNvPicPr/>
+                  </pic:nvPicPr>
+                  <pic:blipFill>
+                    <a:blip r:embed="rId49"/>
+                    <a:stretch>
+                      <a:fillRect/>
+                    </a:stretch>
+                  </pic:blipFill>
+                  <pic:spPr>
+                    <a:xfrm>
+                      <a:off x="0" y="0"/>
+                      <a:ext cx="5612130" cy="2287905"/>
+                    </a:xfrm>
+                    <a:prstGeom prst="rect">
+                      <a:avLst/>
+                    </a:prstGeom>
+                  </pic:spPr>
+                </pic:pic>
+              </a:graphicData>
+            </a:graphic>
+          </wp:inline>
+        </w:drawing>
+      </w:r>
+    </w:p>
+    <w:p>
+      <w:pPr>
+        <w:rPr>
+          <w:rFonts w:ascii="Consolas" w:hAnsi="Consolas"/>
+        </w:rPr>
+      </w:pPr>
+      <w:r>
+        <w:rPr>
+          <w:rFonts w:ascii="Consolas" w:hAnsi="Consolas"/>
+        </w:rPr>
+        <w:lastRenderedPageBreak/>
+        <w:drawing>
+          <wp:inline distT="0" distB="0" distL="0" distR="0" wp14:anchorId="1977DEC1" wp14:editId="48C82D8B">
+            <wp:extent cx="4572638" cy="2295845"/>
+            <wp:effectExtent l="0" t="0" r="0" b="9525"/>
+            <wp:docPr id="447398245" name="Imagen 1" descr="Texto&#10;&#10;El contenido generado por IA puede ser incorrecto."/>
+            <wp:cNvGraphicFramePr>
+              <a:graphicFrameLocks xmlns:a="http://schemas.openxmlformats.org/drawingml/2006/main" noChangeAspect="1"/>
+            </wp:cNvGraphicFramePr>
+            <a:graphic xmlns:a="http://schemas.openxmlformats.org/drawingml/2006/main">
+              <a:graphicData uri="http://schemas.openxmlformats.org/drawingml/2006/picture">
+                <pic:pic xmlns:pic="http://schemas.openxmlformats.org/drawingml/2006/picture">
+                  <pic:nvPicPr>
+                    <pic:cNvPr id="447398245" name="Imagen 1" descr="Texto&#10;&#10;El contenido generado por IA puede ser incorrecto."/>
+                    <pic:cNvPicPr/>
+                  </pic:nvPicPr>
+                  <pic:blipFill>
+                    <a:blip r:embed="rId50"/>
+                    <a:stretch>
+                      <a:fillRect/>
+                    </a:stretch>
+                  </pic:blipFill>
+                  <pic:spPr>
+                    <a:xfrm>
+                      <a:off x="0" y="0"/>
+                      <a:ext cx="4572638" cy="2295845"/>
+                    </a:xfrm>
+                    <a:prstGeom prst="rect">
+                      <a:avLst/>
+                    </a:prstGeom>
+                  </pic:spPr>
+                </pic:pic>
+              </a:graphicData>
+            </a:graphic>
+          </wp:inline>
+        </w:drawing>
+      </w:r>
+    </w:p>
+    <w:p>
+      <w:pPr>
+        <w:rPr>
+          <w:rFonts w:ascii="Consolas" w:hAnsi="Consolas"/>
+        </w:rPr>
+      </w:pPr>
+      <w:r>
+        <w:rPr>
+          <w:rFonts w:ascii="Consolas" w:hAnsi="Consolas"/>
+        </w:rPr>
+        <w:drawing>
+          <wp:inline distT="0" distB="0" distL="0" distR="0" wp14:anchorId="1207BDDB" wp14:editId="6A019171">
+            <wp:extent cx="5468113" cy="5344271"/>
+            <wp:effectExtent l="0" t="0" r="0" b="8890"/>
+            <wp:docPr id="1916022877" name="Imagen 1" descr="Texto&#10;&#10;El contenido generado por IA puede ser incorrecto."/>
+            <wp:cNvGraphicFramePr>
+              <a:graphicFrameLocks xmlns:a="http://schemas.openxmlformats.org/drawingml/2006/main" noChangeAspect="1"/>
+            </wp:cNvGraphicFramePr>
+            <a:graphic xmlns:a="http://schemas.openxmlformats.org/drawingml/2006/main">
+              <a:graphicData uri="http://schemas.openxmlformats.org/drawingml/2006/picture">
+                <pic:pic xmlns:pic="http://schemas.openxmlformats.org/drawingml/2006/picture">
+                  <pic:nvPicPr>
+                    <pic:cNvPr id="1916022877" name="Imagen 1" descr="Texto&#10;&#10;El contenido generado por IA puede ser incorrecto."/>
+                    <pic:cNvPicPr/>
+                  </pic:nvPicPr>
+                  <pic:blipFill>
+                    <a:blip r:embed="rId51"/>
+                    <a:stretch>
+                      <a:fillRect/>
+                    </a:stretch>
+                  </pic:blipFill>
+                  <pic:spPr>
+                    <a:xfrm>
+                      <a:off x="0" y="0"/>
+                      <a:ext cx="5468113" cy="5344271"/>
+                    </a:xfrm>
+                    <a:prstGeom prst="rect">
+                      <a:avLst/>
+                    </a:prstGeom>
+                  </pic:spPr>
+                </pic:pic>
+              </a:graphicData>
+            </a:graphic>
+          </wp:inline>
+        </w:drawing>
+      </w:r>
+    </w:p>
+    <w:p>
+      <w:pPr>
+        <w:rPr>
+          <w:rFonts w:ascii="Consolas" w:hAnsi="Consolas"/>
+        </w:rPr>
+      </w:pPr>
+    </w:p>
+    <w:p>
+      <w:pPr>
+        <w:rPr>
+          <w:rFonts w:ascii="Consolas" w:hAnsi="Consolas"/>
+        </w:rPr>
+      </w:pPr>
+    </w:p>
+    <w:p>
+      <w:pPr>
+        <w:rPr>
+          <w:rFonts w:ascii="Consolas" w:hAnsi="Consolas"/>
+        </w:rPr>
+      </w:pPr>
     </w:p>
     <w:p>
       <w:pPr>

--- a/Portafolio de Evidencias.docx
+++ b/Portafolio de Evidencias.docx
@@ -21,7 +21,13 @@
     <w:sdt>
       <w:sdtPr>
         <w:rPr>
-          <w:lang w:val="es-ES"/>
+          <w:rFonts w:asciiTheme="minorHAnsi" w:eastAsiaTheme="minorHAnsi" w:hAnsiTheme="minorHAnsi" w:cstheme="minorBidi"/>
+          <w:color w:val="auto"/>
+          <w:kern w:val="2"/>
+          <w:sz w:val="24"/>
+          <w:szCs w:val="24"/>
+          <w:lang w:val="es-ES" w:eastAsia="en-US"/>
+          <w14:ligatures w14:val="standardContextual"/>
         </w:rPr>
         <w:id w:val="1455215463"/>
         <w:docPartObj>
@@ -31,15 +37,8 @@
       </w:sdtPr>
       <w:sdtEndPr>
         <w:rPr>
-          <w:rFonts w:asciiTheme="minorHAnsi" w:eastAsiaTheme="minorHAnsi" w:hAnsiTheme="minorHAnsi" w:cstheme="minorBidi"/>
           <w:b/>
           <w:bCs/>
-          <w:color w:val="auto"/>
-          <w:kern w:val="2"/>
-          <w:sz w:val="24"/>
-          <w:szCs w:val="24"/>
-          <w:lang w:eastAsia="en-US"/>
-          <w14:ligatures w14:val="standardContextual"/>
         </w:rPr>
       </w:sdtEndPr>
       <w:sdtContent>
@@ -75,7 +74,7 @@
           <w:r>
             <w:fldChar w:fldCharType="separate"/>
           </w:r>
-          <w:hyperlink w:anchor="_Toc191278553" w:history="1">
+          <w:hyperlink w:anchor="_Toc191885383" w:history="1">
             <w:r>
               <w:rPr>
                 <w:rStyle w:val="Hipervnculo"/>
@@ -102,7 +101,7 @@
                 <w:noProof/>
                 <w:webHidden/>
               </w:rPr>
-              <w:instrText xml:space="preserve"> PAGEREF _Toc191278553 \h </w:instrText>
+              <w:instrText xml:space="preserve"> PAGEREF _Toc191885383 \h </w:instrText>
             </w:r>
             <w:r>
               <w:rPr>
@@ -145,7 +144,7 @@
               <w:lang w:eastAsia="es-MX"/>
             </w:rPr>
           </w:pPr>
-          <w:hyperlink w:anchor="_Toc191278554" w:history="1">
+          <w:hyperlink w:anchor="_Toc191885384" w:history="1">
             <w:r>
               <w:rPr>
                 <w:rStyle w:val="Hipervnculo"/>
@@ -172,7 +171,7 @@
                 <w:noProof/>
                 <w:webHidden/>
               </w:rPr>
-              <w:instrText xml:space="preserve"> PAGEREF _Toc191278554 \h </w:instrText>
+              <w:instrText xml:space="preserve"> PAGEREF _Toc191885384 \h </w:instrText>
             </w:r>
             <w:r>
               <w:rPr>
@@ -215,7 +214,7 @@
               <w:lang w:eastAsia="es-MX"/>
             </w:rPr>
           </w:pPr>
-          <w:hyperlink w:anchor="_Toc191278555" w:history="1">
+          <w:hyperlink w:anchor="_Toc191885385" w:history="1">
             <w:r>
               <w:rPr>
                 <w:rStyle w:val="Hipervnculo"/>
@@ -242,7 +241,7 @@
                 <w:noProof/>
                 <w:webHidden/>
               </w:rPr>
-              <w:instrText xml:space="preserve"> PAGEREF _Toc191278555 \h </w:instrText>
+              <w:instrText xml:space="preserve"> PAGEREF _Toc191885385 \h </w:instrText>
             </w:r>
             <w:r>
               <w:rPr>
@@ -285,7 +284,7 @@
               <w:lang w:eastAsia="es-MX"/>
             </w:rPr>
           </w:pPr>
-          <w:hyperlink w:anchor="_Toc191278556" w:history="1">
+          <w:hyperlink w:anchor="_Toc191885386" w:history="1">
             <w:r>
               <w:rPr>
                 <w:rStyle w:val="Hipervnculo"/>
@@ -312,7 +311,7 @@
                 <w:noProof/>
                 <w:webHidden/>
               </w:rPr>
-              <w:instrText xml:space="preserve"> PAGEREF _Toc191278556 \h </w:instrText>
+              <w:instrText xml:space="preserve"> PAGEREF _Toc191885386 \h </w:instrText>
             </w:r>
             <w:r>
               <w:rPr>
@@ -365,7 +364,7 @@
       <w:pPr>
         <w:pStyle w:val="Ttulo1"/>
       </w:pPr>
-      <w:bookmarkStart w:id="0" w:name="_Toc191278553"/>
+      <w:bookmarkStart w:id="0" w:name="_Toc191885383"/>
       <w:r>
         <w:lastRenderedPageBreak/>
         <w:t>Evaluación Diagnostica</w:t>
@@ -389,7 +388,7 @@
       <w:pPr>
         <w:pStyle w:val="Ttulo1"/>
       </w:pPr>
-      <w:bookmarkStart w:id="1" w:name="_Toc191278554"/>
+      <w:bookmarkStart w:id="1" w:name="_Toc191885384"/>
       <w:r>
         <w:lastRenderedPageBreak/>
         <w:t xml:space="preserve">Semana 1 – Introducción a </w:t>
@@ -405,7 +404,7 @@
       <w:pPr>
         <w:pStyle w:val="Ttulo2"/>
       </w:pPr>
-      <w:bookmarkStart w:id="2" w:name="_Toc191278555"/>
+      <w:bookmarkStart w:id="2" w:name="_Toc191885385"/>
       <w:r>
         <w:t>Paquetes de Instalación</w:t>
       </w:r>
@@ -1165,7 +1164,7 @@
       <w:pPr>
         <w:pStyle w:val="Ttulo2"/>
       </w:pPr>
-      <w:bookmarkStart w:id="3" w:name="_Toc191278556"/>
+      <w:bookmarkStart w:id="3" w:name="_Toc191885386"/>
       <w:r>
         <w:lastRenderedPageBreak/>
         <w:t>Primer APP</w:t>
@@ -5187,6 +5186,7 @@
       <w:r>
         <w:rPr>
           <w:rFonts w:ascii="Consolas" w:hAnsi="Consolas"/>
+          <w:noProof/>
         </w:rPr>
         <w:drawing>
           <wp:inline distT="0" distB="0" distL="0" distR="0" wp14:anchorId="7028056E" wp14:editId="37D3BD56">
@@ -5234,6 +5234,7 @@
       <w:r>
         <w:rPr>
           <w:rFonts w:ascii="Consolas" w:hAnsi="Consolas"/>
+          <w:noProof/>
         </w:rPr>
         <w:drawing>
           <wp:inline distT="0" distB="0" distL="0" distR="0" wp14:anchorId="4EC5618E" wp14:editId="68635404">
@@ -5281,6 +5282,7 @@
       <w:r>
         <w:rPr>
           <w:rFonts w:ascii="Consolas" w:hAnsi="Consolas"/>
+          <w:noProof/>
         </w:rPr>
         <w:lastRenderedPageBreak/>
         <w:drawing>
@@ -5329,6 +5331,7 @@
       <w:r>
         <w:rPr>
           <w:rFonts w:ascii="Consolas" w:hAnsi="Consolas"/>
+          <w:noProof/>
         </w:rPr>
         <w:lastRenderedPageBreak/>
         <w:drawing>
@@ -5377,6 +5380,7 @@
       <w:r>
         <w:rPr>
           <w:rFonts w:ascii="Consolas" w:hAnsi="Consolas"/>
+          <w:noProof/>
         </w:rPr>
         <w:lastRenderedPageBreak/>
         <w:drawing>
@@ -5425,6 +5429,7 @@
       <w:r>
         <w:rPr>
           <w:rFonts w:ascii="Consolas" w:hAnsi="Consolas"/>
+          <w:noProof/>
         </w:rPr>
         <w:drawing>
           <wp:inline distT="0" distB="0" distL="0" distR="0" wp14:anchorId="5F9A010B" wp14:editId="0F49B777">
@@ -5472,6 +5477,7 @@
       <w:r>
         <w:rPr>
           <w:rFonts w:ascii="Consolas" w:hAnsi="Consolas"/>
+          <w:noProof/>
         </w:rPr>
         <w:lastRenderedPageBreak/>
         <w:drawing>
@@ -5520,6 +5526,7 @@
       <w:r>
         <w:rPr>
           <w:rFonts w:ascii="Consolas" w:hAnsi="Consolas"/>
+          <w:noProof/>
         </w:rPr>
         <w:drawing>
           <wp:inline distT="0" distB="0" distL="0" distR="0" wp14:anchorId="6142DD4E" wp14:editId="77CA8A35">
@@ -5567,6 +5574,7 @@
       <w:r>
         <w:rPr>
           <w:rFonts w:ascii="Consolas" w:hAnsi="Consolas"/>
+          <w:noProof/>
         </w:rPr>
         <w:lastRenderedPageBreak/>
         <w:drawing>
@@ -5615,6 +5623,7 @@
       <w:r>
         <w:rPr>
           <w:rFonts w:ascii="Consolas" w:hAnsi="Consolas"/>
+          <w:noProof/>
         </w:rPr>
         <w:drawing>
           <wp:inline distT="0" distB="0" distL="0" distR="0" wp14:anchorId="34A6DF5E" wp14:editId="3D0E38A1">
@@ -5662,6 +5671,7 @@
       <w:r>
         <w:rPr>
           <w:rFonts w:ascii="Consolas" w:hAnsi="Consolas"/>
+          <w:noProof/>
         </w:rPr>
         <w:drawing>
           <wp:inline distT="0" distB="0" distL="0" distR="0" wp14:anchorId="57157F3D" wp14:editId="701F8A1B">
@@ -5709,6 +5719,7 @@
       <w:r>
         <w:rPr>
           <w:rFonts w:ascii="Consolas" w:hAnsi="Consolas"/>
+          <w:noProof/>
         </w:rPr>
         <w:lastRenderedPageBreak/>
         <w:drawing>
@@ -5757,6 +5768,7 @@
       <w:r>
         <w:rPr>
           <w:rFonts w:ascii="Consolas" w:hAnsi="Consolas"/>
+          <w:noProof/>
         </w:rPr>
         <w:drawing>
           <wp:inline distT="0" distB="0" distL="0" distR="0" wp14:anchorId="1FFA1722" wp14:editId="4125EE5F">
@@ -5804,6 +5816,7 @@
       <w:r>
         <w:rPr>
           <w:rFonts w:ascii="Consolas" w:hAnsi="Consolas"/>
+          <w:noProof/>
         </w:rPr>
         <w:drawing>
           <wp:inline distT="0" distB="0" distL="0" distR="0" wp14:anchorId="2B09AE07" wp14:editId="588EF7B0">
@@ -5851,6 +5864,7 @@
       <w:r>
         <w:rPr>
           <w:rFonts w:ascii="Consolas" w:hAnsi="Consolas"/>
+          <w:noProof/>
         </w:rPr>
         <w:drawing>
           <wp:inline distT="0" distB="0" distL="0" distR="0" wp14:anchorId="1B655DB9" wp14:editId="43BC5D22">
@@ -5898,6 +5912,7 @@
       <w:r>
         <w:rPr>
           <w:rFonts w:ascii="Consolas" w:hAnsi="Consolas"/>
+          <w:noProof/>
         </w:rPr>
         <w:lastRenderedPageBreak/>
         <w:drawing>
@@ -5946,6 +5961,7 @@
       <w:r>
         <w:rPr>
           <w:rFonts w:ascii="Consolas" w:hAnsi="Consolas"/>
+          <w:noProof/>
         </w:rPr>
         <w:drawing>
           <wp:inline distT="0" distB="0" distL="0" distR="0" wp14:anchorId="5CEB3225" wp14:editId="4430BFF3">
@@ -5993,6 +6009,7 @@
       <w:r>
         <w:rPr>
           <w:rFonts w:ascii="Consolas" w:hAnsi="Consolas"/>
+          <w:noProof/>
         </w:rPr>
         <w:drawing>
           <wp:inline distT="0" distB="0" distL="0" distR="0" wp14:anchorId="027FFDA1" wp14:editId="28D3ACAE">
@@ -6040,6 +6057,7 @@
       <w:r>
         <w:rPr>
           <w:rFonts w:ascii="Consolas" w:hAnsi="Consolas"/>
+          <w:noProof/>
         </w:rPr>
         <w:lastRenderedPageBreak/>
         <w:drawing>
@@ -6088,6 +6106,7 @@
       <w:r>
         <w:rPr>
           <w:rFonts w:ascii="Consolas" w:hAnsi="Consolas"/>
+          <w:noProof/>
         </w:rPr>
         <w:drawing>
           <wp:inline distT="0" distB="0" distL="0" distR="0" wp14:anchorId="6697ACEA" wp14:editId="0FB35D3F">
@@ -6142,6 +6161,7 @@
       <w:r>
         <w:rPr>
           <w:rFonts w:ascii="Consolas" w:hAnsi="Consolas"/>
+          <w:noProof/>
         </w:rPr>
         <w:lastRenderedPageBreak/>
         <w:drawing>
@@ -6183,6 +6203,7 @@
       <w:r>
         <w:rPr>
           <w:rFonts w:ascii="Consolas" w:hAnsi="Consolas"/>
+          <w:noProof/>
         </w:rPr>
         <w:drawing>
           <wp:inline distT="0" distB="0" distL="0" distR="0" wp14:anchorId="4CA63E91" wp14:editId="42E1438D">
@@ -6230,6 +6251,7 @@
       <w:r>
         <w:rPr>
           <w:rFonts w:ascii="Consolas" w:hAnsi="Consolas"/>
+          <w:noProof/>
         </w:rPr>
         <w:drawing>
           <wp:inline distT="0" distB="0" distL="0" distR="0" wp14:anchorId="17AF8F9F" wp14:editId="312A6AE5">
@@ -6277,6 +6299,7 @@
       <w:r>
         <w:rPr>
           <w:rFonts w:ascii="Consolas" w:hAnsi="Consolas"/>
+          <w:noProof/>
         </w:rPr>
         <w:drawing>
           <wp:inline distT="0" distB="0" distL="0" distR="0" wp14:anchorId="11277969" wp14:editId="58F9D9CF">
@@ -6324,6 +6347,7 @@
       <w:r>
         <w:rPr>
           <w:rFonts w:ascii="Consolas" w:hAnsi="Consolas"/>
+          <w:noProof/>
         </w:rPr>
         <w:lastRenderedPageBreak/>
         <w:drawing>
@@ -6372,6 +6396,7 @@
       <w:r>
         <w:rPr>
           <w:rFonts w:ascii="Consolas" w:hAnsi="Consolas"/>
+          <w:noProof/>
         </w:rPr>
         <w:drawing>
           <wp:inline distT="0" distB="0" distL="0" distR="0" wp14:anchorId="7BF672D7" wp14:editId="34A38DEF">
@@ -6419,6 +6444,7 @@
       <w:r>
         <w:rPr>
           <w:rFonts w:ascii="Consolas" w:hAnsi="Consolas"/>
+          <w:noProof/>
         </w:rPr>
         <w:lastRenderedPageBreak/>
         <w:drawing>
@@ -6467,6 +6493,7 @@
       <w:r>
         <w:rPr>
           <w:rFonts w:ascii="Consolas" w:hAnsi="Consolas"/>
+          <w:noProof/>
         </w:rPr>
         <w:drawing>
           <wp:inline distT="0" distB="0" distL="0" distR="0" wp14:anchorId="684F81B6" wp14:editId="60D05557">
@@ -6514,6 +6541,7 @@
       <w:r>
         <w:rPr>
           <w:rFonts w:ascii="Consolas" w:hAnsi="Consolas"/>
+          <w:noProof/>
         </w:rPr>
         <w:lastRenderedPageBreak/>
         <w:drawing>
@@ -6562,6 +6590,7 @@
       <w:r>
         <w:rPr>
           <w:rFonts w:ascii="Consolas" w:hAnsi="Consolas"/>
+          <w:noProof/>
         </w:rPr>
         <w:drawing>
           <wp:inline distT="0" distB="0" distL="0" distR="0" wp14:anchorId="2D9B9F43" wp14:editId="06F1E089">
@@ -6609,6 +6638,7 @@
       <w:r>
         <w:rPr>
           <w:rFonts w:ascii="Consolas" w:hAnsi="Consolas"/>
+          <w:noProof/>
         </w:rPr>
         <w:drawing>
           <wp:inline distT="0" distB="0" distL="0" distR="0" wp14:anchorId="3A36D9A7" wp14:editId="2A858DAF">
@@ -6656,6 +6686,7 @@
       <w:r>
         <w:rPr>
           <w:rFonts w:ascii="Consolas" w:hAnsi="Consolas"/>
+          <w:noProof/>
         </w:rPr>
         <w:drawing>
           <wp:inline distT="0" distB="0" distL="0" distR="0" wp14:anchorId="470C2803" wp14:editId="23F7F470">
@@ -6703,6 +6734,7 @@
       <w:r>
         <w:rPr>
           <w:rFonts w:ascii="Consolas" w:hAnsi="Consolas"/>
+          <w:noProof/>
         </w:rPr>
         <w:lastRenderedPageBreak/>
         <w:drawing>
@@ -6751,6 +6783,7 @@
       <w:r>
         <w:rPr>
           <w:rFonts w:ascii="Consolas" w:hAnsi="Consolas"/>
+          <w:noProof/>
         </w:rPr>
         <w:drawing>
           <wp:inline distT="0" distB="0" distL="0" distR="0" wp14:anchorId="11D06E6D" wp14:editId="49ACEA26">
@@ -6798,6 +6831,7 @@
       <w:r>
         <w:rPr>
           <w:rFonts w:ascii="Consolas" w:hAnsi="Consolas"/>
+          <w:noProof/>
         </w:rPr>
         <w:lastRenderedPageBreak/>
         <w:drawing>
@@ -6846,6 +6880,7 @@
       <w:r>
         <w:rPr>
           <w:rFonts w:ascii="Consolas" w:hAnsi="Consolas"/>
+          <w:noProof/>
         </w:rPr>
         <w:drawing>
           <wp:inline distT="0" distB="0" distL="0" distR="0" wp14:anchorId="1207BDDB" wp14:editId="6A019171">
